--- a/doc/systems/SystemsArchitecture.docx
+++ b/doc/systems/SystemsArchitecture.docx
@@ -1,248 +1,302 @@
 
 <file path=word/document.xml><?xml version="1.0" encoding="utf-8"?>
-<w:document xmlns:mc="http://schemas.openxmlformats.org/markup-compatibility/2006" xmlns:o="urn:schemas-microsoft-com:office:office" xmlns:r="http://schemas.openxmlformats.org/officeDocument/2006/relationships" xmlns:m="http://schemas.openxmlformats.org/officeDocument/2006/math" xmlns:v="urn:schemas-microsoft-com:vml" xmlns:wp="http://schemas.openxmlformats.org/drawingml/2006/wordprocessingDrawing" xmlns:w10="urn:schemas-microsoft-com:office:word" xmlns:w="http://schemas.openxmlformats.org/wordprocessingml/2006/main" xmlns:wne="http://schemas.microsoft.com/office/word/2006/wordml" xmlns:sl="http://schemas.openxmlformats.org/schemaLibrary/2006/main" xmlns:a="http://schemas.openxmlformats.org/drawingml/2006/main" xmlns:pic="http://schemas.openxmlformats.org/drawingml/2006/picture" xmlns:c="http://schemas.openxmlformats.org/drawingml/2006/chart" xmlns:lc="http://schemas.openxmlformats.org/drawingml/2006/lockedCanvas" xmlns:dgm="http://schemas.openxmlformats.org/drawingml/2006/diagram" xmlns:wps="http://schemas.microsoft.com/office/word/2010/wordprocessingShape" xmlns:wpg="http://schemas.microsoft.com/office/word/2010/wordprocessingGroup">
+<w:document xmlns:wpc="http://schemas.microsoft.com/office/word/2010/wordprocessingCanvas" xmlns:mc="http://schemas.openxmlformats.org/markup-compatibility/2006" xmlns:o="urn:schemas-microsoft-com:office:office" xmlns:r="http://schemas.openxmlformats.org/officeDocument/2006/relationships" xmlns:m="http://schemas.openxmlformats.org/officeDocument/2006/math" xmlns:v="urn:schemas-microsoft-com:vml" xmlns:wp14="http://schemas.microsoft.com/office/word/2010/wordprocessingDrawing" xmlns:wp="http://schemas.openxmlformats.org/drawingml/2006/wordprocessingDrawing" xmlns:w10="urn:schemas-microsoft-com:office:word" xmlns:w="http://schemas.openxmlformats.org/wordprocessingml/2006/main" xmlns:w14="http://schemas.microsoft.com/office/word/2010/wordml" xmlns:w15="http://schemas.microsoft.com/office/word/2012/wordml" xmlns:wpg="http://schemas.microsoft.com/office/word/2010/wordprocessingGroup" xmlns:wpi="http://schemas.microsoft.com/office/word/2010/wordprocessingInk" xmlns:wne="http://schemas.microsoft.com/office/word/2006/wordml" xmlns:wps="http://schemas.microsoft.com/office/word/2010/wordprocessingShape" mc:Ignorable="w14 w15 wp14">
   <w:background w:color="FFFFFF"/>
   <w:body>
     <w:p>
       <w:pPr>
         <w:pStyle w:val="Title"/>
-        <w:spacing w:after="200" w:lineRule="auto"/>
+        <w:spacing w:after="200"/>
         <w:contextualSpacing w:val="0"/>
       </w:pPr>
-      <w:bookmarkStart w:colFirst="0" w:colLast="0" w:name="h.9mmpx6vfdkht" w:id="0"/>
+      <w:bookmarkStart w:id="0" w:name="h.9mmpx6vfdkht" w:colFirst="0" w:colLast="0"/>
       <w:bookmarkEnd w:id="0"/>
       <w:r>
-        <w:rPr>
-          <w:rtl w:val="0"/>
-        </w:rPr>
-        <w:t xml:space="preserve">Systems Architecture</w:t>
+        <w:t>Systems Architecture</w:t>
       </w:r>
     </w:p>
     <w:p>
       <w:pPr>
         <w:pStyle w:val="Heading1"/>
-        <w:spacing w:after="200" w:lineRule="auto"/>
+        <w:spacing w:after="200"/>
         <w:contextualSpacing w:val="0"/>
       </w:pPr>
-      <w:bookmarkStart w:colFirst="0" w:colLast="0" w:name="h.rui791yjxgva" w:id="1"/>
+      <w:bookmarkStart w:id="1" w:name="h.rui791yjxgva" w:colFirst="0" w:colLast="0"/>
       <w:bookmarkEnd w:id="1"/>
       <w:r>
-        <w:rPr>
-          <w:rtl w:val="0"/>
-        </w:rPr>
-        <w:t xml:space="preserve">Hardware Architecture</w:t>
-      </w:r>
-    </w:p>
-    <w:p>
-      <w:pPr>
-        <w:spacing w:after="200" w:line="360" w:lineRule="auto"/>
-        <w:contextualSpacing w:val="0"/>
-        <w:jc w:val="both"/>
-      </w:pPr>
-      <w:r>
-        <w:rPr>
-          <w:rtl w:val="0"/>
-        </w:rPr>
-        <w:t xml:space="preserve">The Hackerboat control system consists of three major components -- a shore station, a Beaglebone, and an Arduino Mega. The Beaglebone and the Arduino are located in a control box on the boat. They communicate with the shore station via a two-legged network. The Beaglebone is attached to a common carrier board with the Arduino. It communicates with the Arduino with two serial channels. It is connected to the network, housed in the radio box, via a WiFi link. The control box also contains an IMU (read by the Arduino) and a GPS (read by the Beaglebone). </w:t>
-      </w:r>
-    </w:p>
-    <w:p>
-      <w:pPr>
-        <w:spacing w:after="200" w:line="360" w:lineRule="auto"/>
-        <w:contextualSpacing w:val="0"/>
-        <w:jc w:val="both"/>
-      </w:pPr>
-      <w:r>
-        <w:rPr>
-          <w:rtl w:val="0"/>
-        </w:rPr>
-        <w:t xml:space="preserve">The radio box contains two radios, the WiFi router and the 900 MHz router. Both are running OpenWRT. The 900 MHz router connects to the shore station, which is another, similar 900 MHz router. </w:t>
-      </w:r>
-    </w:p>
-    <w:p>
-      <w:pPr>
-        <w:spacing w:after="200" w:line="360" w:lineRule="auto"/>
-        <w:contextualSpacing w:val="0"/>
-        <w:jc w:val="both"/>
-      </w:pPr>
-      <w:r>
-        <w:rPr>
-          <w:rtl w:val="0"/>
-        </w:rPr>
+        <w:t>Hardware Architecture</w:t>
+      </w:r>
+    </w:p>
+    <w:p>
+      <w:r>
+        <w:t xml:space="preserve">The </w:t>
+      </w:r>
+      <w:proofErr w:type="spellStart"/>
+      <w:r>
+        <w:t>Hackerboat</w:t>
+      </w:r>
+      <w:proofErr w:type="spellEnd"/>
+      <w:r>
+        <w:t xml:space="preserve"> control system consists of three major components -- a shore station, a </w:t>
+      </w:r>
+      <w:proofErr w:type="spellStart"/>
+      <w:r>
+        <w:t>Beaglebone</w:t>
+      </w:r>
+      <w:proofErr w:type="spellEnd"/>
+      <w:r>
+        <w:t xml:space="preserve">, and an Arduino Mega. The </w:t>
+      </w:r>
+      <w:proofErr w:type="spellStart"/>
+      <w:r>
+        <w:t>Beaglebone</w:t>
+      </w:r>
+      <w:proofErr w:type="spellEnd"/>
+      <w:r>
+        <w:t xml:space="preserve"> and the Arduino are located in a control box on the boat. They communicate with the shore station via a two-legged networ</w:t>
+      </w:r>
+      <w:r>
+        <w:t xml:space="preserve">k. The </w:t>
+      </w:r>
+      <w:proofErr w:type="spellStart"/>
+      <w:r>
+        <w:t>Beaglebone</w:t>
+      </w:r>
+      <w:proofErr w:type="spellEnd"/>
+      <w:r>
+        <w:t xml:space="preserve"> is attached to a common carrier board with the Arduino. It communicates with the Arduino with two serial channels. It is connected to the network, housed in the radio box, via a </w:t>
+      </w:r>
+      <w:proofErr w:type="spellStart"/>
+      <w:r>
+        <w:t>WiFi</w:t>
+      </w:r>
+      <w:proofErr w:type="spellEnd"/>
+      <w:r>
+        <w:t xml:space="preserve"> link. The control box also contains an IMU (read by the</w:t>
+      </w:r>
+      <w:r>
+        <w:t xml:space="preserve"> Arduino) and a GPS (read by the </w:t>
+      </w:r>
+      <w:proofErr w:type="spellStart"/>
+      <w:r>
+        <w:t>Beaglebone</w:t>
+      </w:r>
+      <w:proofErr w:type="spellEnd"/>
+      <w:r>
+        <w:t xml:space="preserve">). </w:t>
+      </w:r>
+    </w:p>
+    <w:p>
+      <w:r>
+        <w:t xml:space="preserve">The radio box contains two radios, the </w:t>
+      </w:r>
+      <w:proofErr w:type="spellStart"/>
+      <w:r>
+        <w:t>WiFi</w:t>
+      </w:r>
+      <w:proofErr w:type="spellEnd"/>
+      <w:r>
+        <w:t xml:space="preserve"> router and the 900 MHz router. Both are running </w:t>
+      </w:r>
+      <w:proofErr w:type="spellStart"/>
+      <w:r>
+        <w:t>OpenWRT</w:t>
+      </w:r>
+      <w:proofErr w:type="spellEnd"/>
+      <w:r>
+        <w:t xml:space="preserve">. The 900 MHz router connects to the shore station, which is another, similar 900 MHz router. </w:t>
+      </w:r>
+    </w:p>
+    <w:p>
+      <w:r>
         <w:t xml:space="preserve">See </w:t>
       </w:r>
-      <w:hyperlink r:id="rId6">
+      <w:hyperlink r:id="rId7">
         <w:r>
           <w:rPr>
-            <w:color w:val="1155cc"/>
+            <w:color w:val="1155CC"/>
             <w:u w:val="single"/>
-            <w:rtl w:val="0"/>
           </w:rPr>
-          <w:t xml:space="preserve">https://github.com/JeremyRuhland/hackerboat/blob/restful_refactor/doc/systems/Hackerboat-Systems-Diagram.graphml</w:t>
+          <w:t>https://github.com/JeremyRuhland/hackerboat/blob/restful_refactor/doc/systems/Hackerboat-Systems-Diagram.graphml</w:t>
         </w:r>
       </w:hyperlink>
       <w:r>
-        <w:rPr>
-          <w:rtl w:val="0"/>
-        </w:rPr>
-        <w:t xml:space="preserve"> for a complete systems diagram. </w:t>
+        <w:t xml:space="preserve"> for a complete systems</w:t>
+      </w:r>
+      <w:r>
+        <w:t xml:space="preserve"> diagram. </w:t>
       </w:r>
     </w:p>
     <w:p>
       <w:pPr>
         <w:pStyle w:val="Heading1"/>
-        <w:spacing w:after="0" w:line="360" w:lineRule="auto"/>
         <w:contextualSpacing w:val="0"/>
       </w:pPr>
-      <w:bookmarkStart w:colFirst="0" w:colLast="0" w:name="h.dorfad7p52bq" w:id="2"/>
+      <w:bookmarkStart w:id="2" w:name="h.dorfad7p52bq" w:colFirst="0" w:colLast="0"/>
       <w:bookmarkEnd w:id="2"/>
       <w:r>
-        <w:rPr>
-          <w:rtl w:val="0"/>
-        </w:rPr>
-        <w:t xml:space="preserve">Software Architecture</w:t>
+        <w:t>Software Architecture</w:t>
       </w:r>
     </w:p>
     <w:p>
       <w:pPr>
         <w:pStyle w:val="Heading2"/>
-        <w:spacing w:line="360" w:lineRule="auto"/>
         <w:contextualSpacing w:val="0"/>
       </w:pPr>
-      <w:bookmarkStart w:colFirst="0" w:colLast="0" w:name="h.f9v1wez0fr43" w:id="3"/>
+      <w:bookmarkStart w:id="3" w:name="h.f9v1wez0fr43" w:colFirst="0" w:colLast="0"/>
       <w:bookmarkEnd w:id="3"/>
       <w:r>
-        <w:rPr>
-          <w:rtl w:val="0"/>
-        </w:rPr>
-        <w:t xml:space="preserve">Responsibilities</w:t>
-      </w:r>
-    </w:p>
-    <w:p>
-      <w:pPr>
-        <w:spacing w:after="200" w:line="360" w:lineRule="auto"/>
-        <w:contextualSpacing w:val="0"/>
-        <w:jc w:val="both"/>
-      </w:pPr>
-      <w:r>
-        <w:rPr>
-          <w:rtl w:val="0"/>
-        </w:rPr>
+        <w:t>Responsibilities</w:t>
+      </w:r>
+    </w:p>
+    <w:p>
+      <w:r>
         <w:t xml:space="preserve">The </w:t>
       </w:r>
       <w:hyperlink w:anchor="h.6bveacn8xwaj">
+        <w:proofErr w:type="spellStart"/>
         <w:r>
           <w:rPr>
-            <w:color w:val="1155cc"/>
+            <w:color w:val="1155CC"/>
             <w:u w:val="single"/>
-            <w:rtl w:val="0"/>
           </w:rPr>
-          <w:t xml:space="preserve">Beaglebone </w:t>
+          <w:t>Beaglebone</w:t>
+        </w:r>
+        <w:proofErr w:type="spellEnd"/>
+        <w:r>
+          <w:rPr>
+            <w:color w:val="1155CC"/>
+            <w:u w:val="single"/>
+          </w:rPr>
+          <w:t xml:space="preserve"> </w:t>
         </w:r>
       </w:hyperlink>
       <w:r>
-        <w:rPr>
-          <w:rtl w:val="0"/>
-        </w:rPr>
-        <w:t xml:space="preserve">shall be the dominant partner between the two computers. The Arduino shall obey commands coming from it implicitly. It shall do all the high level course planning etc when the boat is autonomous mode. When the boat is in manual mode, it shall surrender high-level control to the shore station and shall take over if and only if the shore station stops transmitting commands. The Beaglebone shall receive position data from the GPS and shall poll ship status data from the Arduino. </w:t>
-      </w:r>
-    </w:p>
-    <w:p>
-      <w:pPr>
-        <w:spacing w:after="200" w:line="360" w:lineRule="auto"/>
-        <w:contextualSpacing w:val="0"/>
-        <w:jc w:val="both"/>
-      </w:pPr>
-      <w:r>
-        <w:rPr>
-          <w:rtl w:val="0"/>
-        </w:rPr>
+        <w:t xml:space="preserve">shall be the dominant partner between the two computers. The Arduino shall obey commands coming from it implicitly. It shall do all the high level course </w:t>
+      </w:r>
+      <w:r>
+        <w:t xml:space="preserve">planning </w:t>
+      </w:r>
+      <w:proofErr w:type="spellStart"/>
+      <w:r>
+        <w:t>etc</w:t>
+      </w:r>
+      <w:proofErr w:type="spellEnd"/>
+      <w:r>
+        <w:t xml:space="preserve"> when the boat is autonomous mode. When the boat is in manual mode, it shall surrender high-level control to the shore station and shall take over if and only if the shore station stops transmitting commands. The </w:t>
+      </w:r>
+      <w:proofErr w:type="spellStart"/>
+      <w:r>
+        <w:t>Beaglebone</w:t>
+      </w:r>
+      <w:proofErr w:type="spellEnd"/>
+      <w:r>
+        <w:t xml:space="preserve"> shall receive positi</w:t>
+      </w:r>
+      <w:r>
+        <w:t xml:space="preserve">on data from the GPS and shall poll ship status data from the Arduino. </w:t>
+      </w:r>
+    </w:p>
+    <w:p>
+      <w:r>
         <w:t xml:space="preserve">The </w:t>
       </w:r>
       <w:hyperlink w:anchor="h.tm15x7868x7p">
         <w:r>
           <w:rPr>
-            <w:color w:val="1155cc"/>
+            <w:color w:val="1155CC"/>
             <w:u w:val="single"/>
-            <w:rtl w:val="0"/>
           </w:rPr>
           <w:t xml:space="preserve">Arduino </w:t>
         </w:r>
       </w:hyperlink>
       <w:r>
-        <w:rPr>
-          <w:rtl w:val="0"/>
-        </w:rPr>
         <w:t xml:space="preserve">shall do all of the low level processing. It shall take compass data from the IMU and shall receive a target heading from either the </w:t>
       </w:r>
       <w:hyperlink w:anchor="h.6bveacn8xwaj">
+        <w:proofErr w:type="spellStart"/>
         <w:r>
           <w:rPr>
-            <w:color w:val="1155cc"/>
+            <w:color w:val="1155CC"/>
             <w:u w:val="single"/>
-            <w:rtl w:val="0"/>
           </w:rPr>
-          <w:t xml:space="preserve">Beaglebone </w:t>
+          <w:t>Beaglebone</w:t>
+        </w:r>
+        <w:proofErr w:type="spellEnd"/>
+        <w:r>
+          <w:rPr>
+            <w:color w:val="1155CC"/>
+            <w:u w:val="single"/>
+          </w:rPr>
+          <w:t xml:space="preserve"> </w:t>
         </w:r>
       </w:hyperlink>
       <w:r>
-        <w:rPr>
-          <w:rtl w:val="0"/>
-        </w:rPr>
-        <w:t xml:space="preserve">or the shore station. It also shall record and report data from the various ship status sensors (voltages, currents, and so on) and the two buttons (stop and go). The Arduino shall control the throttle, the steering servo, the status lights, and the horn. </w:t>
-      </w:r>
-    </w:p>
-    <w:p>
-      <w:pPr>
-        <w:spacing w:after="200" w:line="360" w:lineRule="auto"/>
+        <w:t xml:space="preserve">or the shore station. It also shall </w:t>
+      </w:r>
+      <w:r>
+        <w:lastRenderedPageBreak/>
+        <w:t>record and report data from the various ship status sensors (voltages, currents, and so on) and the two buttons (stop and go). The Arduino shall control the throttle, the ste</w:t>
+      </w:r>
+      <w:r>
+        <w:t xml:space="preserve">ering servo, the status lights, and the horn. </w:t>
+      </w:r>
+    </w:p>
+    <w:p>
+      <w:r>
+        <w:t>The shore station shall provide a method for the operator to arm the boat, provide steering and throttle commands, and to plot a course for the boat to follow in autonomous mode. It also shall provide the inte</w:t>
+      </w:r>
+      <w:r>
+        <w:t xml:space="preserve">rface for the user to acquire data from the boat. </w:t>
+      </w:r>
+    </w:p>
+    <w:p>
+      <w:pPr>
+        <w:pStyle w:val="Heading2"/>
+        <w:spacing w:after="200"/>
         <w:contextualSpacing w:val="0"/>
-        <w:jc w:val="both"/>
-      </w:pPr>
-      <w:r>
-        <w:rPr>
-          <w:rtl w:val="0"/>
-        </w:rPr>
-        <w:t xml:space="preserve">The shore station shall provide a method for the operator to arm the boat, provide steering and throttle commands, and to plot a course for the boat to follow in autonomous mode. It also shall provide the interface for the user to acquire data from the boat. </w:t>
-      </w:r>
-    </w:p>
-    <w:p>
-      <w:pPr>
-        <w:pStyle w:val="Heading2"/>
-        <w:spacing w:after="200" w:line="360" w:lineRule="auto"/>
-        <w:contextualSpacing w:val="0"/>
-        <w:jc w:val="both"/>
-      </w:pPr>
-      <w:bookmarkStart w:colFirst="0" w:colLast="0" w:name="h.c8xez1nzohk" w:id="4"/>
+      </w:pPr>
+      <w:bookmarkStart w:id="4" w:name="h.c8xez1nzohk" w:colFirst="0" w:colLast="0"/>
       <w:bookmarkEnd w:id="4"/>
       <w:r>
-        <w:rPr>
-          <w:rtl w:val="0"/>
-        </w:rPr>
-        <w:t xml:space="preserve">Communications Channels</w:t>
-      </w:r>
-    </w:p>
-    <w:p>
-      <w:pPr>
-        <w:spacing w:after="200" w:line="360" w:lineRule="auto"/>
-        <w:contextualSpacing w:val="0"/>
-      </w:pPr>
-      <w:r>
-        <w:rPr>
-          <w:rtl w:val="0"/>
-        </w:rPr>
-        <w:t xml:space="preserve">All primary communications between the three elements of the control system (shore, Beaglebone, and Arduino) shall be via REST requests from higher levels to lower ones. I.e. the shore station may send requests to the Beaglebone and the Arduino. The Beaglebone may send requests to the Arduino. Requests may not be sent in the other direction; only responses. </w:t>
-      </w:r>
-    </w:p>
-    <w:p>
-      <w:pPr>
-        <w:spacing w:after="200" w:line="360" w:lineRule="auto"/>
-        <w:contextualSpacing w:val="0"/>
-      </w:pPr>
-      <w:r>
-        <w:rPr>
-          <w:rtl w:val="0"/>
-        </w:rPr>
-        <w:t xml:space="preserve">The communication links shall be as follows:</w:t>
+        <w:t>Communications Channels</w:t>
+      </w:r>
+    </w:p>
+    <w:p>
+      <w:r>
+        <w:t xml:space="preserve">All primary communications between the three elements of the control system (shore, </w:t>
+      </w:r>
+      <w:proofErr w:type="spellStart"/>
+      <w:r>
+        <w:t>Beaglebone</w:t>
+      </w:r>
+      <w:proofErr w:type="spellEnd"/>
+      <w:r>
+        <w:t>, and Arduino) shall be via REST requests from higher levels to lower ones. I.e. the sh</w:t>
+      </w:r>
+      <w:r>
+        <w:t xml:space="preserve">ore station may send requests to the </w:t>
+      </w:r>
+      <w:proofErr w:type="spellStart"/>
+      <w:r>
+        <w:t>Beaglebone</w:t>
+      </w:r>
+      <w:proofErr w:type="spellEnd"/>
+      <w:r>
+        <w:t xml:space="preserve"> and the Arduino. The </w:t>
+      </w:r>
+      <w:proofErr w:type="spellStart"/>
+      <w:r>
+        <w:t>Beaglebone</w:t>
+      </w:r>
+      <w:proofErr w:type="spellEnd"/>
+      <w:r>
+        <w:t xml:space="preserve"> may send requests to the Arduino. Requests may not be sent in the other direction; only responses. </w:t>
+      </w:r>
+    </w:p>
+    <w:p>
+      <w:r>
+        <w:t>The communication links shall be as follows:</w:t>
       </w:r>
     </w:p>
     <w:p>
@@ -251,18 +305,22 @@
           <w:ilvl w:val="0"/>
           <w:numId w:val="13"/>
         </w:numPr>
-        <w:spacing w:after="200" w:line="360" w:lineRule="auto"/>
-        <w:ind w:left="720" w:hanging="360"/>
-        <w:contextualSpacing w:val="1"/>
-        <w:rPr>
-          <w:u w:val="none"/>
-        </w:rPr>
-      </w:pPr>
-      <w:r>
-        <w:rPr>
-          <w:rtl w:val="0"/>
-        </w:rPr>
-        <w:t xml:space="preserve">TCP/IP connection between the shore station and the Beaglebone, as described in the Hardware Architecture section (above).</w:t>
+        <w:ind w:hanging="360"/>
+        <w:contextualSpacing/>
+      </w:pPr>
+      <w:r>
+        <w:t>TCP/IP connection between the s</w:t>
+      </w:r>
+      <w:r>
+        <w:t xml:space="preserve">hore station and the </w:t>
+      </w:r>
+      <w:proofErr w:type="spellStart"/>
+      <w:r>
+        <w:t>Beaglebone</w:t>
+      </w:r>
+      <w:proofErr w:type="spellEnd"/>
+      <w:r>
+        <w:t>, as described in the Hardware Architecture section (above).</w:t>
       </w:r>
     </w:p>
     <w:p>
@@ -271,18 +329,27 @@
           <w:ilvl w:val="0"/>
           <w:numId w:val="13"/>
         </w:numPr>
-        <w:spacing w:after="200" w:line="360" w:lineRule="auto"/>
-        <w:ind w:left="720" w:hanging="360"/>
-        <w:contextualSpacing w:val="1"/>
-        <w:rPr>
-          <w:u w:val="none"/>
-        </w:rPr>
-      </w:pPr>
-      <w:r>
-        <w:rPr>
-          <w:rtl w:val="0"/>
-        </w:rPr>
-        <w:t xml:space="preserve">The Control Serial link between the Beaglebone and the Arduino. This link shall be Serial1 on the Arduino side and UART2 on the Beaglebone side. </w:t>
+        <w:ind w:hanging="360"/>
+        <w:contextualSpacing/>
+      </w:pPr>
+      <w:r>
+        <w:t xml:space="preserve">The Control Serial link between the </w:t>
+      </w:r>
+      <w:proofErr w:type="spellStart"/>
+      <w:r>
+        <w:t>Beaglebone</w:t>
+      </w:r>
+      <w:proofErr w:type="spellEnd"/>
+      <w:r>
+        <w:t xml:space="preserve"> and the Arduino. This link shall be Serial1 on the Arduino side and UART2 on the </w:t>
+      </w:r>
+      <w:proofErr w:type="spellStart"/>
+      <w:r>
+        <w:t>Beaglebone</w:t>
+      </w:r>
+      <w:proofErr w:type="spellEnd"/>
+      <w:r>
+        <w:t xml:space="preserve"> side. </w:t>
       </w:r>
     </w:p>
     <w:p>
@@ -291,105 +358,146 @@
           <w:ilvl w:val="0"/>
           <w:numId w:val="13"/>
         </w:numPr>
-        <w:spacing w:after="200" w:line="360" w:lineRule="auto"/>
-        <w:ind w:left="720" w:hanging="360"/>
-        <w:contextualSpacing w:val="1"/>
-        <w:rPr>
-          <w:u w:val="none"/>
-        </w:rPr>
-      </w:pPr>
-      <w:r>
-        <w:rPr>
-          <w:rtl w:val="0"/>
-        </w:rPr>
-        <w:t xml:space="preserve">The Log Serial link between the Arduino and the Beaglebone. This link shall be Serial on the Arduino side and UART1 on the Beaglebone side. </w:t>
-      </w:r>
-    </w:p>
-    <w:p>
-      <w:pPr>
-        <w:spacing w:after="200" w:line="360" w:lineRule="auto"/>
-        <w:contextualSpacing w:val="0"/>
-      </w:pPr>
-      <w:r>
-        <w:rPr>
-          <w:rtl w:val="0"/>
-        </w:rPr>
-        <w:t xml:space="preserve">Requests from the shore station to the Beaglebone shall be sent over the TCP/IP link with http.</w:t>
+        <w:ind w:hanging="360"/>
+        <w:contextualSpacing/>
+      </w:pPr>
+      <w:r>
+        <w:t>The Log Serial lin</w:t>
+      </w:r>
+      <w:r>
+        <w:t xml:space="preserve">k between the Arduino and the </w:t>
+      </w:r>
+      <w:proofErr w:type="spellStart"/>
+      <w:r>
+        <w:t>Beaglebone</w:t>
+      </w:r>
+      <w:proofErr w:type="spellEnd"/>
+      <w:r>
+        <w:t xml:space="preserve">. This link shall be Serial on the Arduino side and UART1 on the </w:t>
+      </w:r>
+      <w:proofErr w:type="spellStart"/>
+      <w:r>
+        <w:t>Beaglebone</w:t>
+      </w:r>
+      <w:proofErr w:type="spellEnd"/>
+      <w:r>
+        <w:t xml:space="preserve"> side. </w:t>
+      </w:r>
+    </w:p>
+    <w:p>
+      <w:r>
+        <w:t xml:space="preserve">Requests from the shore station to the </w:t>
+      </w:r>
+      <w:proofErr w:type="spellStart"/>
+      <w:r>
+        <w:t>Beaglebone</w:t>
+      </w:r>
+      <w:proofErr w:type="spellEnd"/>
+      <w:r>
+        <w:t xml:space="preserve"> shall be sent over the TCP/IP link with http.</w:t>
       </w:r>
       <w:r>
         <w:rPr>
           <w:vertAlign w:val="superscript"/>
         </w:rPr>
-        <w:footnoteReference w:customMarkFollows="0" w:id="0"/>
+        <w:footnoteReference w:id="1"/>
+      </w:r>
+      <w:r>
+        <w:t xml:space="preserve"> The </w:t>
+      </w:r>
+      <w:proofErr w:type="spellStart"/>
+      <w:r>
+        <w:t>Beaglebone</w:t>
+      </w:r>
+      <w:proofErr w:type="spellEnd"/>
+      <w:r>
+        <w:t xml:space="preserve"> shall run a webserver</w:t>
+      </w:r>
+      <w:r>
+        <w:t xml:space="preserve"> to receive and dispatch these requests either to its own operating software or to the Arduino. Requests bound for the Arduino shall be dispatched to it via the Control Serial link, and responses are expected on the same serial link. Once a response is rec</w:t>
+      </w:r>
+      <w:r>
+        <w:t xml:space="preserve">eived by the </w:t>
+      </w:r>
+      <w:proofErr w:type="spellStart"/>
+      <w:r>
+        <w:t>Beaglebone</w:t>
+      </w:r>
+      <w:proofErr w:type="spellEnd"/>
+      <w:r>
+        <w:t xml:space="preserve"> from the Arduino, it shall pass that response along to the shore station.</w:t>
+      </w:r>
+    </w:p>
+    <w:p>
+      <w:r>
+        <w:t xml:space="preserve">The </w:t>
+      </w:r>
+      <w:proofErr w:type="spellStart"/>
+      <w:r>
+        <w:t>Beaglebone</w:t>
+      </w:r>
+      <w:proofErr w:type="spellEnd"/>
+      <w:r>
+        <w:t xml:space="preserve"> may send its own REST requests over the Control Serial link, and shall handle them as otherwise described in this document. </w:t>
+      </w:r>
+    </w:p>
+    <w:p>
+      <w:r>
+        <w:lastRenderedPageBreak/>
+        <w:t xml:space="preserve">The </w:t>
+      </w:r>
+      <w:proofErr w:type="spellStart"/>
+      <w:r>
+        <w:t>Beaglebone</w:t>
+      </w:r>
+      <w:proofErr w:type="spellEnd"/>
+      <w:r>
+        <w:t xml:space="preserve"> sha</w:t>
+      </w:r>
+      <w:r>
+        <w:t xml:space="preserve">ll also record all data transmitted by the Arduino on the Log Serial link to non-volatile storage for later retrieval and analysis. This may be done by the simple expedient of opening the serial port and piping all output to a disk file. </w:t>
+      </w:r>
+    </w:p>
+    <w:p>
+      <w:pPr>
+        <w:pStyle w:val="Heading2"/>
+        <w:spacing w:after="200"/>
+        <w:contextualSpacing w:val="0"/>
+      </w:pPr>
+      <w:bookmarkStart w:id="5" w:name="h.tm15x7868x7p" w:colFirst="0" w:colLast="0"/>
+      <w:bookmarkEnd w:id="5"/>
+      <w:r>
+        <w:t>Arduino Software</w:t>
+      </w:r>
+    </w:p>
+    <w:p>
+      <w:r>
+        <w:t xml:space="preserve">The Arduino software shall take the inputs described in this section, process them according to the rules laid out here, and produce the outputs described in the appropriate section. It shall be written in the standard Arduino language, and shall use only </w:t>
+      </w:r>
+      <w:r>
+        <w:t xml:space="preserve">those libraries included as part of the Arduino core (i.e. by the statement </w:t>
       </w:r>
       <w:r>
         <w:rPr>
-          <w:rtl w:val="0"/>
+          <w:rFonts w:ascii="Courier New" w:eastAsia="Courier New" w:hAnsi="Courier New" w:cs="Courier New"/>
         </w:rPr>
-        <w:t xml:space="preserve"> The Beaglebone shall run a webserver to receive and dispatch these requests either to its own operating software or to the Arduino. Requests bound for the Arduino shall be dispatched to it via the Control Serial link, and responses are expected on the same serial link. Once a response is received by the Beaglebone from the Arduino, it shall pass that response along to the shore station.</w:t>
-      </w:r>
-    </w:p>
-    <w:p>
-      <w:pPr>
-        <w:spacing w:after="200" w:line="360" w:lineRule="auto"/>
-        <w:contextualSpacing w:val="0"/>
-      </w:pPr>
+        <w:t>#include &lt;</w:t>
+      </w:r>
+      <w:proofErr w:type="spellStart"/>
       <w:r>
         <w:rPr>
-          <w:rtl w:val="0"/>
+          <w:rFonts w:ascii="Courier New" w:eastAsia="Courier New" w:hAnsi="Courier New" w:cs="Courier New"/>
         </w:rPr>
-        <w:t xml:space="preserve">The Beaglebone may send its own REST requests over the Control Serial link, and shall handle them as otherwise described in this document. </w:t>
-      </w:r>
-    </w:p>
-    <w:p>
-      <w:pPr>
-        <w:spacing w:after="200" w:line="360" w:lineRule="auto"/>
-        <w:contextualSpacing w:val="0"/>
-      </w:pPr>
+        <w:t>Arduino.h</w:t>
+      </w:r>
+      <w:proofErr w:type="spellEnd"/>
       <w:r>
         <w:rPr>
-          <w:rtl w:val="0"/>
+          <w:rFonts w:ascii="Courier New" w:eastAsia="Courier New" w:hAnsi="Courier New" w:cs="Courier New"/>
         </w:rPr>
-        <w:t xml:space="preserve">The Beaglebone shall also record all data transmitted by the Arduino on the Log Serial link to non-volatile storage for later retrieval and analysis. This may be done by the simple expedient of opening the serial port and piping all output to a disk file. </w:t>
-      </w:r>
-    </w:p>
-    <w:p>
-      <w:pPr>
-        <w:pStyle w:val="Heading2"/>
-        <w:spacing w:after="200" w:line="360" w:lineRule="auto"/>
-        <w:contextualSpacing w:val="0"/>
-        <w:jc w:val="both"/>
-      </w:pPr>
-      <w:bookmarkStart w:colFirst="0" w:colLast="0" w:name="h.tm15x7868x7p" w:id="5"/>
-      <w:bookmarkEnd w:id="5"/>
-      <w:r>
-        <w:rPr>
-          <w:rtl w:val="0"/>
-        </w:rPr>
-        <w:t xml:space="preserve">Arduino Software</w:t>
-      </w:r>
-    </w:p>
-    <w:p>
-      <w:pPr>
-        <w:contextualSpacing w:val="0"/>
-      </w:pPr>
-      <w:r>
-        <w:rPr>
-          <w:rtl w:val="0"/>
-        </w:rPr>
-        <w:t xml:space="preserve">The Arduino software shall take the inputs described in this section, process them according to the rules laid out here, and produce the outputs described in the appropriate section. It shall be written in the standard Arduino language, and shall use only those libraries included as part of the Arduino core (i.e. by the statement </w:t>
-      </w:r>
-      <w:r>
-        <w:rPr>
-          <w:rFonts w:ascii="Courier New" w:cs="Courier New" w:eastAsia="Courier New" w:hAnsi="Courier New"/>
-          <w:rtl w:val="0"/>
-        </w:rPr>
-        <w:t xml:space="preserve">#include &lt;Arduino.h&gt;</w:t>
-      </w:r>
-      <w:r>
-        <w:rPr>
-          <w:rtl w:val="0"/>
-        </w:rPr>
+        <w:t>&gt;</w:t>
+      </w:r>
+      <w:r>
         <w:t xml:space="preserve">) or listed below. </w:t>
       </w:r>
     </w:p>
@@ -398,24 +506,15 @@
         <w:pStyle w:val="Heading3"/>
         <w:contextualSpacing w:val="0"/>
       </w:pPr>
-      <w:bookmarkStart w:colFirst="0" w:colLast="0" w:name="h.9d9eqv5hndaa" w:id="6"/>
+      <w:bookmarkStart w:id="6" w:name="h.9d9eqv5hndaa" w:colFirst="0" w:colLast="0"/>
       <w:bookmarkEnd w:id="6"/>
       <w:r>
-        <w:rPr>
-          <w:rtl w:val="0"/>
-        </w:rPr>
-        <w:t xml:space="preserve">Hardware</w:t>
-      </w:r>
-    </w:p>
-    <w:p>
-      <w:pPr>
-        <w:contextualSpacing w:val="0"/>
-      </w:pPr>
-      <w:r>
-        <w:rPr>
-          <w:rtl w:val="0"/>
-        </w:rPr>
-        <w:t xml:space="preserve">The Arduino hardware shall be an Arduino Mega 2560 or equivalent.</w:t>
+        <w:t>Hardware</w:t>
+      </w:r>
+    </w:p>
+    <w:p>
+      <w:r>
+        <w:t>The Arduino hardware shall be an Arduino Mega 2560 or equivalent.</w:t>
       </w:r>
     </w:p>
     <w:p>
@@ -423,24 +522,15 @@
         <w:pStyle w:val="Heading3"/>
         <w:contextualSpacing w:val="0"/>
       </w:pPr>
-      <w:bookmarkStart w:colFirst="0" w:colLast="0" w:name="h.pom7081ay0p3" w:id="7"/>
+      <w:bookmarkStart w:id="7" w:name="h.pom7081ay0p3" w:colFirst="0" w:colLast="0"/>
       <w:bookmarkEnd w:id="7"/>
       <w:r>
-        <w:rPr>
-          <w:rtl w:val="0"/>
-        </w:rPr>
-        <w:t xml:space="preserve">Inputs</w:t>
-      </w:r>
-    </w:p>
-    <w:p>
-      <w:pPr>
-        <w:contextualSpacing w:val="0"/>
-      </w:pPr>
-      <w:r>
-        <w:rPr>
-          <w:rtl w:val="0"/>
-        </w:rPr>
-        <w:t xml:space="preserve">The Arduino shall read the follow inputs:</w:t>
+        <w:t>Inputs</w:t>
+      </w:r>
+    </w:p>
+    <w:p>
+      <w:r>
+        <w:t>The Arduino shall read the follow inputs:</w:t>
       </w:r>
     </w:p>
     <w:p>
@@ -449,17 +539,11 @@
           <w:ilvl w:val="0"/>
           <w:numId w:val="6"/>
         </w:numPr>
-        <w:ind w:left="720" w:hanging="360"/>
-        <w:contextualSpacing w:val="1"/>
-        <w:rPr>
-          <w:u w:val="none"/>
-        </w:rPr>
-      </w:pPr>
-      <w:r>
-        <w:rPr>
-          <w:rtl w:val="0"/>
-        </w:rPr>
-        <w:t xml:space="preserve">Control Serial, on the Serial1 device</w:t>
+        <w:ind w:hanging="360"/>
+        <w:contextualSpacing/>
+      </w:pPr>
+      <w:r>
+        <w:t>Control Serial, on the Serial1 device</w:t>
       </w:r>
     </w:p>
     <w:p>
@@ -468,17 +552,11 @@
           <w:ilvl w:val="0"/>
           <w:numId w:val="6"/>
         </w:numPr>
-        <w:ind w:left="720" w:hanging="360"/>
-        <w:contextualSpacing w:val="1"/>
-        <w:rPr>
-          <w:u w:val="none"/>
-        </w:rPr>
-      </w:pPr>
-      <w:r>
-        <w:rPr>
-          <w:rtl w:val="0"/>
-        </w:rPr>
-        <w:t xml:space="preserve">IMU, on the I2C bus</w:t>
+        <w:ind w:hanging="360"/>
+        <w:contextualSpacing/>
+      </w:pPr>
+      <w:r>
+        <w:t>IMU, on the I2C bus</w:t>
       </w:r>
     </w:p>
     <w:p>
@@ -487,17 +565,11 @@
           <w:ilvl w:val="0"/>
           <w:numId w:val="6"/>
         </w:numPr>
-        <w:ind w:left="720" w:hanging="360"/>
-        <w:contextualSpacing w:val="1"/>
-        <w:rPr>
-          <w:u w:val="none"/>
-        </w:rPr>
-      </w:pPr>
-      <w:r>
-        <w:rPr>
-          <w:rtl w:val="0"/>
-        </w:rPr>
-        <w:t xml:space="preserve">Start button, on pin 37</w:t>
+        <w:ind w:hanging="360"/>
+        <w:contextualSpacing/>
+      </w:pPr>
+      <w:r>
+        <w:t>Start button, on pin 37</w:t>
       </w:r>
     </w:p>
     <w:p>
@@ -506,17 +578,11 @@
           <w:ilvl w:val="0"/>
           <w:numId w:val="6"/>
         </w:numPr>
-        <w:ind w:left="720" w:hanging="360"/>
-        <w:contextualSpacing w:val="1"/>
-        <w:rPr>
-          <w:u w:val="none"/>
-        </w:rPr>
-      </w:pPr>
-      <w:r>
-        <w:rPr>
-          <w:rtl w:val="0"/>
-        </w:rPr>
-        <w:t xml:space="preserve">Stop button, on pin 36</w:t>
+        <w:ind w:hanging="360"/>
+        <w:contextualSpacing/>
+      </w:pPr>
+      <w:r>
+        <w:t>Stop button, on pin 36</w:t>
       </w:r>
     </w:p>
     <w:p>
@@ -525,17 +591,11 @@
           <w:ilvl w:val="0"/>
           <w:numId w:val="6"/>
         </w:numPr>
-        <w:ind w:left="720" w:hanging="360"/>
-        <w:contextualSpacing w:val="1"/>
-        <w:rPr>
-          <w:u w:val="none"/>
-        </w:rPr>
-      </w:pPr>
-      <w:r>
-        <w:rPr>
-          <w:rtl w:val="0"/>
-        </w:rPr>
-        <w:t xml:space="preserve">Power input voltage, on pin A0</w:t>
+        <w:ind w:hanging="360"/>
+        <w:contextualSpacing/>
+      </w:pPr>
+      <w:r>
+        <w:t>Power input voltage, on pin A0</w:t>
       </w:r>
     </w:p>
     <w:p>
@@ -544,17 +604,11 @@
           <w:ilvl w:val="0"/>
           <w:numId w:val="6"/>
         </w:numPr>
-        <w:ind w:left="720" w:hanging="360"/>
-        <w:contextualSpacing w:val="1"/>
-        <w:rPr>
-          <w:u w:val="none"/>
-        </w:rPr>
-      </w:pPr>
-      <w:r>
-        <w:rPr>
-          <w:rtl w:val="0"/>
-        </w:rPr>
-        <w:t xml:space="preserve">Motor current, on pin A13</w:t>
+        <w:ind w:hanging="360"/>
+        <w:contextualSpacing/>
+      </w:pPr>
+      <w:r>
+        <w:t>Motor current, on pin A13</w:t>
       </w:r>
     </w:p>
     <w:p>
@@ -563,17 +617,11 @@
           <w:ilvl w:val="0"/>
           <w:numId w:val="6"/>
         </w:numPr>
-        <w:ind w:left="720" w:hanging="360"/>
-        <w:contextualSpacing w:val="1"/>
-        <w:rPr>
-          <w:u w:val="none"/>
-        </w:rPr>
-      </w:pPr>
-      <w:r>
-        <w:rPr>
-          <w:rtl w:val="0"/>
-        </w:rPr>
-        <w:t xml:space="preserve">Motor voltage, on pin A15</w:t>
+        <w:ind w:hanging="360"/>
+        <w:contextualSpacing/>
+      </w:pPr>
+      <w:r>
+        <w:t>Motor voltage, on pin A15</w:t>
       </w:r>
     </w:p>
     <w:p>
@@ -581,24 +629,15 @@
         <w:pStyle w:val="Heading3"/>
         <w:contextualSpacing w:val="0"/>
       </w:pPr>
-      <w:bookmarkStart w:colFirst="0" w:colLast="0" w:name="h.9s748dpf8lrr" w:id="8"/>
+      <w:bookmarkStart w:id="8" w:name="h.9s748dpf8lrr" w:colFirst="0" w:colLast="0"/>
       <w:bookmarkEnd w:id="8"/>
       <w:r>
-        <w:rPr>
-          <w:rtl w:val="0"/>
-        </w:rPr>
-        <w:t xml:space="preserve">Outputs</w:t>
-      </w:r>
-    </w:p>
-    <w:p>
-      <w:pPr>
-        <w:contextualSpacing w:val="0"/>
-      </w:pPr>
-      <w:r>
-        <w:rPr>
-          <w:rtl w:val="0"/>
-        </w:rPr>
-        <w:t xml:space="preserve">The Arduino shall write to the following outputs:</w:t>
+        <w:t>Outputs</w:t>
+      </w:r>
+    </w:p>
+    <w:p>
+      <w:r>
+        <w:t>The Arduino shall write to the following outputs:</w:t>
       </w:r>
     </w:p>
     <w:p>
@@ -607,17 +646,11 @@
           <w:ilvl w:val="0"/>
           <w:numId w:val="11"/>
         </w:numPr>
-        <w:ind w:left="720" w:hanging="360"/>
-        <w:contextualSpacing w:val="1"/>
-        <w:rPr>
-          <w:u w:val="none"/>
-        </w:rPr>
-      </w:pPr>
-      <w:r>
-        <w:rPr>
-          <w:rtl w:val="0"/>
-        </w:rPr>
-        <w:t xml:space="preserve">Log Serial, on the Serial device</w:t>
+        <w:ind w:hanging="360"/>
+        <w:contextualSpacing/>
+      </w:pPr>
+      <w:r>
+        <w:t>Log Serial, on the Serial device</w:t>
       </w:r>
     </w:p>
     <w:p>
@@ -626,17 +659,11 @@
           <w:ilvl w:val="0"/>
           <w:numId w:val="11"/>
         </w:numPr>
-        <w:ind w:left="720" w:hanging="360"/>
-        <w:contextualSpacing w:val="1"/>
-        <w:rPr>
-          <w:u w:val="none"/>
-        </w:rPr>
-      </w:pPr>
-      <w:r>
-        <w:rPr>
-          <w:rtl w:val="0"/>
-        </w:rPr>
-        <w:t xml:space="preserve">Control Serial, on the Serial1 device</w:t>
+        <w:ind w:hanging="360"/>
+        <w:contextualSpacing/>
+      </w:pPr>
+      <w:r>
+        <w:t>Control Serial, on the Serial1 device</w:t>
       </w:r>
     </w:p>
     <w:p>
@@ -645,17 +672,11 @@
           <w:ilvl w:val="0"/>
           <w:numId w:val="11"/>
         </w:numPr>
-        <w:ind w:left="720" w:hanging="360"/>
-        <w:contextualSpacing w:val="1"/>
-        <w:rPr>
-          <w:u w:val="none"/>
-        </w:rPr>
-      </w:pPr>
-      <w:r>
-        <w:rPr>
-          <w:rtl w:val="0"/>
-        </w:rPr>
-        <w:t xml:space="preserve">Arduino status lights, on pin 39</w:t>
+        <w:ind w:hanging="360"/>
+        <w:contextualSpacing/>
+      </w:pPr>
+      <w:r>
+        <w:t>Arduino status lights, on pin 39</w:t>
       </w:r>
     </w:p>
     <w:p>
@@ -664,17 +685,16 @@
           <w:ilvl w:val="0"/>
           <w:numId w:val="11"/>
         </w:numPr>
-        <w:ind w:left="720" w:hanging="360"/>
-        <w:contextualSpacing w:val="1"/>
-        <w:rPr>
-          <w:u w:val="none"/>
-        </w:rPr>
-      </w:pPr>
-      <w:r>
-        <w:rPr>
-          <w:rtl w:val="0"/>
-        </w:rPr>
-        <w:t xml:space="preserve">Beaglebone status lights, on pin 38</w:t>
+        <w:ind w:hanging="360"/>
+        <w:contextualSpacing/>
+      </w:pPr>
+      <w:proofErr w:type="spellStart"/>
+      <w:r>
+        <w:t>Beaglebone</w:t>
+      </w:r>
+      <w:proofErr w:type="spellEnd"/>
+      <w:r>
+        <w:t xml:space="preserve"> status lights, on pin 38</w:t>
       </w:r>
     </w:p>
     <w:p>
@@ -683,17 +703,11 @@
           <w:ilvl w:val="0"/>
           <w:numId w:val="11"/>
         </w:numPr>
-        <w:ind w:left="720" w:hanging="360"/>
-        <w:contextualSpacing w:val="1"/>
-        <w:rPr>
-          <w:u w:val="none"/>
-        </w:rPr>
-      </w:pPr>
-      <w:r>
-        <w:rPr>
-          <w:rtl w:val="0"/>
-        </w:rPr>
-        <w:t xml:space="preserve">Throttle relay drivers, as follows:</w:t>
+        <w:ind w:hanging="360"/>
+        <w:contextualSpacing/>
+      </w:pPr>
+      <w:r>
+        <w:t>Throttle relay drivers, as follows:</w:t>
       </w:r>
     </w:p>
     <w:p>
@@ -702,17 +716,11 @@
           <w:ilvl w:val="1"/>
           <w:numId w:val="11"/>
         </w:numPr>
-        <w:ind w:left="1440" w:hanging="360"/>
-        <w:contextualSpacing w:val="1"/>
-        <w:rPr>
-          <w:u w:val="none"/>
-        </w:rPr>
-      </w:pPr>
-      <w:r>
-        <w:rPr>
-          <w:rtl w:val="0"/>
-        </w:rPr>
-        <w:t xml:space="preserve">Direction relay, on pin 52</w:t>
+        <w:ind w:hanging="360"/>
+        <w:contextualSpacing/>
+      </w:pPr>
+      <w:r>
+        <w:t>Direction relay, on pin 52</w:t>
       </w:r>
     </w:p>
     <w:p>
@@ -721,17 +729,12 @@
           <w:ilvl w:val="1"/>
           <w:numId w:val="11"/>
         </w:numPr>
-        <w:ind w:left="1440" w:hanging="360"/>
-        <w:contextualSpacing w:val="1"/>
-        <w:rPr>
-          <w:u w:val="none"/>
-        </w:rPr>
-      </w:pPr>
-      <w:r>
-        <w:rPr>
-          <w:rtl w:val="0"/>
-        </w:rPr>
-        <w:t xml:space="preserve">White speed relay, on pin 51</w:t>
+        <w:ind w:hanging="360"/>
+        <w:contextualSpacing/>
+      </w:pPr>
+      <w:r>
+        <w:lastRenderedPageBreak/>
+        <w:t>White speed relay, on pin 51</w:t>
       </w:r>
     </w:p>
     <w:p>
@@ -740,17 +743,14 @@
           <w:ilvl w:val="1"/>
           <w:numId w:val="11"/>
         </w:numPr>
-        <w:ind w:left="1440" w:hanging="360"/>
-        <w:contextualSpacing w:val="1"/>
-        <w:rPr>
-          <w:u w:val="none"/>
-        </w:rPr>
-      </w:pPr>
-      <w:r>
-        <w:rPr>
-          <w:rtl w:val="0"/>
-        </w:rPr>
-        <w:t xml:space="preserve">Yellow speed relay, on pin 48</w:t>
+        <w:ind w:hanging="360"/>
+        <w:contextualSpacing/>
+      </w:pPr>
+      <w:r>
+        <w:t>Yellow speed relay, on p</w:t>
+      </w:r>
+      <w:r>
+        <w:t>in 48</w:t>
       </w:r>
     </w:p>
     <w:p>
@@ -759,17 +759,11 @@
           <w:ilvl w:val="1"/>
           <w:numId w:val="11"/>
         </w:numPr>
-        <w:ind w:left="1440" w:hanging="360"/>
-        <w:contextualSpacing w:val="1"/>
-        <w:rPr>
-          <w:u w:val="none"/>
-        </w:rPr>
-      </w:pPr>
-      <w:r>
-        <w:rPr>
-          <w:rtl w:val="0"/>
-        </w:rPr>
-        <w:t xml:space="preserve">Red speed relay, on pin 47</w:t>
+        <w:ind w:hanging="360"/>
+        <w:contextualSpacing/>
+      </w:pPr>
+      <w:r>
+        <w:t>Red speed relay, on pin 47</w:t>
       </w:r>
     </w:p>
     <w:p>
@@ -778,17 +772,11 @@
           <w:ilvl w:val="1"/>
           <w:numId w:val="11"/>
         </w:numPr>
-        <w:ind w:left="1440" w:hanging="360"/>
-        <w:contextualSpacing w:val="1"/>
-        <w:rPr>
-          <w:u w:val="none"/>
-        </w:rPr>
-      </w:pPr>
-      <w:r>
-        <w:rPr>
-          <w:rtl w:val="0"/>
-        </w:rPr>
-        <w:t xml:space="preserve">Red/White crossover relay, on pin 44</w:t>
+        <w:ind w:hanging="360"/>
+        <w:contextualSpacing/>
+      </w:pPr>
+      <w:r>
+        <w:t>Red/White crossover relay, on pin 44</w:t>
       </w:r>
     </w:p>
     <w:p>
@@ -797,17 +785,11 @@
           <w:ilvl w:val="1"/>
           <w:numId w:val="11"/>
         </w:numPr>
-        <w:ind w:left="1440" w:hanging="360"/>
-        <w:contextualSpacing w:val="1"/>
-        <w:rPr>
-          <w:u w:val="none"/>
-        </w:rPr>
-      </w:pPr>
-      <w:r>
-        <w:rPr>
-          <w:rtl w:val="0"/>
-        </w:rPr>
-        <w:t xml:space="preserve">Red/Yellow crossover relay, on pin 43</w:t>
+        <w:ind w:hanging="360"/>
+        <w:contextualSpacing/>
+      </w:pPr>
+      <w:r>
+        <w:t>Red/Yellow crossover relay, on pin 43</w:t>
       </w:r>
     </w:p>
     <w:p>
@@ -816,17 +798,11 @@
           <w:ilvl w:val="0"/>
           <w:numId w:val="11"/>
         </w:numPr>
-        <w:ind w:left="720" w:hanging="360"/>
-        <w:contextualSpacing w:val="1"/>
-        <w:rPr>
-          <w:u w:val="none"/>
-        </w:rPr>
-      </w:pPr>
-      <w:r>
-        <w:rPr>
-          <w:rtl w:val="0"/>
-        </w:rPr>
-        <w:t xml:space="preserve">Horn relay driver, on pin 40</w:t>
+        <w:ind w:hanging="360"/>
+        <w:contextualSpacing/>
+      </w:pPr>
+      <w:r>
+        <w:t>Horn relay driver, on pin 40</w:t>
       </w:r>
     </w:p>
     <w:p>
@@ -835,17 +811,11 @@
           <w:ilvl w:val="0"/>
           <w:numId w:val="11"/>
         </w:numPr>
-        <w:ind w:left="720" w:hanging="360"/>
-        <w:contextualSpacing w:val="1"/>
-        <w:rPr>
-          <w:u w:val="none"/>
-        </w:rPr>
-      </w:pPr>
-      <w:r>
-        <w:rPr>
-          <w:rtl w:val="0"/>
-        </w:rPr>
-        <w:t xml:space="preserve">Steering servo, on pin 3</w:t>
+        <w:ind w:hanging="360"/>
+        <w:contextualSpacing/>
+      </w:pPr>
+      <w:r>
+        <w:t>Steering servo, on pin 3</w:t>
       </w:r>
     </w:p>
     <w:p>
@@ -854,17 +824,11 @@
           <w:ilvl w:val="0"/>
           <w:numId w:val="11"/>
         </w:numPr>
-        <w:ind w:left="720" w:hanging="360"/>
-        <w:contextualSpacing w:val="1"/>
-        <w:rPr>
-          <w:u w:val="none"/>
-        </w:rPr>
-      </w:pPr>
-      <w:r>
-        <w:rPr>
-          <w:rtl w:val="0"/>
-        </w:rPr>
-        <w:t xml:space="preserve">Steering servo power enable, on pin 2</w:t>
+        <w:ind w:hanging="360"/>
+        <w:contextualSpacing/>
+      </w:pPr>
+      <w:r>
+        <w:t>Steering servo power enable, on pin 2</w:t>
       </w:r>
     </w:p>
     <w:p>
@@ -872,35 +836,23 @@
         <w:pStyle w:val="Heading3"/>
         <w:contextualSpacing w:val="0"/>
       </w:pPr>
-      <w:bookmarkStart w:colFirst="0" w:colLast="0" w:name="h.o8lvn0yl9l8p" w:id="9"/>
+      <w:bookmarkStart w:id="9" w:name="h.o8lvn0yl9l8p" w:colFirst="0" w:colLast="0"/>
       <w:bookmarkEnd w:id="9"/>
       <w:r>
-        <w:rPr>
-          <w:rtl w:val="0"/>
-        </w:rPr>
-        <w:t xml:space="preserve">Execution Order</w:t>
-      </w:r>
-    </w:p>
-    <w:p>
-      <w:pPr>
-        <w:contextualSpacing w:val="0"/>
-      </w:pPr>
-      <w:r>
-        <w:rPr>
-          <w:rtl w:val="0"/>
-        </w:rPr>
-        <w:t xml:space="preserve">The execution of the code shall be divided into frames. Frames may be executed on a clock or may be free-running, as long as all timing constraints are observed. </w:t>
-      </w:r>
-    </w:p>
-    <w:p>
-      <w:pPr>
-        <w:contextualSpacing w:val="0"/>
-      </w:pPr>
-      <w:r>
-        <w:rPr>
-          <w:rtl w:val="0"/>
-        </w:rPr>
-        <w:t xml:space="preserve">Each frame shall consist of the following steps:</w:t>
+        <w:t>Execution Order</w:t>
+      </w:r>
+    </w:p>
+    <w:p>
+      <w:r>
+        <w:t>The execution of the code shall be divid</w:t>
+      </w:r>
+      <w:r>
+        <w:t xml:space="preserve">ed into frames. Frames may be executed on a clock or may be free-running, as long as all timing constraints are observed. </w:t>
+      </w:r>
+    </w:p>
+    <w:p>
+      <w:r>
+        <w:t>Each frame shall consist of the following steps:</w:t>
       </w:r>
     </w:p>
     <w:p>
@@ -909,17 +861,11 @@
           <w:ilvl w:val="0"/>
           <w:numId w:val="12"/>
         </w:numPr>
-        <w:ind w:left="720" w:hanging="360"/>
-        <w:contextualSpacing w:val="1"/>
-        <w:rPr>
-          <w:u w:val="none"/>
-        </w:rPr>
-      </w:pPr>
-      <w:r>
-        <w:rPr>
-          <w:rtl w:val="0"/>
-        </w:rPr>
-        <w:t xml:space="preserve">Read all local inputs</w:t>
+        <w:ind w:hanging="360"/>
+        <w:contextualSpacing/>
+      </w:pPr>
+      <w:r>
+        <w:t>Read all local inputs</w:t>
       </w:r>
     </w:p>
     <w:p>
@@ -928,17 +874,11 @@
           <w:ilvl w:val="0"/>
           <w:numId w:val="12"/>
         </w:numPr>
-        <w:ind w:left="720" w:hanging="360"/>
-        <w:contextualSpacing w:val="1"/>
-        <w:rPr>
-          <w:u w:val="none"/>
-        </w:rPr>
-      </w:pPr>
-      <w:r>
-        <w:rPr>
-          <w:rtl w:val="0"/>
-        </w:rPr>
-        <w:t xml:space="preserve">Check for incoming requests on Control Serial</w:t>
+        <w:ind w:hanging="360"/>
+        <w:contextualSpacing/>
+      </w:pPr>
+      <w:r>
+        <w:t>Check for incoming requests on Control Serial</w:t>
       </w:r>
     </w:p>
     <w:p>
@@ -947,17 +887,11 @@
           <w:ilvl w:val="0"/>
           <w:numId w:val="12"/>
         </w:numPr>
-        <w:ind w:left="720" w:hanging="360"/>
-        <w:contextualSpacing w:val="1"/>
-        <w:rPr>
-          <w:u w:val="none"/>
-        </w:rPr>
-      </w:pPr>
-      <w:r>
-        <w:rPr>
-          <w:rtl w:val="0"/>
-        </w:rPr>
-        <w:t xml:space="preserve">Process any incoming requests</w:t>
+        <w:ind w:hanging="360"/>
+        <w:contextualSpacing/>
+      </w:pPr>
+      <w:r>
+        <w:t>Process any incoming requests</w:t>
       </w:r>
     </w:p>
     <w:p>
@@ -966,16 +900,10 @@
           <w:ilvl w:val="0"/>
           <w:numId w:val="12"/>
         </w:numPr>
-        <w:ind w:left="720" w:hanging="360"/>
-        <w:contextualSpacing w:val="1"/>
-        <w:rPr>
-          <w:u w:val="none"/>
-        </w:rPr>
-      </w:pPr>
-      <w:r>
-        <w:rPr>
-          <w:rtl w:val="0"/>
-        </w:rPr>
+        <w:ind w:hanging="360"/>
+        <w:contextualSpacing/>
+      </w:pPr>
+      <w:r>
         <w:t xml:space="preserve">Perform operations required by the current state </w:t>
       </w:r>
     </w:p>
@@ -985,17 +913,11 @@
           <w:ilvl w:val="0"/>
           <w:numId w:val="12"/>
         </w:numPr>
-        <w:ind w:left="720" w:hanging="360"/>
-        <w:contextualSpacing w:val="1"/>
-        <w:rPr>
-          <w:u w:val="none"/>
-        </w:rPr>
-      </w:pPr>
-      <w:r>
-        <w:rPr>
-          <w:rtl w:val="0"/>
-        </w:rPr>
-        <w:t xml:space="preserve">Select the state for the next frame</w:t>
+        <w:ind w:hanging="360"/>
+        <w:contextualSpacing/>
+      </w:pPr>
+      <w:r>
+        <w:t>Select the state for the next frame</w:t>
       </w:r>
     </w:p>
     <w:p>
@@ -1004,16 +926,10 @@
           <w:ilvl w:val="0"/>
           <w:numId w:val="12"/>
         </w:numPr>
-        <w:ind w:left="720" w:hanging="360"/>
-        <w:contextualSpacing w:val="1"/>
-        <w:rPr>
-          <w:u w:val="none"/>
-        </w:rPr>
-      </w:pPr>
-      <w:r>
-        <w:rPr>
-          <w:rtl w:val="0"/>
-        </w:rPr>
+        <w:ind w:hanging="360"/>
+        <w:contextualSpacing/>
+      </w:pPr>
+      <w:r>
         <w:t xml:space="preserve">Write to all outputs, including the Control and Log Serial channels. </w:t>
       </w:r>
     </w:p>
@@ -1022,24 +938,18 @@
         <w:pStyle w:val="Heading3"/>
         <w:contextualSpacing w:val="0"/>
       </w:pPr>
-      <w:bookmarkStart w:colFirst="0" w:colLast="0" w:name="h.110uuy6eelay" w:id="10"/>
+      <w:bookmarkStart w:id="10" w:name="h.110uuy6eelay" w:colFirst="0" w:colLast="0"/>
       <w:bookmarkEnd w:id="10"/>
       <w:r>
-        <w:rPr>
-          <w:rtl w:val="0"/>
-        </w:rPr>
-        <w:t xml:space="preserve">Non Volatile Memory</w:t>
-      </w:r>
-    </w:p>
-    <w:p>
-      <w:pPr>
-        <w:contextualSpacing w:val="0"/>
-      </w:pPr>
-      <w:r>
-        <w:rPr>
-          <w:rtl w:val="0"/>
-        </w:rPr>
-        <w:t xml:space="preserve">On the output phase of each frame in states other than Self-Test, Fault, and Power-Up, the Arduino code shall record the current state and the last state in three suitable locations in NVM. </w:t>
+        <w:t>Non Volatile Memory</w:t>
+      </w:r>
+    </w:p>
+    <w:p>
+      <w:r>
+        <w:t xml:space="preserve">On the output phase of each frame in states other </w:t>
+      </w:r>
+      <w:r>
+        <w:t xml:space="preserve">than Self-Test, Fault, and Power-Up, the Arduino code shall record the current state and the last state in three suitable locations in NVM. </w:t>
       </w:r>
     </w:p>
     <w:p>
@@ -1047,420 +957,122 @@
         <w:pStyle w:val="Heading3"/>
         <w:contextualSpacing w:val="0"/>
       </w:pPr>
-      <w:bookmarkStart w:colFirst="0" w:colLast="0" w:name="h.c124m9hjhsxz" w:id="11"/>
+      <w:bookmarkStart w:id="11" w:name="h.c124m9hjhsxz" w:colFirst="0" w:colLast="0"/>
       <w:bookmarkEnd w:id="11"/>
       <w:r>
+        <w:t>REST Handling</w:t>
+      </w:r>
+    </w:p>
+    <w:p>
+      <w:r>
+        <w:t xml:space="preserve">The Arduino shall use </w:t>
+      </w:r>
+      <w:proofErr w:type="spellStart"/>
+      <w:r>
+        <w:t>aREST</w:t>
+      </w:r>
+      <w:proofErr w:type="spellEnd"/>
+      <w:r>
+        <w:t xml:space="preserve"> to process data coming over the Control Serial and to prepare responses f</w:t>
+      </w:r>
+      <w:r>
+        <w:t xml:space="preserve">or that interface. </w:t>
+      </w:r>
+    </w:p>
+    <w:p>
+      <w:r>
+        <w:t xml:space="preserve">All REST requests directed at the Arduino shall take the form </w:t>
+      </w:r>
+      <w:r>
         <w:rPr>
-          <w:rtl w:val="0"/>
+          <w:rFonts w:ascii="Courier New" w:eastAsia="Courier New" w:hAnsi="Courier New" w:cs="Courier New"/>
         </w:rPr>
-        <w:t xml:space="preserve">REST Handling</w:t>
-      </w:r>
-    </w:p>
-    <w:p>
-      <w:pPr>
-        <w:contextualSpacing w:val="0"/>
-      </w:pPr>
+        <w:t>/a/&lt;request&gt;</w:t>
+      </w:r>
+      <w:r>
+        <w:t xml:space="preserve">. The leading </w:t>
+      </w:r>
       <w:r>
         <w:rPr>
-          <w:rtl w:val="0"/>
+          <w:rFonts w:ascii="Courier New" w:eastAsia="Courier New" w:hAnsi="Courier New" w:cs="Courier New"/>
         </w:rPr>
-        <w:t xml:space="preserve">The Arduino shall use aREST to process data coming over the Control Serial and to prepare responses for that interface. </w:t>
-      </w:r>
-    </w:p>
-    <w:p>
-      <w:pPr>
-        <w:contextualSpacing w:val="0"/>
-      </w:pPr>
+        <w:t>/</w:t>
+      </w:r>
+      <w:proofErr w:type="gramStart"/>
       <w:r>
         <w:rPr>
-          <w:rtl w:val="0"/>
+          <w:rFonts w:ascii="Courier New" w:eastAsia="Courier New" w:hAnsi="Courier New" w:cs="Courier New"/>
         </w:rPr>
-        <w:t xml:space="preserve">All REST requests directed at the Arduino shall take the form </w:t>
-      </w:r>
-      <w:r>
-        <w:rPr>
-          <w:rFonts w:ascii="Courier New" w:cs="Courier New" w:eastAsia="Courier New" w:hAnsi="Courier New"/>
-          <w:rtl w:val="0"/>
-        </w:rPr>
-        <w:t xml:space="preserve">/a/&lt;request&gt;</w:t>
-      </w:r>
-      <w:r>
-        <w:rPr>
-          <w:rtl w:val="0"/>
-        </w:rPr>
-        <w:t xml:space="preserve">. The leading </w:t>
-      </w:r>
-      <w:r>
-        <w:rPr>
-          <w:rFonts w:ascii="Courier New" w:cs="Courier New" w:eastAsia="Courier New" w:hAnsi="Courier New"/>
-          <w:rtl w:val="0"/>
-        </w:rPr>
-        <w:t xml:space="preserve">/a</w:t>
-      </w:r>
-      <w:r>
-        <w:rPr>
-          <w:rtl w:val="0"/>
-        </w:rPr>
-        <w:t xml:space="preserve"> shall be stripped by the Beaglebone before passing the request to the Arduino. All requests to the Arduino shall be performed via GET.</w:t>
-      </w:r>
-    </w:p>
-    <w:p>
-      <w:pPr>
-        <w:contextualSpacing w:val="0"/>
-      </w:pPr>
-      <w:r>
-        <w:rPr>
-          <w:rtl w:val="0"/>
-        </w:rPr>
-        <w:t xml:space="preserve">The aREST library has four types of request -- digital pin (both read and write), analog pin (both read and write), variable (both read and write), and function. The Arduino shall not respond to digital or analog pin requests except in ArmedTest mode. All variable write requests shall be buffered such that all variable writes are checked for validity prior to changing the state of the boat in any way.</w:t>
-      </w:r>
-    </w:p>
-    <w:p>
-      <w:pPr>
-        <w:contextualSpacing w:val="0"/>
-      </w:pPr>
-      <w:r>
-        <w:rPr>
-          <w:rtl w:val="0"/>
-        </w:rPr>
+        <w:t>a</w:t>
+      </w:r>
+      <w:r>
+        <w:t xml:space="preserve"> shall</w:t>
+      </w:r>
+      <w:proofErr w:type="gramEnd"/>
+      <w:r>
+        <w:t xml:space="preserve"> be stripped by the </w:t>
+      </w:r>
+      <w:proofErr w:type="spellStart"/>
+      <w:r>
+        <w:t>Beaglebone</w:t>
+      </w:r>
+      <w:proofErr w:type="spellEnd"/>
+      <w:r>
+        <w:t xml:space="preserve"> before passing the request to the Arduino. All requests to the Arduino shall be performed via GET.</w:t>
+      </w:r>
+    </w:p>
+    <w:p>
+      <w:r>
+        <w:lastRenderedPageBreak/>
+        <w:t xml:space="preserve">The </w:t>
+      </w:r>
+      <w:proofErr w:type="spellStart"/>
+      <w:r>
+        <w:t>aREST</w:t>
+      </w:r>
+      <w:proofErr w:type="spellEnd"/>
+      <w:r>
+        <w:t xml:space="preserve"> </w:t>
+      </w:r>
+      <w:r>
+        <w:t xml:space="preserve">library has four types of request -- digital pin (both read and write), analog pin (both read and write), variable </w:t>
+      </w:r>
+      <w:r>
+        <w:t>read</w:t>
+      </w:r>
+      <w:r>
+        <w:t xml:space="preserve">, and function. The Arduino shall not respond to digital or analog pin requests except in </w:t>
+      </w:r>
+      <w:proofErr w:type="spellStart"/>
+      <w:r>
+        <w:t>ArmedTest</w:t>
+      </w:r>
+      <w:proofErr w:type="spellEnd"/>
+      <w:r>
+        <w:t xml:space="preserve"> mode. All variable </w:t>
+      </w:r>
+      <w:r>
+        <w:t>writes shall occur via function call and</w:t>
+      </w:r>
+      <w:r>
+        <w:t xml:space="preserve"> shall be buffered such that all variable writes are checked for validity prior to changing the state of the boat in any way.</w:t>
+      </w:r>
+    </w:p>
+    <w:p>
+      <w:r>
         <w:t xml:space="preserve">The variables and functions exposed via REST are enumerated in the </w:t>
-      </w:r>
-      <w:hyperlink r:id="rId7">
-        <w:r>
-          <w:rPr>
-            <w:color w:val="1155cc"/>
-            <w:u w:val="single"/>
-            <w:rtl w:val="0"/>
-          </w:rPr>
-          <w:t xml:space="preserve">Arduino REST</w:t>
-        </w:r>
-      </w:hyperlink>
-      <w:r>
-        <w:rPr>
-          <w:rtl w:val="0"/>
-        </w:rPr>
-        <w:t xml:space="preserve"> file. </w:t>
-      </w:r>
-    </w:p>
-    <w:p>
-      <w:pPr>
-        <w:pStyle w:val="Heading3"/>
-        <w:contextualSpacing w:val="0"/>
-      </w:pPr>
-      <w:bookmarkStart w:colFirst="0" w:colLast="0" w:name="h.m2j5btihiz21" w:id="12"/>
-      <w:bookmarkEnd w:id="12"/>
-      <w:r>
-        <w:rPr>
-          <w:rtl w:val="0"/>
-        </w:rPr>
-        <w:t xml:space="preserve">State Machine</w:t>
-      </w:r>
-    </w:p>
-    <w:p>
-      <w:pPr>
-        <w:contextualSpacing w:val="0"/>
-      </w:pPr>
-      <w:r>
-        <w:rPr>
-          <w:rtl w:val="0"/>
-        </w:rPr>
-        <w:t xml:space="preserve">See the </w:t>
       </w:r>
       <w:hyperlink r:id="rId8">
         <w:r>
           <w:rPr>
-            <w:color w:val="1155cc"/>
+            <w:color w:val="1155CC"/>
             <w:u w:val="single"/>
-            <w:rtl w:val="0"/>
           </w:rPr>
-          <w:t xml:space="preserve">state table</w:t>
+          <w:t>Arduino REST</w:t>
         </w:r>
       </w:hyperlink>
       <w:r>
-        <w:rPr>
-          <w:rtl w:val="0"/>
-        </w:rPr>
-        <w:t xml:space="preserve"> for a complete description of each state and the transitions. The Arduino state machine shall have three classes of states: </w:t>
-      </w:r>
-    </w:p>
-    <w:p>
-      <w:pPr>
-        <w:numPr>
-          <w:ilvl w:val="0"/>
-          <w:numId w:val="18"/>
-        </w:numPr>
-        <w:ind w:left="720" w:hanging="360"/>
-        <w:contextualSpacing w:val="1"/>
-        <w:rPr>
-          <w:u w:val="none"/>
-        </w:rPr>
-      </w:pPr>
-      <w:r>
-        <w:rPr>
-          <w:rtl w:val="0"/>
-        </w:rPr>
-        <w:t xml:space="preserve">Startup -- The Arduino has just started and it is currently in self-test mode.</w:t>
-      </w:r>
-    </w:p>
-    <w:p>
-      <w:pPr>
-        <w:numPr>
-          <w:ilvl w:val="0"/>
-          <w:numId w:val="18"/>
-        </w:numPr>
-        <w:ind w:left="720" w:hanging="360"/>
-        <w:contextualSpacing w:val="1"/>
-        <w:rPr>
-          <w:u w:val="none"/>
-        </w:rPr>
-      </w:pPr>
-      <w:r>
-        <w:rPr>
-          <w:rtl w:val="0"/>
-        </w:rPr>
-        <w:t xml:space="preserve">Safe -- No single state transition and/or command may result in activation of the propeller. </w:t>
-      </w:r>
-    </w:p>
-    <w:p>
-      <w:pPr>
-        <w:numPr>
-          <w:ilvl w:val="0"/>
-          <w:numId w:val="18"/>
-        </w:numPr>
-        <w:ind w:left="720" w:hanging="360"/>
-        <w:contextualSpacing w:val="1"/>
-        <w:rPr>
-          <w:u w:val="none"/>
-        </w:rPr>
-      </w:pPr>
-      <w:r>
-        <w:rPr>
-          <w:rtl w:val="0"/>
-        </w:rPr>
-        <w:t xml:space="preserve">Not Safe -- The propeller is either turning or may be started with a single command or change of state. Prior to transitioning from a startup or safe state to an unsafe one, the boat will sound the horn for a minimum of two seconds. </w:t>
-      </w:r>
-    </w:p>
-    <w:p>
-      <w:pPr>
-        <w:contextualSpacing w:val="0"/>
-      </w:pPr>
-      <w:r>
-        <w:rPr>
-          <w:rtl w:val="0"/>
-        </w:rPr>
-        <w:t xml:space="preserve">The startup states are as follows:</w:t>
-      </w:r>
-    </w:p>
-    <w:p>
-      <w:pPr>
-        <w:numPr>
-          <w:ilvl w:val="0"/>
-          <w:numId w:val="14"/>
-        </w:numPr>
-        <w:ind w:left="720" w:hanging="360"/>
-        <w:contextualSpacing w:val="1"/>
-        <w:rPr>
-          <w:u w:val="none"/>
-        </w:rPr>
-      </w:pPr>
-      <w:r>
-        <w:rPr>
-          <w:rtl w:val="0"/>
-        </w:rPr>
-        <w:t xml:space="preserve">Power-Up: The Arduino shall start in this phase. It shall immediately transition to the next phase, Self-Test.</w:t>
-      </w:r>
-    </w:p>
-    <w:p>
-      <w:pPr>
-        <w:numPr>
-          <w:ilvl w:val="0"/>
-          <w:numId w:val="14"/>
-        </w:numPr>
-        <w:ind w:left="720" w:hanging="360"/>
-        <w:contextualSpacing w:val="1"/>
-        <w:rPr>
-          <w:u w:val="none"/>
-        </w:rPr>
-      </w:pPr>
-      <w:r>
-        <w:rPr>
-          <w:rtl w:val="0"/>
-        </w:rPr>
-        <w:t xml:space="preserve">Self-Test: The Arduino shall check its inputs for proper function. If a fault is detected, the next state will be Fault. If they are working correctly, it will check the NVM for the last state. If the state is Armed, Active, or Self-Recovery, it will transition to those states. Otherwise, it will transition to Disarmed. </w:t>
-      </w:r>
-    </w:p>
-    <w:p>
-      <w:pPr>
-        <w:contextualSpacing w:val="0"/>
-      </w:pPr>
-      <w:r>
-        <w:rPr>
-          <w:rtl w:val="0"/>
-        </w:rPr>
-        <w:t xml:space="preserve">The safe states are as follows:</w:t>
-      </w:r>
-    </w:p>
-    <w:p>
-      <w:pPr>
-        <w:numPr>
-          <w:ilvl w:val="0"/>
-          <w:numId w:val="9"/>
-        </w:numPr>
-        <w:ind w:left="720" w:hanging="360"/>
-        <w:contextualSpacing w:val="1"/>
-        <w:rPr>
-          <w:u w:val="none"/>
-        </w:rPr>
-      </w:pPr>
-      <w:r>
-        <w:rPr>
-          <w:rtl w:val="0"/>
-        </w:rPr>
-        <w:t xml:space="preserve">Disarmed: The Arduino is quiescent and waiting for command. The steering servo is powered off and the motor drive relays are also powered off. The default heading target is set equal to the current heading on each frame. </w:t>
-      </w:r>
-    </w:p>
-    <w:p>
-      <w:pPr>
-        <w:numPr>
-          <w:ilvl w:val="0"/>
-          <w:numId w:val="9"/>
-        </w:numPr>
-        <w:ind w:left="720" w:hanging="360"/>
-        <w:contextualSpacing w:val="1"/>
-        <w:rPr>
-          <w:u w:val="none"/>
-        </w:rPr>
-      </w:pPr>
-      <w:r>
-        <w:rPr>
-          <w:rtl w:val="0"/>
-        </w:rPr>
-        <w:t xml:space="preserve">Fault: The Arduino has entered a fault state. It transmits a fault string in response to an appropriate query.</w:t>
-      </w:r>
-    </w:p>
-    <w:p>
-      <w:pPr>
-        <w:contextualSpacing w:val="0"/>
-      </w:pPr>
-      <w:r>
-        <w:rPr>
-          <w:rtl w:val="0"/>
-        </w:rPr>
-        <w:t xml:space="preserve">The unsafe states are as follows:</w:t>
-      </w:r>
-    </w:p>
-    <w:p>
-      <w:pPr>
-        <w:numPr>
-          <w:ilvl w:val="0"/>
-          <w:numId w:val="7"/>
-        </w:numPr>
-        <w:ind w:left="720" w:hanging="360"/>
-        <w:contextualSpacing w:val="1"/>
-        <w:rPr>
-          <w:u w:val="none"/>
-        </w:rPr>
-      </w:pPr>
-      <w:r>
-        <w:rPr>
-          <w:rtl w:val="0"/>
-        </w:rPr>
-        <w:t xml:space="preserve">Armed: The Arduino is ready to transition to an active state, but is not yet active. </w:t>
-      </w:r>
-    </w:p>
-    <w:p>
-      <w:pPr>
-        <w:numPr>
-          <w:ilvl w:val="0"/>
-          <w:numId w:val="7"/>
-        </w:numPr>
-        <w:ind w:left="720" w:hanging="360"/>
-        <w:contextualSpacing w:val="1"/>
-        <w:rPr>
-          <w:u w:val="none"/>
-        </w:rPr>
-      </w:pPr>
-      <w:r>
-        <w:rPr>
-          <w:rtl w:val="0"/>
-        </w:rPr>
-        <w:t xml:space="preserve">Active: The Arduino is active and shall attempt to steer to the given heading. The steering PID loop shall be active only when the throttle is on. </w:t>
-      </w:r>
-    </w:p>
-    <w:p>
-      <w:pPr>
-        <w:numPr>
-          <w:ilvl w:val="0"/>
-          <w:numId w:val="7"/>
-        </w:numPr>
-        <w:ind w:left="720" w:hanging="360"/>
-        <w:contextualSpacing w:val="1"/>
-        <w:rPr>
-          <w:u w:val="none"/>
-        </w:rPr>
-      </w:pPr>
-      <w:r>
-        <w:rPr>
-          <w:rtl w:val="0"/>
-        </w:rPr>
-        <w:t xml:space="preserve">ActiveRudder: The Arduino is active and the rudder position shall be set by external command rather than the PID loop. </w:t>
-      </w:r>
-    </w:p>
-    <w:p>
-      <w:pPr>
-        <w:numPr>
-          <w:ilvl w:val="0"/>
-          <w:numId w:val="7"/>
-        </w:numPr>
-        <w:ind w:left="720" w:hanging="360"/>
-        <w:contextualSpacing w:val="1"/>
-        <w:rPr>
-          <w:u w:val="none"/>
-        </w:rPr>
-      </w:pPr>
-      <w:r>
-        <w:rPr>
-          <w:rtl w:val="0"/>
-        </w:rPr>
-        <w:t xml:space="preserve">SelfRecovery: The Arduino is active but has lost all contact with the Beaglebone and the shore. It shall steer a preset recovery course (notionally, to the nearest land) until contact is re-established. </w:t>
-      </w:r>
-    </w:p>
-    <w:p>
-      <w:pPr>
-        <w:numPr>
-          <w:ilvl w:val="0"/>
-          <w:numId w:val="7"/>
-        </w:numPr>
-        <w:ind w:left="720" w:hanging="360"/>
-        <w:contextualSpacing w:val="1"/>
-        <w:rPr>
-          <w:u w:val="none"/>
-        </w:rPr>
-      </w:pPr>
-      <w:r>
-        <w:rPr>
-          <w:rtl w:val="0"/>
-        </w:rPr>
-        <w:t xml:space="preserve">LowBattery: The boat’s battery is low and it is waiting for the solar panels to charge it up again. This state is implemented even without the solar panels present, because it is better in a low battery situation for the boat to wait for rescue and continue to transmit its position rather than discharge the batteries completely and lose communications as well.</w:t>
-      </w:r>
-    </w:p>
-    <w:p>
-      <w:pPr>
-        <w:numPr>
-          <w:ilvl w:val="0"/>
-          <w:numId w:val="7"/>
-        </w:numPr>
-        <w:ind w:left="720" w:hanging="360"/>
-        <w:contextualSpacing w:val="1"/>
-        <w:rPr>
-          <w:u w:val="none"/>
-        </w:rPr>
-      </w:pPr>
-      <w:r>
-        <w:rPr>
-          <w:rtl w:val="0"/>
-        </w:rPr>
-        <w:t xml:space="preserve">ArmedTest: This mode allows a full systems checkout prior to launch using the regular operational software. It may only be entered from SelfTest if the Beaglebone is also in ArmedTest. When entering this state, the Arduino shall sound the horn for a minimum of two seconds prior to accepting commands. </w:t>
+        <w:t xml:space="preserve"> file. </w:t>
       </w:r>
     </w:p>
     <w:p>
@@ -1468,53 +1080,291 @@
         <w:pStyle w:val="Heading3"/>
         <w:contextualSpacing w:val="0"/>
       </w:pPr>
-      <w:bookmarkStart w:colFirst="0" w:colLast="0" w:name="h.qfgsrlowdjtn" w:id="13"/>
-      <w:bookmarkEnd w:id="13"/>
-      <w:r>
-        <w:rPr>
-          <w:rtl w:val="0"/>
-        </w:rPr>
-        <w:t xml:space="preserve">Required Built-in Libraries</w:t>
-      </w:r>
-    </w:p>
-    <w:p>
-      <w:pPr>
-        <w:numPr>
-          <w:ilvl w:val="0"/>
-          <w:numId w:val="5"/>
-        </w:numPr>
-        <w:ind w:left="720" w:hanging="360"/>
-        <w:contextualSpacing w:val="1"/>
-        <w:rPr>
-          <w:rFonts w:ascii="Courier New" w:cs="Courier New" w:eastAsia="Courier New" w:hAnsi="Courier New"/>
-        </w:rPr>
-      </w:pPr>
-      <w:r>
-        <w:rPr>
-          <w:rFonts w:ascii="Courier New" w:cs="Courier New" w:eastAsia="Courier New" w:hAnsi="Courier New"/>
-          <w:rtl w:val="0"/>
-        </w:rPr>
-        <w:t xml:space="preserve">Wire.h</w:t>
-      </w:r>
-    </w:p>
-    <w:p>
-      <w:pPr>
-        <w:numPr>
-          <w:ilvl w:val="0"/>
-          <w:numId w:val="5"/>
-        </w:numPr>
-        <w:ind w:left="720" w:hanging="360"/>
-        <w:contextualSpacing w:val="1"/>
-        <w:rPr>
-          <w:rFonts w:ascii="Courier New" w:cs="Courier New" w:eastAsia="Courier New" w:hAnsi="Courier New"/>
-        </w:rPr>
-      </w:pPr>
-      <w:r>
-        <w:rPr>
-          <w:rFonts w:ascii="Courier New" w:cs="Courier New" w:eastAsia="Courier New" w:hAnsi="Courier New"/>
-          <w:rtl w:val="0"/>
-        </w:rPr>
-        <w:t xml:space="preserve">Servo.h</w:t>
+      <w:bookmarkStart w:id="12" w:name="h.m2j5btihiz21" w:colFirst="0" w:colLast="0"/>
+      <w:bookmarkEnd w:id="12"/>
+      <w:r>
+        <w:t>State Machine</w:t>
+      </w:r>
+    </w:p>
+    <w:p>
+      <w:r>
+        <w:t xml:space="preserve">See the </w:t>
+      </w:r>
+      <w:hyperlink r:id="rId9">
+        <w:r>
+          <w:rPr>
+            <w:color w:val="1155CC"/>
+            <w:u w:val="single"/>
+          </w:rPr>
+          <w:t>state table</w:t>
+        </w:r>
+      </w:hyperlink>
+      <w:r>
+        <w:t xml:space="preserve"> for a complete description of each state and the transitions</w:t>
+      </w:r>
+      <w:r>
+        <w:t xml:space="preserve">. The Arduino state machine shall have three classes of states: </w:t>
+      </w:r>
+    </w:p>
+    <w:p>
+      <w:pPr>
+        <w:numPr>
+          <w:ilvl w:val="0"/>
+          <w:numId w:val="18"/>
+        </w:numPr>
+        <w:ind w:hanging="360"/>
+        <w:contextualSpacing/>
+      </w:pPr>
+      <w:r>
+        <w:t>Startup -- The Arduino has just started and it is currently in self-test mode.</w:t>
+      </w:r>
+    </w:p>
+    <w:p>
+      <w:pPr>
+        <w:numPr>
+          <w:ilvl w:val="0"/>
+          <w:numId w:val="18"/>
+        </w:numPr>
+        <w:ind w:hanging="360"/>
+        <w:contextualSpacing/>
+      </w:pPr>
+      <w:r>
+        <w:t xml:space="preserve">Safe -- No single state transition and/or command may result in activation of the propeller. </w:t>
+      </w:r>
+    </w:p>
+    <w:p>
+      <w:pPr>
+        <w:numPr>
+          <w:ilvl w:val="0"/>
+          <w:numId w:val="18"/>
+        </w:numPr>
+        <w:ind w:hanging="360"/>
+        <w:contextualSpacing/>
+      </w:pPr>
+      <w:r>
+        <w:t>Not Safe -- The pr</w:t>
+      </w:r>
+      <w:r>
+        <w:t xml:space="preserve">opeller is either turning or may be started with a single command or change of state. Prior to transitioning from a startup or safe state to an unsafe one, the boat will sound the horn for a minimum of two seconds. </w:t>
+      </w:r>
+    </w:p>
+    <w:p>
+      <w:r>
+        <w:t>The startup states are as follows:</w:t>
+      </w:r>
+    </w:p>
+    <w:p>
+      <w:pPr>
+        <w:numPr>
+          <w:ilvl w:val="0"/>
+          <w:numId w:val="14"/>
+        </w:numPr>
+        <w:ind w:hanging="360"/>
+        <w:contextualSpacing/>
+      </w:pPr>
+      <w:r>
+        <w:t>Power-Up: The Arduino shall start in this phase. It shall immediately transition to the next phase, Self-Test.</w:t>
+      </w:r>
+    </w:p>
+    <w:p>
+      <w:pPr>
+        <w:numPr>
+          <w:ilvl w:val="0"/>
+          <w:numId w:val="14"/>
+        </w:numPr>
+        <w:ind w:hanging="360"/>
+        <w:contextualSpacing/>
+      </w:pPr>
+      <w:r>
+        <w:t>Self-Test: The Arduino shall check its inputs for proper function. If a fault is detected, the next state will be Fault. If they are working corr</w:t>
+      </w:r>
+      <w:r>
+        <w:t xml:space="preserve">ectly, it will check the NVM for the last state. If the state is Armed, Active, or Self-Recovery, it will transition to those states. Otherwise, it will transition to Disarmed. </w:t>
+      </w:r>
+    </w:p>
+    <w:p>
+      <w:r>
+        <w:t>The safe states are as follows:</w:t>
+      </w:r>
+    </w:p>
+    <w:p>
+      <w:pPr>
+        <w:numPr>
+          <w:ilvl w:val="0"/>
+          <w:numId w:val="9"/>
+        </w:numPr>
+        <w:ind w:hanging="360"/>
+        <w:contextualSpacing/>
+      </w:pPr>
+      <w:r>
+        <w:t>Disarmed: The Arduino is quiescent and waiting</w:t>
+      </w:r>
+      <w:r>
+        <w:t xml:space="preserve"> for command. The steering servo is powered off and the motor drive relays are also powered off. The default heading target is set equal to the current heading on each frame. </w:t>
+      </w:r>
+    </w:p>
+    <w:p>
+      <w:pPr>
+        <w:numPr>
+          <w:ilvl w:val="0"/>
+          <w:numId w:val="9"/>
+        </w:numPr>
+        <w:ind w:hanging="360"/>
+        <w:contextualSpacing/>
+      </w:pPr>
+      <w:r>
+        <w:t>Fault: The Arduino has entered a fault state. It transmits a fault string in response to an appropriate query.</w:t>
+      </w:r>
+    </w:p>
+    <w:p>
+      <w:r>
+        <w:t>The unsafe states are as follows:</w:t>
+      </w:r>
+    </w:p>
+    <w:p>
+      <w:pPr>
+        <w:numPr>
+          <w:ilvl w:val="0"/>
+          <w:numId w:val="7"/>
+        </w:numPr>
+        <w:ind w:hanging="360"/>
+        <w:contextualSpacing/>
+      </w:pPr>
+      <w:r>
+        <w:t xml:space="preserve">Armed: The Arduino is ready to transition to an active state, but is not yet active. </w:t>
+      </w:r>
+    </w:p>
+    <w:p>
+      <w:pPr>
+        <w:numPr>
+          <w:ilvl w:val="0"/>
+          <w:numId w:val="7"/>
+        </w:numPr>
+        <w:ind w:hanging="360"/>
+        <w:contextualSpacing/>
+      </w:pPr>
+      <w:r>
+        <w:lastRenderedPageBreak/>
+        <w:t>Active: The Arduino is ac</w:t>
+      </w:r>
+      <w:r>
+        <w:t xml:space="preserve">tive and shall attempt to steer to the given heading. The steering PID loop shall be active only when the throttle is on. </w:t>
+      </w:r>
+    </w:p>
+    <w:p>
+      <w:pPr>
+        <w:numPr>
+          <w:ilvl w:val="0"/>
+          <w:numId w:val="7"/>
+        </w:numPr>
+        <w:ind w:hanging="360"/>
+        <w:contextualSpacing/>
+      </w:pPr>
+      <w:proofErr w:type="spellStart"/>
+      <w:r>
+        <w:t>ActiveRudder</w:t>
+      </w:r>
+      <w:proofErr w:type="spellEnd"/>
+      <w:r>
+        <w:t xml:space="preserve">: The Arduino is active and the rudder position shall be set by external command rather than the PID loop. </w:t>
+      </w:r>
+    </w:p>
+    <w:p>
+      <w:pPr>
+        <w:numPr>
+          <w:ilvl w:val="0"/>
+          <w:numId w:val="7"/>
+        </w:numPr>
+        <w:ind w:hanging="360"/>
+        <w:contextualSpacing/>
+      </w:pPr>
+      <w:proofErr w:type="spellStart"/>
+      <w:r>
+        <w:t>SelfRecovery</w:t>
+      </w:r>
+      <w:proofErr w:type="spellEnd"/>
+      <w:r>
+        <w:t>:</w:t>
+      </w:r>
+      <w:r>
+        <w:t xml:space="preserve"> The Arduino is active but has lost all contact with the </w:t>
+      </w:r>
+      <w:proofErr w:type="spellStart"/>
+      <w:r>
+        <w:t>Beaglebone</w:t>
+      </w:r>
+      <w:proofErr w:type="spellEnd"/>
+      <w:r>
+        <w:t xml:space="preserve"> and the shore. It shall steer a preset recovery course (notionally, to the nearest land) until contact is re-established. </w:t>
+      </w:r>
+    </w:p>
+    <w:p>
+      <w:pPr>
+        <w:numPr>
+          <w:ilvl w:val="0"/>
+          <w:numId w:val="7"/>
+        </w:numPr>
+        <w:ind w:hanging="360"/>
+        <w:contextualSpacing/>
+      </w:pPr>
+      <w:proofErr w:type="spellStart"/>
+      <w:r>
+        <w:t>LowBattery</w:t>
+      </w:r>
+      <w:proofErr w:type="spellEnd"/>
+      <w:r>
+        <w:t>: The boat’s battery is low and it is waiting for the s</w:t>
+      </w:r>
+      <w:r>
+        <w:t>olar panels to charge it up again. This state is implemented even without the solar panels present, because it is better in a low battery situation for the boat to wait for rescue and continue to transmit its position rather than discharge the batteries co</w:t>
+      </w:r>
+      <w:r>
+        <w:t>mpletely and lose communications as well.</w:t>
+      </w:r>
+    </w:p>
+    <w:p>
+      <w:pPr>
+        <w:numPr>
+          <w:ilvl w:val="0"/>
+          <w:numId w:val="7"/>
+        </w:numPr>
+        <w:ind w:hanging="360"/>
+        <w:contextualSpacing/>
+      </w:pPr>
+      <w:proofErr w:type="spellStart"/>
+      <w:r>
+        <w:t>ArmedTest</w:t>
+      </w:r>
+      <w:proofErr w:type="spellEnd"/>
+      <w:r>
+        <w:t xml:space="preserve">: This mode allows a full systems checkout prior to launch using the regular operational software. It may only be entered from </w:t>
+      </w:r>
+      <w:proofErr w:type="spellStart"/>
+      <w:r>
+        <w:t>SelfTest</w:t>
+      </w:r>
+      <w:proofErr w:type="spellEnd"/>
+      <w:r>
+        <w:t xml:space="preserve"> if the </w:t>
+      </w:r>
+      <w:proofErr w:type="spellStart"/>
+      <w:r>
+        <w:t>Beaglebone</w:t>
+      </w:r>
+      <w:proofErr w:type="spellEnd"/>
+      <w:r>
+        <w:t xml:space="preserve"> is also in </w:t>
+      </w:r>
+      <w:proofErr w:type="spellStart"/>
+      <w:r>
+        <w:t>ArmedTest</w:t>
+      </w:r>
+      <w:proofErr w:type="spellEnd"/>
+      <w:r>
+        <w:t>. When entering this state, the</w:t>
+      </w:r>
+      <w:r>
+        <w:t xml:space="preserve"> Arduino shall sound the horn for a minimum of two seconds prior to accepting commands. </w:t>
       </w:r>
     </w:p>
     <w:p>
@@ -1522,13 +1372,82 @@
         <w:pStyle w:val="Heading3"/>
         <w:contextualSpacing w:val="0"/>
       </w:pPr>
-      <w:bookmarkStart w:colFirst="0" w:colLast="0" w:name="h.d5jl5c44685q" w:id="14"/>
+      <w:bookmarkStart w:id="13" w:name="h.qfgsrlowdjtn" w:colFirst="0" w:colLast="0"/>
+      <w:bookmarkEnd w:id="13"/>
+      <w:r>
+        <w:t>Required Built-in Libraries</w:t>
+      </w:r>
+    </w:p>
+    <w:p>
+      <w:pPr>
+        <w:numPr>
+          <w:ilvl w:val="0"/>
+          <w:numId w:val="5"/>
+        </w:numPr>
+        <w:ind w:hanging="360"/>
+        <w:contextualSpacing/>
+        <w:rPr>
+          <w:rFonts w:ascii="Courier New" w:eastAsia="Courier New" w:hAnsi="Courier New" w:cs="Courier New"/>
+        </w:rPr>
+      </w:pPr>
+      <w:proofErr w:type="spellStart"/>
+      <w:r>
+        <w:rPr>
+          <w:rFonts w:ascii="Courier New" w:eastAsia="Courier New" w:hAnsi="Courier New" w:cs="Courier New"/>
+        </w:rPr>
+        <w:t>Wire.h</w:t>
+      </w:r>
+      <w:proofErr w:type="spellEnd"/>
+    </w:p>
+    <w:p>
+      <w:pPr>
+        <w:numPr>
+          <w:ilvl w:val="0"/>
+          <w:numId w:val="5"/>
+        </w:numPr>
+        <w:ind w:hanging="360"/>
+        <w:contextualSpacing/>
+        <w:rPr>
+          <w:rFonts w:ascii="Courier New" w:eastAsia="Courier New" w:hAnsi="Courier New" w:cs="Courier New"/>
+        </w:rPr>
+      </w:pPr>
+      <w:proofErr w:type="spellStart"/>
+      <w:r>
+        <w:rPr>
+          <w:rFonts w:ascii="Courier New" w:eastAsia="Courier New" w:hAnsi="Courier New" w:cs="Courier New"/>
+        </w:rPr>
+        <w:t>Servo.h</w:t>
+      </w:r>
+      <w:proofErr w:type="spellEnd"/>
+    </w:p>
+    <w:p>
+      <w:pPr>
+        <w:pStyle w:val="Heading3"/>
+        <w:contextualSpacing w:val="0"/>
+      </w:pPr>
+      <w:bookmarkStart w:id="14" w:name="h.d5jl5c44685q" w:colFirst="0" w:colLast="0"/>
       <w:bookmarkEnd w:id="14"/>
       <w:r>
+        <w:t>Required External Libraries</w:t>
+      </w:r>
+    </w:p>
+    <w:p>
+      <w:pPr>
+        <w:numPr>
+          <w:ilvl w:val="0"/>
+          <w:numId w:val="3"/>
+        </w:numPr>
+        <w:ind w:hanging="360"/>
+        <w:contextualSpacing/>
         <w:rPr>
-          <w:rtl w:val="0"/>
+          <w:rFonts w:ascii="Courier New" w:eastAsia="Courier New" w:hAnsi="Courier New" w:cs="Courier New"/>
         </w:rPr>
-        <w:t xml:space="preserve">Required External Libraries</w:t>
+      </w:pPr>
+      <w:r>
+        <w:rPr>
+          <w:rFonts w:ascii="Courier New" w:eastAsia="Courier New" w:hAnsi="Courier New" w:cs="Courier New"/>
+        </w:rPr>
+        <w:t>PID_v1.h</w:t>
       </w:r>
     </w:p>
     <w:p>
@@ -1537,19 +1456,20 @@
           <w:ilvl w:val="0"/>
           <w:numId w:val="3"/>
         </w:numPr>
-        <w:ind w:left="720" w:hanging="360"/>
-        <w:contextualSpacing w:val="1"/>
+        <w:ind w:hanging="360"/>
+        <w:contextualSpacing/>
         <w:rPr>
-          <w:rFonts w:ascii="Courier New" w:cs="Courier New" w:eastAsia="Courier New" w:hAnsi="Courier New"/>
+          <w:rFonts w:ascii="Courier New" w:eastAsia="Courier New" w:hAnsi="Courier New" w:cs="Courier New"/>
         </w:rPr>
       </w:pPr>
+      <w:proofErr w:type="spellStart"/>
       <w:r>
         <w:rPr>
-          <w:rFonts w:ascii="Courier New" w:cs="Courier New" w:eastAsia="Courier New" w:hAnsi="Courier New"/>
-          <w:rtl w:val="0"/>
+          <w:rFonts w:ascii="Courier New" w:eastAsia="Courier New" w:hAnsi="Courier New" w:cs="Courier New"/>
         </w:rPr>
-        <w:t xml:space="preserve">PID_v1.h</w:t>
-      </w:r>
+        <w:t>Adafruit_Sensor.h</w:t>
+      </w:r>
+      <w:proofErr w:type="spellEnd"/>
     </w:p>
     <w:p>
       <w:pPr>
@@ -1557,18 +1477,17 @@
           <w:ilvl w:val="0"/>
           <w:numId w:val="3"/>
         </w:numPr>
-        <w:ind w:left="720" w:hanging="360"/>
-        <w:contextualSpacing w:val="1"/>
+        <w:ind w:hanging="360"/>
+        <w:contextualSpacing/>
         <w:rPr>
-          <w:rFonts w:ascii="Courier New" w:cs="Courier New" w:eastAsia="Courier New" w:hAnsi="Courier New"/>
+          <w:rFonts w:ascii="Courier New" w:eastAsia="Courier New" w:hAnsi="Courier New" w:cs="Courier New"/>
         </w:rPr>
       </w:pPr>
       <w:r>
         <w:rPr>
-          <w:rFonts w:ascii="Courier New" w:cs="Courier New" w:eastAsia="Courier New" w:hAnsi="Courier New"/>
-          <w:rtl w:val="0"/>
+          <w:rFonts w:ascii="Courier New" w:eastAsia="Courier New" w:hAnsi="Courier New" w:cs="Courier New"/>
         </w:rPr>
-        <w:t xml:space="preserve">Adafruit_Sensor.h</w:t>
+        <w:t>Adafruit_LSM303_U.h</w:t>
       </w:r>
     </w:p>
     <w:p>
@@ -1577,18 +1496,17 @@
           <w:ilvl w:val="0"/>
           <w:numId w:val="3"/>
         </w:numPr>
-        <w:ind w:left="720" w:hanging="360"/>
-        <w:contextualSpacing w:val="1"/>
+        <w:ind w:hanging="360"/>
+        <w:contextualSpacing/>
         <w:rPr>
-          <w:rFonts w:ascii="Courier New" w:cs="Courier New" w:eastAsia="Courier New" w:hAnsi="Courier New"/>
+          <w:rFonts w:ascii="Courier New" w:eastAsia="Courier New" w:hAnsi="Courier New" w:cs="Courier New"/>
         </w:rPr>
       </w:pPr>
       <w:r>
         <w:rPr>
-          <w:rFonts w:ascii="Courier New" w:cs="Courier New" w:eastAsia="Courier New" w:hAnsi="Courier New"/>
-          <w:rtl w:val="0"/>
+          <w:rFonts w:ascii="Courier New" w:eastAsia="Courier New" w:hAnsi="Courier New" w:cs="Courier New"/>
         </w:rPr>
-        <w:t xml:space="preserve">Adafruit_LSM303_U.h</w:t>
+        <w:t>Adafruit_L3GD20_U.h</w:t>
       </w:r>
     </w:p>
     <w:p>
@@ -1597,18 +1515,17 @@
           <w:ilvl w:val="0"/>
           <w:numId w:val="3"/>
         </w:numPr>
-        <w:ind w:left="720" w:hanging="360"/>
-        <w:contextualSpacing w:val="1"/>
+        <w:ind w:hanging="360"/>
+        <w:contextualSpacing/>
         <w:rPr>
-          <w:rFonts w:ascii="Courier New" w:cs="Courier New" w:eastAsia="Courier New" w:hAnsi="Courier New"/>
+          <w:rFonts w:ascii="Courier New" w:eastAsia="Courier New" w:hAnsi="Courier New" w:cs="Courier New"/>
         </w:rPr>
       </w:pPr>
       <w:r>
         <w:rPr>
-          <w:rFonts w:ascii="Courier New" w:cs="Courier New" w:eastAsia="Courier New" w:hAnsi="Courier New"/>
-          <w:rtl w:val="0"/>
+          <w:rFonts w:ascii="Courier New" w:eastAsia="Courier New" w:hAnsi="Courier New" w:cs="Courier New"/>
         </w:rPr>
-        <w:t xml:space="preserve">Adafruit_L3GD20_U.h</w:t>
+        <w:t>Adafruit_9DOF.h</w:t>
       </w:r>
     </w:p>
     <w:p>
@@ -1617,19 +1534,26 @@
           <w:ilvl w:val="0"/>
           <w:numId w:val="3"/>
         </w:numPr>
-        <w:ind w:left="720" w:hanging="360"/>
-        <w:contextualSpacing w:val="1"/>
+        <w:ind w:hanging="360"/>
+        <w:contextualSpacing/>
         <w:rPr>
-          <w:rFonts w:ascii="Courier New" w:cs="Courier New" w:eastAsia="Courier New" w:hAnsi="Courier New"/>
+          <w:rFonts w:ascii="Courier New" w:eastAsia="Courier New" w:hAnsi="Courier New" w:cs="Courier New"/>
         </w:rPr>
       </w:pPr>
+      <w:proofErr w:type="spellStart"/>
       <w:r>
         <w:rPr>
-          <w:rFonts w:ascii="Courier New" w:cs="Courier New" w:eastAsia="Courier New" w:hAnsi="Courier New"/>
-          <w:rtl w:val="0"/>
+          <w:rFonts w:ascii="Courier New" w:eastAsia="Courier New" w:hAnsi="Courier New" w:cs="Courier New"/>
         </w:rPr>
-        <w:t xml:space="preserve">Adafruit_9DOF.h</w:t>
-      </w:r>
+        <w:t>Adafruit_NeoP</w:t>
+      </w:r>
+      <w:r>
+        <w:rPr>
+          <w:rFonts w:ascii="Courier New" w:eastAsia="Courier New" w:hAnsi="Courier New" w:cs="Courier New"/>
+        </w:rPr>
+        <w:t>ixel.h</w:t>
+      </w:r>
+      <w:proofErr w:type="spellEnd"/>
     </w:p>
     <w:p>
       <w:pPr>
@@ -1637,38 +1561,39 @@
           <w:ilvl w:val="0"/>
           <w:numId w:val="3"/>
         </w:numPr>
-        <w:ind w:left="720" w:hanging="360"/>
-        <w:contextualSpacing w:val="1"/>
+        <w:ind w:hanging="360"/>
+        <w:contextualSpacing/>
         <w:rPr>
-          <w:rFonts w:ascii="Courier New" w:cs="Courier New" w:eastAsia="Courier New" w:hAnsi="Courier New"/>
+          <w:rFonts w:ascii="Courier New" w:eastAsia="Courier New" w:hAnsi="Courier New" w:cs="Courier New"/>
         </w:rPr>
       </w:pPr>
+      <w:proofErr w:type="spellStart"/>
       <w:r>
         <w:rPr>
-          <w:rFonts w:ascii="Courier New" w:cs="Courier New" w:eastAsia="Courier New" w:hAnsi="Courier New"/>
-          <w:rtl w:val="0"/>
+          <w:rFonts w:ascii="Courier New" w:eastAsia="Courier New" w:hAnsi="Courier New" w:cs="Courier New"/>
         </w:rPr>
-        <w:t xml:space="preserve">Adafruit_NeoPixel.h</w:t>
-      </w:r>
-    </w:p>
-    <w:p>
-      <w:pPr>
-        <w:numPr>
-          <w:ilvl w:val="0"/>
-          <w:numId w:val="3"/>
-        </w:numPr>
-        <w:ind w:left="720" w:hanging="360"/>
-        <w:contextualSpacing w:val="1"/>
+        <w:t>aREST.h</w:t>
+      </w:r>
+      <w:proofErr w:type="spellEnd"/>
+      <w:r>
         <w:rPr>
-          <w:rFonts w:ascii="Courier New" w:cs="Courier New" w:eastAsia="Courier New" w:hAnsi="Courier New"/>
+          <w:rFonts w:ascii="Courier New" w:eastAsia="Courier New" w:hAnsi="Courier New" w:cs="Courier New"/>
         </w:rPr>
-      </w:pPr>
+        <w:t xml:space="preserve"> (as modified for </w:t>
+      </w:r>
+      <w:proofErr w:type="spellStart"/>
       <w:r>
         <w:rPr>
-          <w:rFonts w:ascii="Courier New" w:cs="Courier New" w:eastAsia="Courier New" w:hAnsi="Courier New"/>
-          <w:rtl w:val="0"/>
+          <w:rFonts w:ascii="Courier New" w:eastAsia="Courier New" w:hAnsi="Courier New" w:cs="Courier New"/>
         </w:rPr>
-        <w:t xml:space="preserve">aREST.h</w:t>
+        <w:t>Hackerboat</w:t>
+      </w:r>
+      <w:proofErr w:type="spellEnd"/>
+      <w:r>
+        <w:rPr>
+          <w:rFonts w:ascii="Courier New" w:eastAsia="Courier New" w:hAnsi="Courier New" w:cs="Courier New"/>
+        </w:rPr>
+        <w:t>)</w:t>
       </w:r>
     </w:p>
     <w:p>
@@ -1676,13 +1601,16 @@
         <w:pStyle w:val="Heading2"/>
         <w:contextualSpacing w:val="0"/>
       </w:pPr>
-      <w:bookmarkStart w:colFirst="0" w:colLast="0" w:name="h.6bveacn8xwaj" w:id="15"/>
+      <w:bookmarkStart w:id="15" w:name="h.6bveacn8xwaj" w:colFirst="0" w:colLast="0"/>
       <w:bookmarkEnd w:id="15"/>
-      <w:r>
-        <w:rPr>
-          <w:rtl w:val="0"/>
-        </w:rPr>
-        <w:t xml:space="preserve">Beaglebone Software</w:t>
+      <w:proofErr w:type="spellStart"/>
+      <w:r>
+        <w:lastRenderedPageBreak/>
+        <w:t>Beaglebone</w:t>
+      </w:r>
+      <w:proofErr w:type="spellEnd"/>
+      <w:r>
+        <w:t xml:space="preserve"> Software</w:t>
       </w:r>
     </w:p>
     <w:p>
@@ -1690,24 +1618,39 @@
         <w:pStyle w:val="Heading3"/>
         <w:contextualSpacing w:val="0"/>
       </w:pPr>
-      <w:bookmarkStart w:colFirst="0" w:colLast="0" w:name="h.59vxvq20srcy" w:id="16"/>
+      <w:bookmarkStart w:id="16" w:name="h.59vxvq20srcy" w:colFirst="0" w:colLast="0"/>
       <w:bookmarkEnd w:id="16"/>
       <w:r>
-        <w:rPr>
-          <w:rtl w:val="0"/>
-        </w:rPr>
-        <w:t xml:space="preserve">Hardware</w:t>
-      </w:r>
-    </w:p>
-    <w:p>
-      <w:pPr>
-        <w:contextualSpacing w:val="0"/>
-      </w:pPr>
-      <w:r>
-        <w:rPr>
-          <w:rtl w:val="0"/>
-        </w:rPr>
-        <w:t xml:space="preserve">The Beaglebone shall be a Beaglebone White version A3 or later. It may be replaced by a Beaglebone Black at a later date. </w:t>
+        <w:t>Hardware</w:t>
+      </w:r>
+    </w:p>
+    <w:p>
+      <w:r>
+        <w:t xml:space="preserve">The </w:t>
+      </w:r>
+      <w:proofErr w:type="spellStart"/>
+      <w:r>
+        <w:t>Beaglebone</w:t>
+      </w:r>
+      <w:proofErr w:type="spellEnd"/>
+      <w:r>
+        <w:t xml:space="preserve"> shall be a </w:t>
+      </w:r>
+      <w:proofErr w:type="spellStart"/>
+      <w:r>
+        <w:t>Beaglebone</w:t>
+      </w:r>
+      <w:proofErr w:type="spellEnd"/>
+      <w:r>
+        <w:t xml:space="preserve"> White version A3 or later. It may be replaced by a </w:t>
+      </w:r>
+      <w:proofErr w:type="spellStart"/>
+      <w:r>
+        <w:t>Beaglebone</w:t>
+      </w:r>
+      <w:proofErr w:type="spellEnd"/>
+      <w:r>
+        <w:t xml:space="preserve"> Black at a later date. </w:t>
       </w:r>
     </w:p>
     <w:p>
@@ -1715,24 +1658,82 @@
         <w:pStyle w:val="Heading3"/>
         <w:contextualSpacing w:val="0"/>
       </w:pPr>
-      <w:bookmarkStart w:colFirst="0" w:colLast="0" w:name="h.beyrnearfa2k" w:id="17"/>
+      <w:bookmarkStart w:id="17" w:name="h.beyrnearfa2k" w:colFirst="0" w:colLast="0"/>
       <w:bookmarkEnd w:id="17"/>
       <w:r>
+        <w:t>Software Components</w:t>
+      </w:r>
+    </w:p>
+    <w:p>
+      <w:r>
+        <w:t xml:space="preserve">The </w:t>
+      </w:r>
+      <w:proofErr w:type="spellStart"/>
+      <w:r>
+        <w:t>Beaglebone</w:t>
+      </w:r>
+      <w:proofErr w:type="spellEnd"/>
+      <w:r>
+        <w:t xml:space="preserve"> shall run Angstrom Linux version XXXX or later. The </w:t>
+      </w:r>
+      <w:proofErr w:type="spellStart"/>
+      <w:r>
+        <w:t>Beaglebone</w:t>
+      </w:r>
+      <w:proofErr w:type="spellEnd"/>
+      <w:r>
+        <w:t xml:space="preserve"> shall have the following software components running:</w:t>
+      </w:r>
+    </w:p>
+    <w:p>
+      <w:pPr>
+        <w:numPr>
+          <w:ilvl w:val="0"/>
+          <w:numId w:val="1"/>
+        </w:numPr>
+        <w:ind w:hanging="360"/>
+        <w:contextualSpacing/>
+      </w:pPr>
+      <w:r>
+        <w:t>A lightweight web server capable of handling incoming REST r</w:t>
+      </w:r>
+      <w:bookmarkStart w:id="18" w:name="_GoBack"/>
+      <w:bookmarkEnd w:id="18"/>
+      <w:r>
+        <w:t xml:space="preserve">equests with SSL and authentication turned on. </w:t>
+      </w:r>
+      <w:proofErr w:type="spellStart"/>
+      <w:r>
+        <w:t>Lighttpd</w:t>
+      </w:r>
+      <w:proofErr w:type="spellEnd"/>
+      <w:r>
+        <w:t xml:space="preserve"> may be u</w:t>
+      </w:r>
+      <w:r>
+        <w:t xml:space="preserve">sed for this. </w:t>
+      </w:r>
+    </w:p>
+    <w:p>
+      <w:pPr>
+        <w:numPr>
+          <w:ilvl w:val="0"/>
+          <w:numId w:val="1"/>
+        </w:numPr>
+        <w:ind w:hanging="360"/>
+        <w:contextualSpacing/>
+      </w:pPr>
+      <w:r>
+        <w:t xml:space="preserve">A logging component that records the debug output of the Arduino on Serial. This may be as simple as </w:t>
+      </w:r>
+      <w:r>
         <w:rPr>
-          <w:rtl w:val="0"/>
+          <w:rFonts w:ascii="Courier New" w:eastAsia="Courier New" w:hAnsi="Courier New" w:cs="Courier New"/>
         </w:rPr>
-        <w:t xml:space="preserve">Software Components</w:t>
-      </w:r>
-    </w:p>
-    <w:p>
-      <w:pPr>
-        <w:contextualSpacing w:val="0"/>
-      </w:pPr>
-      <w:r>
-        <w:rPr>
-          <w:rtl w:val="0"/>
-        </w:rPr>
-        <w:t xml:space="preserve">The Beaglebone shall run Angstrom Linux version XXXX or later. The Beaglebone shall have the following software components running:</w:t>
+        <w:t>cat /dev/tty01 &gt; arduino.log</w:t>
+      </w:r>
+      <w:r>
+        <w:t>.</w:t>
       </w:r>
     </w:p>
     <w:p>
@@ -1741,68 +1742,30 @@
           <w:ilvl w:val="0"/>
           <w:numId w:val="1"/>
         </w:numPr>
-        <w:ind w:left="720" w:hanging="360"/>
-        <w:contextualSpacing w:val="1"/>
-        <w:rPr>
-          <w:u w:val="none"/>
-        </w:rPr>
-      </w:pPr>
-      <w:r>
-        <w:rPr>
-          <w:rtl w:val="0"/>
-        </w:rPr>
-        <w:t xml:space="preserve">A lightweight web server capable of handling incoming REST requests with SSL and authentication turned on. Lighttpd may be used for this. </w:t>
-      </w:r>
-    </w:p>
-    <w:p>
-      <w:pPr>
-        <w:numPr>
-          <w:ilvl w:val="0"/>
-          <w:numId w:val="1"/>
-        </w:numPr>
-        <w:ind w:left="720" w:hanging="360"/>
-        <w:contextualSpacing w:val="1"/>
-        <w:rPr>
-          <w:u w:val="none"/>
-        </w:rPr>
-      </w:pPr>
-      <w:r>
-        <w:rPr>
-          <w:rtl w:val="0"/>
-        </w:rPr>
-        <w:t xml:space="preserve">A logging component that records the debug output of the Arduino on Serial. This may be as simple as </w:t>
-      </w:r>
-      <w:r>
-        <w:rPr>
-          <w:rFonts w:ascii="Courier New" w:cs="Courier New" w:eastAsia="Courier New" w:hAnsi="Courier New"/>
-          <w:rtl w:val="0"/>
-        </w:rPr>
-        <w:t xml:space="preserve">cat /dev/tty01 &gt; arduino.log</w:t>
-      </w:r>
-      <w:r>
-        <w:rPr>
-          <w:rtl w:val="0"/>
-        </w:rPr>
-        <w:t xml:space="preserve">.</w:t>
-      </w:r>
-    </w:p>
-    <w:p>
-      <w:pPr>
-        <w:numPr>
-          <w:ilvl w:val="0"/>
-          <w:numId w:val="1"/>
-        </w:numPr>
-        <w:ind w:left="720" w:hanging="360"/>
-        <w:contextualSpacing w:val="1"/>
-        <w:rPr>
-          <w:u w:val="none"/>
-        </w:rPr>
-      </w:pPr>
-      <w:r>
-        <w:rPr>
-          <w:rtl w:val="0"/>
-        </w:rPr>
-        <w:t xml:space="preserve">A state machine component that maintains the state of the Beaglebone and performs all navigation tasks. This must be a separate process from the web server; the two may use any convenient form of interprocess communication. </w:t>
+        <w:ind w:hanging="360"/>
+        <w:contextualSpacing/>
+      </w:pPr>
+      <w:r>
+        <w:t xml:space="preserve">A state machine component that maintains the state of the </w:t>
+      </w:r>
+      <w:proofErr w:type="spellStart"/>
+      <w:r>
+        <w:t>Beaglebone</w:t>
+      </w:r>
+      <w:proofErr w:type="spellEnd"/>
+      <w:r>
+        <w:t xml:space="preserve"> and performs all navigation tasks. This m</w:t>
+      </w:r>
+      <w:r>
+        <w:t xml:space="preserve">ust be a separate process from the web server; the two may use any convenient form of </w:t>
+      </w:r>
+      <w:proofErr w:type="spellStart"/>
+      <w:r>
+        <w:t>interprocess</w:t>
+      </w:r>
+      <w:proofErr w:type="spellEnd"/>
+      <w:r>
+        <w:t xml:space="preserve"> communication. </w:t>
       </w:r>
     </w:p>
     <w:p>
@@ -1810,13 +1773,10 @@
         <w:pStyle w:val="Heading3"/>
         <w:contextualSpacing w:val="0"/>
       </w:pPr>
-      <w:bookmarkStart w:colFirst="0" w:colLast="0" w:name="h.j7yw3q6edu7e" w:id="18"/>
-      <w:bookmarkEnd w:id="18"/>
-      <w:r>
-        <w:rPr>
-          <w:rtl w:val="0"/>
-        </w:rPr>
-        <w:t xml:space="preserve">Interfaces &amp; Sensors</w:t>
+      <w:bookmarkStart w:id="19" w:name="h.j7yw3q6edu7e" w:colFirst="0" w:colLast="0"/>
+      <w:bookmarkEnd w:id="19"/>
+      <w:r>
+        <w:t>Interfaces &amp; Sensors</w:t>
       </w:r>
     </w:p>
     <w:p>
@@ -1824,24 +1784,39 @@
         <w:pStyle w:val="Heading4"/>
         <w:contextualSpacing w:val="0"/>
       </w:pPr>
-      <w:bookmarkStart w:colFirst="0" w:colLast="0" w:name="h.2s50cztbolai" w:id="19"/>
-      <w:bookmarkEnd w:id="19"/>
-      <w:r>
-        <w:rPr>
-          <w:rtl w:val="0"/>
-        </w:rPr>
-        <w:t xml:space="preserve">WiFi Interface</w:t>
-      </w:r>
-    </w:p>
-    <w:p>
-      <w:pPr>
-        <w:contextualSpacing w:val="0"/>
-      </w:pPr>
-      <w:r>
-        <w:rPr>
-          <w:rtl w:val="0"/>
-        </w:rPr>
-        <w:t xml:space="preserve">The Beaglebone shall be connected to the radio network via a USB WiFi dongle inserted into the USB host port. This interface shall be read only by the webserver components. </w:t>
+      <w:bookmarkStart w:id="20" w:name="h.2s50cztbolai" w:colFirst="0" w:colLast="0"/>
+      <w:bookmarkEnd w:id="20"/>
+      <w:proofErr w:type="spellStart"/>
+      <w:r>
+        <w:t>WiFi</w:t>
+      </w:r>
+      <w:proofErr w:type="spellEnd"/>
+      <w:r>
+        <w:t xml:space="preserve"> Interface</w:t>
+      </w:r>
+    </w:p>
+    <w:p>
+      <w:r>
+        <w:t xml:space="preserve">The </w:t>
+      </w:r>
+      <w:proofErr w:type="spellStart"/>
+      <w:r>
+        <w:t>Beaglebone</w:t>
+      </w:r>
+      <w:proofErr w:type="spellEnd"/>
+      <w:r>
+        <w:t xml:space="preserve"> shall be connected to the radio network via a USB </w:t>
+      </w:r>
+      <w:proofErr w:type="spellStart"/>
+      <w:r>
+        <w:t>WiFi</w:t>
+      </w:r>
+      <w:proofErr w:type="spellEnd"/>
+      <w:r>
+        <w:t xml:space="preserve"> dongle inserted into the USB host p</w:t>
+      </w:r>
+      <w:r>
+        <w:t xml:space="preserve">ort. This interface shall be read only by the webserver components. </w:t>
       </w:r>
     </w:p>
     <w:p>
@@ -1849,46 +1824,60 @@
         <w:pStyle w:val="Heading4"/>
         <w:contextualSpacing w:val="0"/>
       </w:pPr>
-      <w:bookmarkStart w:colFirst="0" w:colLast="0" w:name="h.1csvk0it4kpy" w:id="20"/>
-      <w:bookmarkEnd w:id="20"/>
-      <w:r>
-        <w:rPr>
-          <w:rtl w:val="0"/>
-        </w:rPr>
-        <w:t xml:space="preserve">Arduino Interfaces</w:t>
-      </w:r>
-    </w:p>
-    <w:p>
-      <w:pPr>
-        <w:contextualSpacing w:val="0"/>
-      </w:pPr>
-      <w:r>
-        <w:rPr>
-          <w:rtl w:val="0"/>
-        </w:rPr>
-        <w:t xml:space="preserve">The Beaglebone shall communicates with the Arduino over two serial links and shall have one GPIO link that allows the Beaglebone to reset the Arduino if necessary. </w:t>
-      </w:r>
-    </w:p>
-    <w:p>
-      <w:pPr>
-        <w:contextualSpacing w:val="0"/>
-      </w:pPr>
-      <w:r>
-        <w:rPr>
-          <w:rtl w:val="0"/>
-        </w:rPr>
-        <w:t xml:space="preserve">The Beaglebone shall receive the Log Serial output from the Arduino on UART1.</w:t>
-      </w:r>
-    </w:p>
-    <w:p>
-      <w:pPr>
-        <w:contextualSpacing w:val="0"/>
-      </w:pPr>
-      <w:r>
-        <w:rPr>
-          <w:rtl w:val="0"/>
-        </w:rPr>
-        <w:t xml:space="preserve">The Beaglebone shall transmit REST requests to and receives data from the Arduino’s Control Serial interface on UART2.</w:t>
+      <w:bookmarkStart w:id="21" w:name="h.1csvk0it4kpy" w:colFirst="0" w:colLast="0"/>
+      <w:bookmarkEnd w:id="21"/>
+      <w:r>
+        <w:t>Arduino Interfaces</w:t>
+      </w:r>
+    </w:p>
+    <w:p>
+      <w:r>
+        <w:t xml:space="preserve">The </w:t>
+      </w:r>
+      <w:proofErr w:type="spellStart"/>
+      <w:r>
+        <w:t>Beaglebone</w:t>
+      </w:r>
+      <w:proofErr w:type="spellEnd"/>
+      <w:r>
+        <w:t xml:space="preserve"> shall communicates with the Arduino over two serial links and shall have one GPIO link that allows the </w:t>
+      </w:r>
+      <w:proofErr w:type="spellStart"/>
+      <w:r>
+        <w:t>Beaglebone</w:t>
+      </w:r>
+      <w:proofErr w:type="spellEnd"/>
+      <w:r>
+        <w:t xml:space="preserve"> to reset the Arduino if necessary. </w:t>
+      </w:r>
+    </w:p>
+    <w:p>
+      <w:r>
+        <w:t>The</w:t>
+      </w:r>
+      <w:r>
+        <w:t xml:space="preserve"> </w:t>
+      </w:r>
+      <w:proofErr w:type="spellStart"/>
+      <w:r>
+        <w:t>Beaglebone</w:t>
+      </w:r>
+      <w:proofErr w:type="spellEnd"/>
+      <w:r>
+        <w:t xml:space="preserve"> shall receive the Log Serial output from the Arduino on UART1.</w:t>
+      </w:r>
+    </w:p>
+    <w:p>
+      <w:r>
+        <w:t xml:space="preserve">The </w:t>
+      </w:r>
+      <w:proofErr w:type="spellStart"/>
+      <w:r>
+        <w:t>Beaglebone</w:t>
+      </w:r>
+      <w:proofErr w:type="spellEnd"/>
+      <w:r>
+        <w:t xml:space="preserve"> shall transmit REST requests to and receives data from the Arduino’s Control Serial interface on UART2.</w:t>
       </w:r>
     </w:p>
     <w:p>
@@ -1896,24 +1885,27 @@
         <w:pStyle w:val="Heading4"/>
         <w:contextualSpacing w:val="0"/>
       </w:pPr>
-      <w:bookmarkStart w:colFirst="0" w:colLast="0" w:name="h.hinp3xn4srw3" w:id="21"/>
-      <w:bookmarkEnd w:id="21"/>
-      <w:r>
-        <w:rPr>
-          <w:rtl w:val="0"/>
-        </w:rPr>
+      <w:bookmarkStart w:id="22" w:name="h.hinp3xn4srw3" w:colFirst="0" w:colLast="0"/>
+      <w:bookmarkEnd w:id="22"/>
+      <w:r>
+        <w:lastRenderedPageBreak/>
         <w:t xml:space="preserve">GPS </w:t>
       </w:r>
     </w:p>
     <w:p>
-      <w:pPr>
-        <w:contextualSpacing w:val="0"/>
-      </w:pPr>
-      <w:r>
-        <w:rPr>
-          <w:rtl w:val="0"/>
-        </w:rPr>
-        <w:t xml:space="preserve">The Beaglebone is connected to the GPS via a serial link transmitting NMEA sentences. The GPS uses UART4.</w:t>
+      <w:r>
+        <w:t xml:space="preserve">The </w:t>
+      </w:r>
+      <w:proofErr w:type="spellStart"/>
+      <w:r>
+        <w:t>Beaglebone</w:t>
+      </w:r>
+      <w:proofErr w:type="spellEnd"/>
+      <w:r>
+        <w:t xml:space="preserve"> is connected to the GPS via a serial link </w:t>
+      </w:r>
+      <w:r>
+        <w:t>transmitting NMEA sentences. The GPS uses UART4.</w:t>
       </w:r>
     </w:p>
     <w:p>
@@ -1921,24 +1913,18 @@
         <w:pStyle w:val="Heading3"/>
         <w:contextualSpacing w:val="0"/>
       </w:pPr>
-      <w:bookmarkStart w:colFirst="0" w:colLast="0" w:name="h.ghhmtdjt1qt4" w:id="22"/>
-      <w:bookmarkEnd w:id="22"/>
-      <w:r>
-        <w:rPr>
-          <w:rtl w:val="0"/>
-        </w:rPr>
-        <w:t xml:space="preserve">Non Volatile Memory</w:t>
-      </w:r>
-    </w:p>
-    <w:p>
-      <w:pPr>
-        <w:contextualSpacing w:val="0"/>
-      </w:pPr>
-      <w:r>
-        <w:rPr>
-          <w:rtl w:val="0"/>
-        </w:rPr>
-        <w:t xml:space="preserve">The state machine component shall maintain its last state continuously in NVM in order to permit return to that state after a power interruption. It shall also maintain the last launch site. </w:t>
+      <w:bookmarkStart w:id="23" w:name="h.ghhmtdjt1qt4" w:colFirst="0" w:colLast="0"/>
+      <w:bookmarkEnd w:id="23"/>
+      <w:r>
+        <w:t>Non Volatile Memory</w:t>
+      </w:r>
+    </w:p>
+    <w:p>
+      <w:r>
+        <w:t>The state machine component shall maintain its last state continuously in NVM in order to permit return to that state after a power interruption. It shall also maintain the last launch si</w:t>
+      </w:r>
+      <w:r>
+        <w:t xml:space="preserve">te. </w:t>
       </w:r>
     </w:p>
     <w:p>
@@ -1946,24 +1932,39 @@
         <w:pStyle w:val="Heading3"/>
         <w:contextualSpacing w:val="0"/>
       </w:pPr>
-      <w:bookmarkStart w:colFirst="0" w:colLast="0" w:name="h.wzrh1k1vfppc" w:id="23"/>
-      <w:bookmarkEnd w:id="23"/>
-      <w:r>
-        <w:rPr>
-          <w:rtl w:val="0"/>
-        </w:rPr>
-        <w:t xml:space="preserve">Web Server Configuration</w:t>
-      </w:r>
-    </w:p>
-    <w:p>
-      <w:pPr>
-        <w:contextualSpacing w:val="0"/>
-      </w:pPr>
-      <w:r>
-        <w:rPr>
-          <w:rtl w:val="0"/>
-        </w:rPr>
-        <w:t xml:space="preserve">In order to keep memory, processing, and power requirements down, the Beaglebone shall run a lightweight httpd suitable for embedded use, such as lighttpd. The web server shall have the following properties:</w:t>
+      <w:bookmarkStart w:id="24" w:name="h.wzrh1k1vfppc" w:colFirst="0" w:colLast="0"/>
+      <w:bookmarkEnd w:id="24"/>
+      <w:r>
+        <w:t>Web Server Configuration</w:t>
+      </w:r>
+    </w:p>
+    <w:p>
+      <w:r>
+        <w:t xml:space="preserve">In order to keep memory, processing, and power requirements down, the </w:t>
+      </w:r>
+      <w:proofErr w:type="spellStart"/>
+      <w:r>
+        <w:t>Beaglebone</w:t>
+      </w:r>
+      <w:proofErr w:type="spellEnd"/>
+      <w:r>
+        <w:t xml:space="preserve"> shall run a lightweight </w:t>
+      </w:r>
+      <w:proofErr w:type="spellStart"/>
+      <w:r>
+        <w:t>httpd</w:t>
+      </w:r>
+      <w:proofErr w:type="spellEnd"/>
+      <w:r>
+        <w:t xml:space="preserve"> suitable for embedded use, such as </w:t>
+      </w:r>
+      <w:proofErr w:type="spellStart"/>
+      <w:r>
+        <w:t>lighttpd</w:t>
+      </w:r>
+      <w:proofErr w:type="spellEnd"/>
+      <w:r>
+        <w:t>. The web server shall have the following properties:</w:t>
       </w:r>
     </w:p>
     <w:p>
@@ -1972,33 +1973,23 @@
           <w:ilvl w:val="0"/>
           <w:numId w:val="4"/>
         </w:numPr>
-        <w:ind w:left="720" w:hanging="360"/>
-        <w:contextualSpacing w:val="1"/>
-        <w:rPr>
-          <w:u w:val="none"/>
-        </w:rPr>
-      </w:pPr>
-      <w:r>
-        <w:rPr>
-          <w:rtl w:val="0"/>
-        </w:rPr>
+        <w:ind w:hanging="360"/>
+        <w:contextualSpacing/>
+      </w:pPr>
+      <w:r>
         <w:t xml:space="preserve">It shall be capable of handling REST requests as details below in </w:t>
       </w:r>
       <w:hyperlink w:anchor="h.matrzxshjbh6">
         <w:r>
           <w:rPr>
-            <w:color w:val="1155cc"/>
+            <w:color w:val="1155CC"/>
             <w:u w:val="single"/>
-            <w:rtl w:val="0"/>
           </w:rPr>
-          <w:t xml:space="preserve">REST Handling</w:t>
+          <w:t>REST Handling</w:t>
         </w:r>
       </w:hyperlink>
       <w:r>
-        <w:rPr>
-          <w:rtl w:val="0"/>
-        </w:rPr>
-        <w:t xml:space="preserve">.</w:t>
+        <w:t>.</w:t>
       </w:r>
     </w:p>
     <w:p>
@@ -2007,17 +1998,11 @@
           <w:ilvl w:val="0"/>
           <w:numId w:val="4"/>
         </w:numPr>
-        <w:ind w:left="720" w:hanging="360"/>
-        <w:contextualSpacing w:val="1"/>
-        <w:rPr>
-          <w:u w:val="none"/>
-        </w:rPr>
-      </w:pPr>
-      <w:r>
-        <w:rPr>
-          <w:rtl w:val="0"/>
-        </w:rPr>
-        <w:t xml:space="preserve">It shall be configured to use SSL.</w:t>
+        <w:ind w:hanging="360"/>
+        <w:contextualSpacing/>
+      </w:pPr>
+      <w:r>
+        <w:t>It shall be configured to use SSL.</w:t>
       </w:r>
     </w:p>
     <w:p>
@@ -2026,22 +2011,11 @@
           <w:ilvl w:val="0"/>
           <w:numId w:val="4"/>
         </w:numPr>
-        <w:ind w:left="720" w:hanging="360"/>
-        <w:contextualSpacing w:val="1"/>
-        <w:rPr>
-          <w:u w:val="none"/>
-        </w:rPr>
-      </w:pPr>
-      <w:r>
-        <w:rPr>
-          <w:rtl w:val="0"/>
-        </w:rPr>
-        <w:t xml:space="preserve">It shall be capable of being configured with password authentication.</w:t>
-      </w:r>
-      <w:r>
-        <w:rPr>
-          <w:rtl w:val="0"/>
-        </w:rPr>
+        <w:ind w:hanging="360"/>
+        <w:contextualSpacing/>
+      </w:pPr>
+      <w:r>
+        <w:t>It shall be capable of being configured with password authentication.</w:t>
       </w:r>
     </w:p>
     <w:p>
@@ -2049,24 +2023,18 @@
         <w:pStyle w:val="Heading3"/>
         <w:contextualSpacing w:val="0"/>
       </w:pPr>
-      <w:bookmarkStart w:colFirst="0" w:colLast="0" w:name="h.7sir50d1dvgi" w:id="24"/>
-      <w:bookmarkEnd w:id="24"/>
-      <w:r>
-        <w:rPr>
-          <w:rtl w:val="0"/>
-        </w:rPr>
-        <w:t xml:space="preserve">REST Handling</w:t>
-      </w:r>
-    </w:p>
-    <w:p>
-      <w:pPr>
-        <w:contextualSpacing w:val="0"/>
-      </w:pPr>
-      <w:r>
-        <w:rPr>
-          <w:rtl w:val="0"/>
-        </w:rPr>
-        <w:t xml:space="preserve">Any incoming GET REST request whose first term is /a/ shall:</w:t>
+      <w:bookmarkStart w:id="25" w:name="h.7sir50d1dvgi" w:colFirst="0" w:colLast="0"/>
+      <w:bookmarkEnd w:id="25"/>
+      <w:r>
+        <w:t>REST Handling</w:t>
+      </w:r>
+    </w:p>
+    <w:p>
+      <w:r>
+        <w:t>Any incoming GET RE</w:t>
+      </w:r>
+      <w:r>
+        <w:t>ST request whose first term is /a/ shall:</w:t>
       </w:r>
     </w:p>
     <w:p>
@@ -2075,17 +2043,11 @@
           <w:ilvl w:val="0"/>
           <w:numId w:val="15"/>
         </w:numPr>
-        <w:ind w:left="720" w:hanging="360"/>
-        <w:contextualSpacing w:val="1"/>
-        <w:rPr>
-          <w:u w:val="none"/>
-        </w:rPr>
-      </w:pPr>
-      <w:r>
-        <w:rPr>
-          <w:rtl w:val="0"/>
-        </w:rPr>
-        <w:t xml:space="preserve">Have the leading /a stripped</w:t>
+        <w:ind w:hanging="360"/>
+        <w:contextualSpacing/>
+      </w:pPr>
+      <w:r>
+        <w:t>Have the leading /a stripped</w:t>
       </w:r>
     </w:p>
     <w:p>
@@ -2094,17 +2056,11 @@
           <w:ilvl w:val="0"/>
           <w:numId w:val="15"/>
         </w:numPr>
-        <w:ind w:left="720" w:hanging="360"/>
-        <w:contextualSpacing w:val="1"/>
-        <w:rPr>
-          <w:u w:val="none"/>
-        </w:rPr>
-      </w:pPr>
-      <w:r>
-        <w:rPr>
-          <w:rtl w:val="0"/>
-        </w:rPr>
-        <w:t xml:space="preserve">Be transmitted to the Arduino via the Control Serial link</w:t>
+        <w:ind w:hanging="360"/>
+        <w:contextualSpacing/>
+      </w:pPr>
+      <w:r>
+        <w:t>Be transmitted to the Arduino via the Control Serial link</w:t>
       </w:r>
     </w:p>
     <w:p>
@@ -2113,76 +2069,80 @@
           <w:ilvl w:val="0"/>
           <w:numId w:val="15"/>
         </w:numPr>
-        <w:ind w:left="720" w:hanging="360"/>
-        <w:contextualSpacing w:val="1"/>
-        <w:rPr>
-          <w:u w:val="none"/>
-        </w:rPr>
-      </w:pPr>
-      <w:r>
-        <w:rPr>
-          <w:rtl w:val="0"/>
-        </w:rPr>
+        <w:ind w:hanging="360"/>
+        <w:contextualSpacing/>
+      </w:pPr>
+      <w:r>
         <w:t xml:space="preserve">Re-transmit the response received over the Control Serial link to the requester. </w:t>
       </w:r>
     </w:p>
     <w:p>
-      <w:pPr>
-        <w:contextualSpacing w:val="0"/>
-      </w:pPr>
-      <w:r>
-        <w:rPr>
-          <w:rtl w:val="0"/>
-        </w:rPr>
-        <w:t xml:space="preserve">All other requests shall be processed locally by the Beaglebone. </w:t>
-      </w:r>
-    </w:p>
-    <w:p>
-      <w:pPr>
-        <w:contextualSpacing w:val="0"/>
-      </w:pPr>
-      <w:r>
-        <w:rPr>
-          <w:rtl w:val="0"/>
-        </w:rPr>
-        <w:t xml:space="preserve">Beaglebone REST requests, like their Arduino counterparts, shall come in two types variables and functions. Unlike with the Arduino, calls to the variables are expected to use GET when reading and PUT when writing. </w:t>
-      </w:r>
-    </w:p>
-    <w:p>
-      <w:pPr>
-        <w:contextualSpacing w:val="0"/>
-      </w:pPr>
-      <w:r>
-        <w:rPr>
-          <w:rtl w:val="0"/>
-        </w:rPr>
+      <w:r>
+        <w:t xml:space="preserve">All other requests shall be processed locally by the </w:t>
+      </w:r>
+      <w:proofErr w:type="spellStart"/>
+      <w:r>
+        <w:t>Beaglebone</w:t>
+      </w:r>
+      <w:proofErr w:type="spellEnd"/>
+      <w:r>
+        <w:t xml:space="preserve">. </w:t>
+      </w:r>
+    </w:p>
+    <w:p>
+      <w:proofErr w:type="spellStart"/>
+      <w:r>
+        <w:t>Beaglebone</w:t>
+      </w:r>
+      <w:proofErr w:type="spellEnd"/>
+      <w:r>
+        <w:t xml:space="preserve"> REST requests, like their Arduino counterparts, shall come in two </w:t>
+      </w:r>
+      <w:proofErr w:type="gramStart"/>
+      <w:r>
+        <w:t>types</w:t>
+      </w:r>
+      <w:proofErr w:type="gramEnd"/>
+      <w:r>
+        <w:t xml:space="preserve"> variables and functions. Unlike with the Arduino, calls to the variables are expected to use GET when readi</w:t>
+      </w:r>
+      <w:r>
+        <w:t xml:space="preserve">ng and PUT when writing. </w:t>
+      </w:r>
+    </w:p>
+    <w:p>
+      <w:r>
         <w:t xml:space="preserve">All variables that accept PUT requests shall be buffered and checked for validity before changing the state of the boat in any way. </w:t>
       </w:r>
     </w:p>
     <w:p>
-      <w:pPr>
-        <w:contextualSpacing w:val="0"/>
-      </w:pPr>
-      <w:r>
-        <w:rPr>
-          <w:rtl w:val="0"/>
-        </w:rPr>
-        <w:t xml:space="preserve">Beaglebone variables and functions are described in the </w:t>
-      </w:r>
-      <w:hyperlink r:id="rId9">
+      <w:proofErr w:type="spellStart"/>
+      <w:r>
+        <w:t>Beaglebone</w:t>
+      </w:r>
+      <w:proofErr w:type="spellEnd"/>
+      <w:r>
+        <w:t xml:space="preserve"> variables and functions are described in the </w:t>
+      </w:r>
+      <w:hyperlink r:id="rId10">
+        <w:proofErr w:type="spellStart"/>
         <w:r>
           <w:rPr>
-            <w:color w:val="1155cc"/>
+            <w:color w:val="1155CC"/>
             <w:u w:val="single"/>
-            <w:rtl w:val="0"/>
           </w:rPr>
-          <w:t xml:space="preserve">Beaglebone REST</w:t>
+          <w:t>Beaglebone</w:t>
+        </w:r>
+        <w:proofErr w:type="spellEnd"/>
+        <w:r>
+          <w:rPr>
+            <w:color w:val="1155CC"/>
+            <w:u w:val="single"/>
+          </w:rPr>
+          <w:t xml:space="preserve"> REST</w:t>
         </w:r>
       </w:hyperlink>
       <w:r>
-        <w:rPr>
-          <w:rtl w:val="0"/>
-        </w:rPr>
         <w:t xml:space="preserve"> table. </w:t>
       </w:r>
     </w:p>
@@ -2191,89 +2151,109 @@
         <w:pStyle w:val="Heading3"/>
         <w:contextualSpacing w:val="0"/>
       </w:pPr>
-      <w:bookmarkStart w:colFirst="0" w:colLast="0" w:name="h.uuewmgd3uf2h" w:id="25"/>
-      <w:bookmarkEnd w:id="25"/>
-      <w:r>
-        <w:rPr>
-          <w:rtl w:val="0"/>
-        </w:rPr>
-        <w:t xml:space="preserve">State Machine</w:t>
-      </w:r>
-    </w:p>
-    <w:p>
-      <w:pPr>
-        <w:contextualSpacing w:val="0"/>
-      </w:pPr>
-      <w:r>
-        <w:rPr>
-          <w:rtl w:val="0"/>
-        </w:rPr>
+      <w:bookmarkStart w:id="26" w:name="h.uuewmgd3uf2h" w:colFirst="0" w:colLast="0"/>
+      <w:bookmarkEnd w:id="26"/>
+      <w:r>
+        <w:lastRenderedPageBreak/>
+        <w:t>State Machine</w:t>
+      </w:r>
+    </w:p>
+    <w:p>
+      <w:r>
         <w:t xml:space="preserve">The state machine shall be handled by a single process running continuously. It shall accept input from all of the inputs detailed in </w:t>
       </w:r>
       <w:hyperlink w:anchor="h.j7yw3q6edu7e">
         <w:r>
           <w:rPr>
-            <w:color w:val="1155cc"/>
+            <w:color w:val="1155CC"/>
             <w:u w:val="single"/>
-            <w:rtl w:val="0"/>
           </w:rPr>
-          <w:t xml:space="preserve">Interfaces &amp; Sensors</w:t>
+          <w:t>Interfaces &amp; Sensors</w:t>
         </w:r>
       </w:hyperlink>
       <w:r>
-        <w:rPr>
-          <w:rtl w:val="0"/>
-        </w:rPr>
-        <w:t xml:space="preserve"> with the exception of the WiFi interface. See the </w:t>
-      </w:r>
-      <w:hyperlink r:id="rId10">
+        <w:t xml:space="preserve"> with the exception of the </w:t>
+      </w:r>
+      <w:proofErr w:type="spellStart"/>
+      <w:r>
+        <w:t>WiFi</w:t>
+      </w:r>
+      <w:proofErr w:type="spellEnd"/>
+      <w:r>
+        <w:t xml:space="preserve"> interface. See the </w:t>
+      </w:r>
+      <w:hyperlink r:id="rId11">
         <w:r>
           <w:rPr>
-            <w:color w:val="1155cc"/>
+            <w:color w:val="1155CC"/>
             <w:u w:val="single"/>
-            <w:rtl w:val="0"/>
           </w:rPr>
-          <w:t xml:space="preserve">state table</w:t>
+          <w:t>state table</w:t>
         </w:r>
       </w:hyperlink>
       <w:r>
-        <w:rPr>
-          <w:rtl w:val="0"/>
-        </w:rPr>
         <w:t xml:space="preserve"> for a more complete description of each state and its transition. </w:t>
       </w:r>
     </w:p>
     <w:p>
-      <w:pPr>
-        <w:contextualSpacing w:val="0"/>
-      </w:pPr>
-      <w:r>
-        <w:rPr>
-          <w:rtl w:val="0"/>
-        </w:rPr>
-        <w:t xml:space="preserve">The Beaglebone shall use the boneStateSet REST request to inform the Arduino of its state at least once per second and on every state transition. </w:t>
-      </w:r>
-    </w:p>
-    <w:p>
-      <w:pPr>
-        <w:contextualSpacing w:val="0"/>
-      </w:pPr>
-      <w:r>
-        <w:rPr>
-          <w:rtl w:val="0"/>
-        </w:rPr>
-        <w:t xml:space="preserve">Like the Arduino, the Beaglebone states shall be divided into StartUp, Safe, and Unsafe, paralleling the similarly named categories for the Arduino.</w:t>
-      </w:r>
-    </w:p>
-    <w:p>
-      <w:pPr>
-        <w:contextualSpacing w:val="0"/>
-      </w:pPr>
-      <w:r>
-        <w:rPr>
-          <w:rtl w:val="0"/>
-        </w:rPr>
-        <w:t xml:space="preserve">The StartUp states shall be as follows:</w:t>
+      <w:r>
+        <w:t>Th</w:t>
+      </w:r>
+      <w:r>
+        <w:t xml:space="preserve">e </w:t>
+      </w:r>
+      <w:proofErr w:type="spellStart"/>
+      <w:r>
+        <w:t>Beaglebone</w:t>
+      </w:r>
+      <w:proofErr w:type="spellEnd"/>
+      <w:r>
+        <w:t xml:space="preserve"> shall use the </w:t>
+      </w:r>
+      <w:proofErr w:type="spellStart"/>
+      <w:r>
+        <w:t>boneStateSet</w:t>
+      </w:r>
+      <w:proofErr w:type="spellEnd"/>
+      <w:r>
+        <w:t xml:space="preserve"> REST request to inform the Arduino of its state at least once per second and on every state transition. </w:t>
+      </w:r>
+    </w:p>
+    <w:p>
+      <w:r>
+        <w:t xml:space="preserve">Like the Arduino, the </w:t>
+      </w:r>
+      <w:proofErr w:type="spellStart"/>
+      <w:r>
+        <w:t>Beaglebone</w:t>
+      </w:r>
+      <w:proofErr w:type="spellEnd"/>
+      <w:r>
+        <w:t xml:space="preserve"> states shall be divided into </w:t>
+      </w:r>
+      <w:proofErr w:type="spellStart"/>
+      <w:r>
+        <w:t>StartUp</w:t>
+      </w:r>
+      <w:proofErr w:type="spellEnd"/>
+      <w:r>
+        <w:t>, Safe, and Unsafe, paralleling the simila</w:t>
+      </w:r>
+      <w:r>
+        <w:t>rly named categories for the Arduino.</w:t>
+      </w:r>
+    </w:p>
+    <w:p>
+      <w:r>
+        <w:t xml:space="preserve">The </w:t>
+      </w:r>
+      <w:proofErr w:type="spellStart"/>
+      <w:r>
+        <w:t>StartUp</w:t>
+      </w:r>
+      <w:proofErr w:type="spellEnd"/>
+      <w:r>
+        <w:t xml:space="preserve"> states shall be as follows:</w:t>
       </w:r>
     </w:p>
     <w:p>
@@ -2282,17 +2262,27 @@
           <w:ilvl w:val="0"/>
           <w:numId w:val="8"/>
         </w:numPr>
-        <w:ind w:left="720" w:hanging="360"/>
-        <w:contextualSpacing w:val="1"/>
-        <w:rPr>
-          <w:u w:val="none"/>
-        </w:rPr>
-      </w:pPr>
-      <w:r>
-        <w:rPr>
-          <w:rtl w:val="0"/>
-        </w:rPr>
-        <w:t xml:space="preserve">Start: The Beaglebone shall start in this state. It will immediately transition to SelfTest.</w:t>
+        <w:ind w:hanging="360"/>
+        <w:contextualSpacing/>
+      </w:pPr>
+      <w:r>
+        <w:t xml:space="preserve">Start: The </w:t>
+      </w:r>
+      <w:proofErr w:type="spellStart"/>
+      <w:r>
+        <w:t>Beaglebone</w:t>
+      </w:r>
+      <w:proofErr w:type="spellEnd"/>
+      <w:r>
+        <w:t xml:space="preserve"> shall start in this state. It will immediately transition to </w:t>
+      </w:r>
+      <w:proofErr w:type="spellStart"/>
+      <w:r>
+        <w:t>SelfTest</w:t>
+      </w:r>
+      <w:proofErr w:type="spellEnd"/>
+      <w:r>
+        <w:t>.</w:t>
       </w:r>
     </w:p>
     <w:p>
@@ -2301,28 +2291,59 @@
           <w:ilvl w:val="0"/>
           <w:numId w:val="8"/>
         </w:numPr>
-        <w:ind w:left="720" w:hanging="360"/>
-        <w:contextualSpacing w:val="1"/>
-        <w:rPr>
-          <w:u w:val="none"/>
-        </w:rPr>
-      </w:pPr>
-      <w:r>
-        <w:rPr>
-          <w:rtl w:val="0"/>
-        </w:rPr>
-        <w:t xml:space="preserve">SelfTest: The Beaglebone shall check its inputs for proper function. If a fault is detected, the next state will be Fault. If they are working correctly, it will check the NVM for the last state. If the state is WaypointNavigation, LossOfSignal, or ReturnToLaunch, it will transition to those states. Otherwise, it will transition to Disarmed. </w:t>
-      </w:r>
-    </w:p>
-    <w:p>
-      <w:pPr>
-        <w:contextualSpacing w:val="0"/>
-      </w:pPr>
-      <w:r>
-        <w:rPr>
-          <w:rtl w:val="0"/>
-        </w:rPr>
-        <w:t xml:space="preserve">The Safe states shall be as follows:</w:t>
+        <w:ind w:hanging="360"/>
+        <w:contextualSpacing/>
+      </w:pPr>
+      <w:proofErr w:type="spellStart"/>
+      <w:r>
+        <w:t>SelfTest</w:t>
+      </w:r>
+      <w:proofErr w:type="spellEnd"/>
+      <w:r>
+        <w:t xml:space="preserve">: The </w:t>
+      </w:r>
+      <w:proofErr w:type="spellStart"/>
+      <w:r>
+        <w:t>Beaglebone</w:t>
+      </w:r>
+      <w:proofErr w:type="spellEnd"/>
+      <w:r>
+        <w:t xml:space="preserve"> shall check its inputs for proper function. If a fault is de</w:t>
+      </w:r>
+      <w:r>
+        <w:t xml:space="preserve">tected, the next state will be Fault. If they are working correctly, it will check the NVM for the last state. If the state is </w:t>
+      </w:r>
+      <w:proofErr w:type="spellStart"/>
+      <w:r>
+        <w:t>WaypointNavigation</w:t>
+      </w:r>
+      <w:proofErr w:type="spellEnd"/>
+      <w:r>
+        <w:t xml:space="preserve">, </w:t>
+      </w:r>
+      <w:proofErr w:type="spellStart"/>
+      <w:r>
+        <w:t>LossOfSignal</w:t>
+      </w:r>
+      <w:proofErr w:type="spellEnd"/>
+      <w:r>
+        <w:t xml:space="preserve">, or </w:t>
+      </w:r>
+      <w:proofErr w:type="spellStart"/>
+      <w:r>
+        <w:t>ReturnToLaunch</w:t>
+      </w:r>
+      <w:proofErr w:type="spellEnd"/>
+      <w:r>
+        <w:t>, it will transition to those states. Otherwise, it will transition to Disarme</w:t>
+      </w:r>
+      <w:r>
+        <w:t xml:space="preserve">d. </w:t>
+      </w:r>
+    </w:p>
+    <w:p>
+      <w:r>
+        <w:t>The Safe states shall be as follows:</w:t>
       </w:r>
     </w:p>
     <w:p>
@@ -2331,17 +2352,19 @@
           <w:ilvl w:val="0"/>
           <w:numId w:val="16"/>
         </w:numPr>
-        <w:ind w:left="720" w:hanging="360"/>
-        <w:contextualSpacing w:val="1"/>
-        <w:rPr>
-          <w:u w:val="none"/>
-        </w:rPr>
-      </w:pPr>
-      <w:r>
-        <w:rPr>
-          <w:rtl w:val="0"/>
-        </w:rPr>
-        <w:t xml:space="preserve">Disarmed: The Beaglebone is quiescent and awaiting command. It shall continuously updates the launch site while in this state. </w:t>
+        <w:ind w:hanging="360"/>
+        <w:contextualSpacing/>
+      </w:pPr>
+      <w:r>
+        <w:t xml:space="preserve">Disarmed: The </w:t>
+      </w:r>
+      <w:proofErr w:type="spellStart"/>
+      <w:r>
+        <w:t>Beaglebone</w:t>
+      </w:r>
+      <w:proofErr w:type="spellEnd"/>
+      <w:r>
+        <w:t xml:space="preserve"> is quiescent and awaiting command. It shall continuously updates the launch site while in this state. </w:t>
       </w:r>
     </w:p>
     <w:p>
@@ -2350,26 +2373,19 @@
           <w:ilvl w:val="0"/>
           <w:numId w:val="16"/>
         </w:numPr>
-        <w:ind w:left="720" w:hanging="360"/>
-        <w:contextualSpacing w:val="1"/>
-        <w:rPr/>
-      </w:pPr>
-      <w:r>
-        <w:rPr>
-          <w:rtl w:val="0"/>
-        </w:rPr>
-        <w:t xml:space="preserve">Fault: The Arduino has entered a fault state. It transmits a fault string in response to an appropriate query.</w:t>
-      </w:r>
-    </w:p>
-    <w:p>
-      <w:pPr>
-        <w:contextualSpacing w:val="0"/>
-      </w:pPr>
-      <w:r>
-        <w:rPr>
-          <w:rtl w:val="0"/>
-        </w:rPr>
-        <w:t xml:space="preserve">The Unsafe states shall be as follows:</w:t>
+        <w:ind w:hanging="360"/>
+        <w:contextualSpacing/>
+      </w:pPr>
+      <w:r>
+        <w:t>Fault: The Arduino has entered a fault state. It transmits a fault string in response t</w:t>
+      </w:r>
+      <w:r>
+        <w:t>o an appropriate query.</w:t>
+      </w:r>
+    </w:p>
+    <w:p>
+      <w:r>
+        <w:t>The Unsafe states shall be as follows:</w:t>
       </w:r>
     </w:p>
     <w:p>
@@ -2378,17 +2394,19 @@
           <w:ilvl w:val="0"/>
           <w:numId w:val="17"/>
         </w:numPr>
-        <w:ind w:left="720" w:hanging="360"/>
-        <w:contextualSpacing w:val="1"/>
-        <w:rPr>
-          <w:u w:val="none"/>
-        </w:rPr>
-      </w:pPr>
-      <w:r>
-        <w:rPr>
-          <w:rtl w:val="0"/>
-        </w:rPr>
-        <w:t xml:space="preserve">Armed: The Beaglebone is ready to transition to an active state, but is not yet active. </w:t>
+        <w:ind w:hanging="360"/>
+        <w:contextualSpacing/>
+      </w:pPr>
+      <w:r>
+        <w:t xml:space="preserve">Armed: The </w:t>
+      </w:r>
+      <w:proofErr w:type="spellStart"/>
+      <w:r>
+        <w:t>Beaglebone</w:t>
+      </w:r>
+      <w:proofErr w:type="spellEnd"/>
+      <w:r>
+        <w:t xml:space="preserve"> is ready to transition to an active state, but is not yet active. </w:t>
       </w:r>
     </w:p>
     <w:p>
@@ -2397,17 +2415,30 @@
           <w:ilvl w:val="0"/>
           <w:numId w:val="17"/>
         </w:numPr>
-        <w:ind w:left="720" w:hanging="360"/>
-        <w:contextualSpacing w:val="1"/>
-        <w:rPr>
-          <w:u w:val="none"/>
-        </w:rPr>
-      </w:pPr>
-      <w:r>
-        <w:rPr>
-          <w:rtl w:val="0"/>
-        </w:rPr>
-        <w:t xml:space="preserve">Manual: In this state, the navigation of the boat shall be under remote manual control. If the Beaglebone does not receive a request from the shore station for five seconds in this state, it shall go to LossOfSignal. </w:t>
+        <w:ind w:hanging="360"/>
+        <w:contextualSpacing/>
+      </w:pPr>
+      <w:r>
+        <w:t xml:space="preserve">Manual: In this state, the navigation of the boat shall be under remote manual control. If the </w:t>
+      </w:r>
+      <w:proofErr w:type="spellStart"/>
+      <w:r>
+        <w:t>Beaglebon</w:t>
+      </w:r>
+      <w:r>
+        <w:t>e</w:t>
+      </w:r>
+      <w:proofErr w:type="spellEnd"/>
+      <w:r>
+        <w:t xml:space="preserve"> does not receive a request from the shore station for five seconds in this state, it shall go to </w:t>
+      </w:r>
+      <w:proofErr w:type="spellStart"/>
+      <w:r>
+        <w:t>LossOfSignal</w:t>
+      </w:r>
+      <w:proofErr w:type="spellEnd"/>
+      <w:r>
+        <w:t xml:space="preserve">. </w:t>
       </w:r>
     </w:p>
     <w:p>
@@ -2416,17 +2447,24 @@
           <w:ilvl w:val="0"/>
           <w:numId w:val="17"/>
         </w:numPr>
-        <w:ind w:left="720" w:hanging="360"/>
-        <w:contextualSpacing w:val="1"/>
-        <w:rPr>
-          <w:u w:val="none"/>
-        </w:rPr>
-      </w:pPr>
-      <w:r>
-        <w:rPr>
-          <w:rtl w:val="0"/>
-        </w:rPr>
-        <w:t xml:space="preserve">WaypointNavigation: The Beaglebone shall navigate per its internal list of waypoints as described in the Navigation section. </w:t>
+        <w:ind w:hanging="360"/>
+        <w:contextualSpacing/>
+      </w:pPr>
+      <w:proofErr w:type="spellStart"/>
+      <w:r>
+        <w:t>WaypointNavigation</w:t>
+      </w:r>
+      <w:proofErr w:type="spellEnd"/>
+      <w:r>
+        <w:t xml:space="preserve">: The </w:t>
+      </w:r>
+      <w:proofErr w:type="spellStart"/>
+      <w:r>
+        <w:t>Beaglebone</w:t>
+      </w:r>
+      <w:proofErr w:type="spellEnd"/>
+      <w:r>
+        <w:t xml:space="preserve"> shall navigate per its internal list of waypoints as described in the Navigation section. </w:t>
       </w:r>
     </w:p>
     <w:p>
@@ -2435,17 +2473,43 @@
           <w:ilvl w:val="0"/>
           <w:numId w:val="17"/>
         </w:numPr>
-        <w:ind w:left="720" w:hanging="360"/>
-        <w:contextualSpacing w:val="1"/>
-        <w:rPr>
-          <w:u w:val="none"/>
-        </w:rPr>
-      </w:pPr>
-      <w:r>
-        <w:rPr>
-          <w:rtl w:val="0"/>
-        </w:rPr>
-        <w:t xml:space="preserve">LossOfSignal: The Beaglebone has lost contact with the shore station. If it reaches this state from WaypointNavigation, it shall proceed with navigation as previously commanded. If it reaches this state from Manual, it will proceed directly to ReturnToLaunch.</w:t>
+        <w:ind w:hanging="360"/>
+        <w:contextualSpacing/>
+      </w:pPr>
+      <w:proofErr w:type="spellStart"/>
+      <w:r>
+        <w:t>LossOfSignal</w:t>
+      </w:r>
+      <w:proofErr w:type="spellEnd"/>
+      <w:r>
+        <w:t>: Th</w:t>
+      </w:r>
+      <w:r>
+        <w:t xml:space="preserve">e </w:t>
+      </w:r>
+      <w:proofErr w:type="spellStart"/>
+      <w:r>
+        <w:t>Beaglebone</w:t>
+      </w:r>
+      <w:proofErr w:type="spellEnd"/>
+      <w:r>
+        <w:t xml:space="preserve"> has lost contact with the shore station. If it reaches this state from </w:t>
+      </w:r>
+      <w:proofErr w:type="spellStart"/>
+      <w:r>
+        <w:t>WaypointNavigation</w:t>
+      </w:r>
+      <w:proofErr w:type="spellEnd"/>
+      <w:r>
+        <w:t xml:space="preserve">, it shall proceed with navigation as previously commanded. If it reaches this state from Manual, it will proceed directly to </w:t>
+      </w:r>
+      <w:proofErr w:type="spellStart"/>
+      <w:r>
+        <w:t>ReturnToLaunch</w:t>
+      </w:r>
+      <w:proofErr w:type="spellEnd"/>
+      <w:r>
+        <w:t>.</w:t>
       </w:r>
     </w:p>
     <w:p>
@@ -2454,17 +2518,28 @@
           <w:ilvl w:val="0"/>
           <w:numId w:val="17"/>
         </w:numPr>
-        <w:ind w:left="720" w:hanging="360"/>
-        <w:contextualSpacing w:val="1"/>
-        <w:rPr>
-          <w:u w:val="none"/>
-        </w:rPr>
-      </w:pPr>
-      <w:r>
-        <w:rPr>
-          <w:rtl w:val="0"/>
-        </w:rPr>
-        <w:t xml:space="preserve">ReturnToLaunch: The Beaglebone shall attempt to return to the location it was launched from. </w:t>
+        <w:ind w:hanging="360"/>
+        <w:contextualSpacing/>
+      </w:pPr>
+      <w:proofErr w:type="spellStart"/>
+      <w:r>
+        <w:lastRenderedPageBreak/>
+        <w:t>ReturnToLaun</w:t>
+      </w:r>
+      <w:r>
+        <w:t>ch</w:t>
+      </w:r>
+      <w:proofErr w:type="spellEnd"/>
+      <w:r>
+        <w:t xml:space="preserve">: The </w:t>
+      </w:r>
+      <w:proofErr w:type="spellStart"/>
+      <w:r>
+        <w:t>Beaglebone</w:t>
+      </w:r>
+      <w:proofErr w:type="spellEnd"/>
+      <w:r>
+        <w:t xml:space="preserve"> shall attempt to return to the location it was launched from. </w:t>
       </w:r>
     </w:p>
     <w:p>
@@ -2473,17 +2548,35 @@
           <w:ilvl w:val="0"/>
           <w:numId w:val="17"/>
         </w:numPr>
-        <w:ind w:left="720" w:hanging="360"/>
-        <w:contextualSpacing w:val="1"/>
-        <w:rPr>
-          <w:u w:val="none"/>
-        </w:rPr>
-      </w:pPr>
-      <w:r>
-        <w:rPr>
-          <w:rtl w:val="0"/>
-        </w:rPr>
-        <w:t xml:space="preserve"> ArmedTest: The Beaglebone shall accept all commands that would be valid in any other Unsafe state. </w:t>
+        <w:ind w:hanging="360"/>
+        <w:contextualSpacing/>
+      </w:pPr>
+      <w:r>
+        <w:t xml:space="preserve"> </w:t>
+      </w:r>
+      <w:proofErr w:type="spellStart"/>
+      <w:r>
+        <w:t>ArmedTest</w:t>
+      </w:r>
+      <w:proofErr w:type="spellEnd"/>
+      <w:r>
+        <w:t xml:space="preserve">: The </w:t>
+      </w:r>
+      <w:proofErr w:type="spellStart"/>
+      <w:r>
+        <w:t>Beaglebone</w:t>
+      </w:r>
+      <w:proofErr w:type="spellEnd"/>
+      <w:r>
+        <w:t xml:space="preserve"> shall accept all commands that would be valid in any other </w:t>
+      </w:r>
+      <w:proofErr w:type="gramStart"/>
+      <w:r>
+        <w:t>Unsafe</w:t>
+      </w:r>
+      <w:proofErr w:type="gramEnd"/>
+      <w:r>
+        <w:t xml:space="preserve"> state. </w:t>
       </w:r>
     </w:p>
     <w:p>
@@ -2491,24 +2584,34 @@
         <w:pStyle w:val="Heading3"/>
         <w:contextualSpacing w:val="0"/>
       </w:pPr>
-      <w:bookmarkStart w:colFirst="0" w:colLast="0" w:name="h.crwg1dwenzhz" w:id="26"/>
-      <w:bookmarkEnd w:id="26"/>
-      <w:r>
-        <w:rPr>
-          <w:rtl w:val="0"/>
-        </w:rPr>
-        <w:t xml:space="preserve">Navigation</w:t>
-      </w:r>
-    </w:p>
-    <w:p>
-      <w:pPr>
-        <w:contextualSpacing w:val="0"/>
-      </w:pPr>
-      <w:r>
-        <w:rPr>
-          <w:rtl w:val="0"/>
-        </w:rPr>
-        <w:t xml:space="preserve">Navigation shall only be computed in modes WaypointNavigation and ReturnToLaunch. In all other modes, the boat is either not powered or is under manual command from the shore station.</w:t>
+      <w:bookmarkStart w:id="27" w:name="h.crwg1dwenzhz" w:colFirst="0" w:colLast="0"/>
+      <w:bookmarkEnd w:id="27"/>
+      <w:r>
+        <w:t>Navigation</w:t>
+      </w:r>
+    </w:p>
+    <w:p>
+      <w:r>
+        <w:t xml:space="preserve">Navigation shall only be computed in modes </w:t>
+      </w:r>
+      <w:proofErr w:type="spellStart"/>
+      <w:r>
+        <w:t>WaypointNavigation</w:t>
+      </w:r>
+      <w:proofErr w:type="spellEnd"/>
+      <w:r>
+        <w:t xml:space="preserve"> </w:t>
+      </w:r>
+      <w:r>
+        <w:t xml:space="preserve">and </w:t>
+      </w:r>
+      <w:proofErr w:type="spellStart"/>
+      <w:r>
+        <w:t>ReturnToLaunch</w:t>
+      </w:r>
+      <w:proofErr w:type="spellEnd"/>
+      <w:r>
+        <w:t>. In all other modes, the boat is either not powered or is under manual command from the shore station.</w:t>
       </w:r>
     </w:p>
     <w:p>
@@ -2516,47 +2619,67 @@
         <w:pStyle w:val="Heading4"/>
         <w:contextualSpacing w:val="0"/>
       </w:pPr>
-      <w:bookmarkStart w:colFirst="0" w:colLast="0" w:name="h.foqb2q4twowm" w:id="27"/>
-      <w:bookmarkEnd w:id="27"/>
-      <w:r>
-        <w:rPr>
-          <w:rtl w:val="0"/>
-        </w:rPr>
-        <w:t xml:space="preserve">General</w:t>
-      </w:r>
-    </w:p>
-    <w:p>
-      <w:pPr>
-        <w:contextualSpacing w:val="0"/>
-      </w:pPr>
-      <w:r>
-        <w:rPr>
-          <w:rtl w:val="0"/>
-        </w:rPr>
-        <w:t xml:space="preserve">Under all navigation modes, the Beaglebone will prepare a flow field based on its current position and the position of its current target. This flow field may then be summed with flow fields from other sources (for example, shore or obstacle avoidance) to produce a commanded course and speed.</w:t>
+      <w:bookmarkStart w:id="28" w:name="h.foqb2q4twowm" w:colFirst="0" w:colLast="0"/>
+      <w:bookmarkEnd w:id="28"/>
+      <w:r>
+        <w:t>General</w:t>
+      </w:r>
+    </w:p>
+    <w:p>
+      <w:r>
+        <w:t xml:space="preserve">Under all navigation modes, the </w:t>
+      </w:r>
+      <w:proofErr w:type="spellStart"/>
+      <w:r>
+        <w:t>Beaglebone</w:t>
+      </w:r>
+      <w:proofErr w:type="spellEnd"/>
+      <w:r>
+        <w:t xml:space="preserve"> will prepare a flow field based on its current position and the position of its current target. This flow field may then be summed with flow fields from other sources (for example, shore or obstacle avoidance) to </w:t>
+      </w:r>
+      <w:r>
+        <w:t>produce a commanded course and speed.</w:t>
       </w:r>
       <w:r>
         <w:rPr>
           <w:vertAlign w:val="superscript"/>
         </w:rPr>
-        <w:footnoteReference w:customMarkFollows="0" w:id="1"/>
-      </w:r>
-      <w:r>
-        <w:rPr>
-          <w:rtl w:val="0"/>
-        </w:rPr>
+        <w:footnoteReference w:id="2"/>
+      </w:r>
+      <w:r>
         <w:t xml:space="preserve"> In the case that the flow field produces a zero throttle command, a random dither shall be added in order to prevent deadlock. </w:t>
       </w:r>
     </w:p>
     <w:p>
-      <w:pPr>
-        <w:contextualSpacing w:val="0"/>
-      </w:pPr>
-      <w:r>
-        <w:rPr>
-          <w:rtl w:val="0"/>
-        </w:rPr>
-        <w:t xml:space="preserve">The strength of the flow field shall be the distance to the waypoint multiplied by waypointStrength. It shall be less then or equal to waypointStrengthMax, and it shall be sufficient to produce forward motion at all points. </w:t>
+      <w:r>
+        <w:t xml:space="preserve">The strength of the flow field shall be the distance to the waypoint multiplied by </w:t>
+      </w:r>
+      <w:proofErr w:type="spellStart"/>
+      <w:r>
+        <w:t>waypoi</w:t>
+      </w:r>
+      <w:r>
+        <w:t>ntStrength</w:t>
+      </w:r>
+      <w:proofErr w:type="spellEnd"/>
+      <w:r>
+        <w:t xml:space="preserve">. It shall be less </w:t>
+      </w:r>
+      <w:proofErr w:type="spellStart"/>
+      <w:r>
+        <w:t>then</w:t>
+      </w:r>
+      <w:proofErr w:type="spellEnd"/>
+      <w:r>
+        <w:t xml:space="preserve"> or equal to </w:t>
+      </w:r>
+      <w:proofErr w:type="spellStart"/>
+      <w:r>
+        <w:t>waypointStrengthMax</w:t>
+      </w:r>
+      <w:proofErr w:type="spellEnd"/>
+      <w:r>
+        <w:t xml:space="preserve">, and it shall be sufficient to produce forward motion at all points. </w:t>
       </w:r>
     </w:p>
     <w:p>
@@ -2564,24 +2687,15 @@
         <w:pStyle w:val="Heading4"/>
         <w:contextualSpacing w:val="0"/>
       </w:pPr>
-      <w:bookmarkStart w:colFirst="0" w:colLast="0" w:name="h.d7eqyaj6q11u" w:id="28"/>
-      <w:bookmarkEnd w:id="28"/>
-      <w:r>
-        <w:rPr>
-          <w:rtl w:val="0"/>
-        </w:rPr>
-        <w:t xml:space="preserve">Waypoint Structure</w:t>
-      </w:r>
-    </w:p>
-    <w:p>
-      <w:pPr>
-        <w:contextualSpacing w:val="0"/>
-      </w:pPr>
-      <w:r>
-        <w:rPr>
-          <w:rtl w:val="0"/>
-        </w:rPr>
-        <w:t xml:space="preserve">Each waypoint shall have three fields:</w:t>
+      <w:bookmarkStart w:id="29" w:name="h.d7eqyaj6q11u" w:colFirst="0" w:colLast="0"/>
+      <w:bookmarkEnd w:id="29"/>
+      <w:r>
+        <w:t>Waypoint Structure</w:t>
+      </w:r>
+    </w:p>
+    <w:p>
+      <w:r>
+        <w:t>Each waypoint shall have three fields:</w:t>
       </w:r>
     </w:p>
     <w:p>
@@ -2590,17 +2704,11 @@
           <w:ilvl w:val="0"/>
           <w:numId w:val="10"/>
         </w:numPr>
-        <w:ind w:left="720" w:hanging="360"/>
-        <w:contextualSpacing w:val="1"/>
-        <w:rPr>
-          <w:u w:val="none"/>
-        </w:rPr>
-      </w:pPr>
-      <w:r>
-        <w:rPr>
-          <w:rtl w:val="0"/>
-        </w:rPr>
-        <w:t xml:space="preserve">Target latitude</w:t>
+        <w:ind w:hanging="360"/>
+        <w:contextualSpacing/>
+      </w:pPr>
+      <w:r>
+        <w:t>Target latitude</w:t>
       </w:r>
     </w:p>
     <w:p>
@@ -2609,17 +2717,11 @@
           <w:ilvl w:val="0"/>
           <w:numId w:val="10"/>
         </w:numPr>
-        <w:ind w:left="720" w:hanging="360"/>
-        <w:contextualSpacing w:val="1"/>
-        <w:rPr>
-          <w:u w:val="none"/>
-        </w:rPr>
-      </w:pPr>
-      <w:r>
-        <w:rPr>
-          <w:rtl w:val="0"/>
-        </w:rPr>
-        <w:t xml:space="preserve">Target longitude</w:t>
+        <w:ind w:hanging="360"/>
+        <w:contextualSpacing/>
+      </w:pPr>
+      <w:r>
+        <w:t>Target longitude</w:t>
       </w:r>
     </w:p>
     <w:p>
@@ -2628,17 +2730,19 @@
           <w:ilvl w:val="0"/>
           <w:numId w:val="10"/>
         </w:numPr>
-        <w:ind w:left="720" w:hanging="360"/>
-        <w:contextualSpacing w:val="1"/>
-        <w:rPr>
-          <w:u w:val="none"/>
-        </w:rPr>
-      </w:pPr>
-      <w:r>
-        <w:rPr>
-          <w:rtl w:val="0"/>
-        </w:rPr>
-        <w:t xml:space="preserve">Stop: This shall be an enum with the following possible values:</w:t>
+        <w:ind w:hanging="360"/>
+        <w:contextualSpacing/>
+      </w:pPr>
+      <w:r>
+        <w:t xml:space="preserve">Stop: This shall be an </w:t>
+      </w:r>
+      <w:proofErr w:type="spellStart"/>
+      <w:r>
+        <w:t>enum</w:t>
+      </w:r>
+      <w:proofErr w:type="spellEnd"/>
+      <w:r>
+        <w:t xml:space="preserve"> with the following possible values:</w:t>
       </w:r>
     </w:p>
     <w:p>
@@ -2647,17 +2751,19 @@
           <w:ilvl w:val="1"/>
           <w:numId w:val="10"/>
         </w:numPr>
-        <w:ind w:left="1440" w:hanging="360"/>
-        <w:contextualSpacing w:val="1"/>
-        <w:rPr>
-          <w:u w:val="none"/>
-        </w:rPr>
-      </w:pPr>
-      <w:r>
-        <w:rPr>
-          <w:rtl w:val="0"/>
-        </w:rPr>
-        <w:t xml:space="preserve">End: If this is the last waypoint, the Beaglebone shall transition to Armed.</w:t>
+        <w:ind w:hanging="360"/>
+        <w:contextualSpacing/>
+      </w:pPr>
+      <w:r>
+        <w:t xml:space="preserve">End: If this is the last waypoint, the </w:t>
+      </w:r>
+      <w:proofErr w:type="spellStart"/>
+      <w:r>
+        <w:t>Beaglebone</w:t>
+      </w:r>
+      <w:proofErr w:type="spellEnd"/>
+      <w:r>
+        <w:t xml:space="preserve"> shall transition to Armed.</w:t>
       </w:r>
     </w:p>
     <w:p>
@@ -2666,18 +2772,25 @@
           <w:ilvl w:val="1"/>
           <w:numId w:val="10"/>
         </w:numPr>
-        <w:ind w:left="1440" w:hanging="360"/>
-        <w:contextualSpacing w:val="1"/>
-        <w:rPr>
-          <w:u w:val="none"/>
-        </w:rPr>
-      </w:pPr>
-      <w:r>
-        <w:rPr>
-          <w:rtl w:val="0"/>
-        </w:rPr>
-        <w:t xml:space="preserve">Return: If this is the last waypoint, the Beaglebone shall transition to ReturnToLaunch</w:t>
-      </w:r>
+        <w:ind w:hanging="360"/>
+        <w:contextualSpacing/>
+      </w:pPr>
+      <w:r>
+        <w:t xml:space="preserve">Return: If this is the last waypoint, the </w:t>
+      </w:r>
+      <w:proofErr w:type="spellStart"/>
+      <w:r>
+        <w:t>Beaglebone</w:t>
+      </w:r>
+      <w:proofErr w:type="spellEnd"/>
+      <w:r>
+        <w:t xml:space="preserve"> shall transition to </w:t>
+      </w:r>
+      <w:proofErr w:type="spellStart"/>
+      <w:r>
+        <w:t>ReturnToLaunch</w:t>
+      </w:r>
+      <w:proofErr w:type="spellEnd"/>
     </w:p>
     <w:p>
       <w:pPr>
@@ -2685,17 +2798,22 @@
           <w:ilvl w:val="1"/>
           <w:numId w:val="10"/>
         </w:numPr>
-        <w:ind w:left="1440" w:hanging="360"/>
-        <w:contextualSpacing w:val="1"/>
-        <w:rPr>
-          <w:u w:val="none"/>
-        </w:rPr>
-      </w:pPr>
-      <w:r>
-        <w:rPr>
-          <w:rtl w:val="0"/>
-        </w:rPr>
-        <w:t xml:space="preserve">Repeat: If this is the last waypoint, the Beaglebone shall navigate to the first waypoint in the list and start over. </w:t>
+        <w:ind w:hanging="360"/>
+        <w:contextualSpacing/>
+      </w:pPr>
+      <w:r>
+        <w:t>Repeat: If this is the last</w:t>
+      </w:r>
+      <w:r>
+        <w:t xml:space="preserve"> waypoint, the </w:t>
+      </w:r>
+      <w:proofErr w:type="spellStart"/>
+      <w:r>
+        <w:t>Beaglebone</w:t>
+      </w:r>
+      <w:proofErr w:type="spellEnd"/>
+      <w:r>
+        <w:t xml:space="preserve"> shall navigate to the first waypoint in the list and start over. </w:t>
       </w:r>
     </w:p>
     <w:p>
@@ -2703,24 +2821,45 @@
         <w:pStyle w:val="Heading4"/>
         <w:contextualSpacing w:val="0"/>
       </w:pPr>
-      <w:bookmarkStart w:colFirst="0" w:colLast="0" w:name="h.d06j6hmzclgg" w:id="29"/>
-      <w:bookmarkEnd w:id="29"/>
-      <w:r>
-        <w:rPr>
-          <w:rtl w:val="0"/>
-        </w:rPr>
-        <w:t xml:space="preserve">WaypointNavigation</w:t>
-      </w:r>
-    </w:p>
-    <w:p>
-      <w:pPr>
-        <w:contextualSpacing w:val="0"/>
-      </w:pPr>
-      <w:r>
-        <w:rPr>
-          <w:rtl w:val="0"/>
-        </w:rPr>
-        <w:t xml:space="preserve">The Beaglebone shall maintain an ordered list of waypoints. When in WaypointNavigation mode, it shall navigate to each waypoint in list order. When it reaches the last waypoint in the list, it shall obey the the Stop condition described above. </w:t>
+      <w:bookmarkStart w:id="30" w:name="h.d06j6hmzclgg" w:colFirst="0" w:colLast="0"/>
+      <w:bookmarkEnd w:id="30"/>
+      <w:proofErr w:type="spellStart"/>
+      <w:r>
+        <w:lastRenderedPageBreak/>
+        <w:t>WaypointNavigation</w:t>
+      </w:r>
+      <w:proofErr w:type="spellEnd"/>
+    </w:p>
+    <w:p>
+      <w:r>
+        <w:t xml:space="preserve">The </w:t>
+      </w:r>
+      <w:proofErr w:type="spellStart"/>
+      <w:r>
+        <w:t>Beaglebone</w:t>
+      </w:r>
+      <w:proofErr w:type="spellEnd"/>
+      <w:r>
+        <w:t xml:space="preserve"> shall maintain an ordered list of waypoints. When in </w:t>
+      </w:r>
+      <w:proofErr w:type="spellStart"/>
+      <w:r>
+        <w:t>WaypointNavigation</w:t>
+      </w:r>
+      <w:proofErr w:type="spellEnd"/>
+      <w:r>
+        <w:t xml:space="preserve"> mode, it shall navigate to each waypoint in list order. Wh</w:t>
+      </w:r>
+      <w:r>
+        <w:t xml:space="preserve">en it reaches the last waypoint in the list, it shall obey the </w:t>
+      </w:r>
+      <w:proofErr w:type="spellStart"/>
+      <w:r>
+        <w:t>the</w:t>
+      </w:r>
+      <w:proofErr w:type="spellEnd"/>
+      <w:r>
+        <w:t xml:space="preserve"> Stop condition described above. </w:t>
       </w:r>
     </w:p>
     <w:p>
@@ -2728,24 +2867,25 @@
         <w:pStyle w:val="Heading4"/>
         <w:contextualSpacing w:val="0"/>
       </w:pPr>
-      <w:bookmarkStart w:colFirst="0" w:colLast="0" w:name="h.ves3lcpi6bdy" w:id="30"/>
-      <w:bookmarkEnd w:id="30"/>
-      <w:r>
-        <w:rPr>
-          <w:rtl w:val="0"/>
-        </w:rPr>
-        <w:t xml:space="preserve">ReturnToLaunch</w:t>
-      </w:r>
-    </w:p>
-    <w:p>
-      <w:pPr>
-        <w:contextualSpacing w:val="0"/>
-      </w:pPr>
-      <w:r>
-        <w:rPr>
-          <w:rtl w:val="0"/>
-        </w:rPr>
-        <w:t xml:space="preserve">The Beaglebone shall navigate to the stored launch location as if it was an ordinary waypoint. </w:t>
+      <w:bookmarkStart w:id="31" w:name="h.ves3lcpi6bdy" w:colFirst="0" w:colLast="0"/>
+      <w:bookmarkEnd w:id="31"/>
+      <w:proofErr w:type="spellStart"/>
+      <w:r>
+        <w:t>ReturnToLaunch</w:t>
+      </w:r>
+      <w:proofErr w:type="spellEnd"/>
+    </w:p>
+    <w:p>
+      <w:r>
+        <w:t xml:space="preserve">The </w:t>
+      </w:r>
+      <w:proofErr w:type="spellStart"/>
+      <w:r>
+        <w:t>Beaglebone</w:t>
+      </w:r>
+      <w:proofErr w:type="spellEnd"/>
+      <w:r>
+        <w:t xml:space="preserve"> shall navigate to the stored launch location as if it was an ordinary waypoint. </w:t>
       </w:r>
     </w:p>
     <w:p>
@@ -2753,24 +2893,26 @@
         <w:pStyle w:val="Heading3"/>
         <w:contextualSpacing w:val="0"/>
       </w:pPr>
-      <w:bookmarkStart w:colFirst="0" w:colLast="0" w:name="h.13usj9f03d5b" w:id="31"/>
-      <w:bookmarkEnd w:id="31"/>
-      <w:r>
-        <w:rPr>
-          <w:rtl w:val="0"/>
-        </w:rPr>
-        <w:t xml:space="preserve">Logging</w:t>
-      </w:r>
-    </w:p>
-    <w:p>
-      <w:pPr>
-        <w:contextualSpacing w:val="0"/>
-      </w:pPr>
-      <w:r>
-        <w:rPr>
-          <w:rtl w:val="0"/>
-        </w:rPr>
-        <w:t xml:space="preserve">The Beaglebone shall record the following log files:</w:t>
+      <w:bookmarkStart w:id="32" w:name="h.13usj9f03d5b" w:colFirst="0" w:colLast="0"/>
+      <w:bookmarkEnd w:id="32"/>
+      <w:r>
+        <w:t>Logging</w:t>
+      </w:r>
+    </w:p>
+    <w:p>
+      <w:r>
+        <w:t xml:space="preserve">The </w:t>
+      </w:r>
+      <w:proofErr w:type="spellStart"/>
+      <w:r>
+        <w:t>Beaglebone</w:t>
+      </w:r>
+      <w:proofErr w:type="spellEnd"/>
+      <w:r>
+        <w:t xml:space="preserve"> shall record the follo</w:t>
+      </w:r>
+      <w:r>
+        <w:t>wing log files:</w:t>
       </w:r>
     </w:p>
     <w:p>
@@ -2779,17 +2921,11 @@
           <w:ilvl w:val="0"/>
           <w:numId w:val="2"/>
         </w:numPr>
-        <w:ind w:left="720" w:hanging="360"/>
-        <w:contextualSpacing w:val="1"/>
-        <w:rPr>
-          <w:u w:val="none"/>
-        </w:rPr>
-      </w:pPr>
-      <w:r>
-        <w:rPr>
-          <w:rtl w:val="0"/>
-        </w:rPr>
-        <w:t xml:space="preserve">A log of all logging output from the Arduino</w:t>
+        <w:ind w:hanging="360"/>
+        <w:contextualSpacing/>
+      </w:pPr>
+      <w:r>
+        <w:t>A log of all logging output from the Arduino</w:t>
       </w:r>
     </w:p>
     <w:p>
@@ -2798,17 +2934,11 @@
           <w:ilvl w:val="0"/>
           <w:numId w:val="2"/>
         </w:numPr>
-        <w:ind w:left="720" w:hanging="360"/>
-        <w:contextualSpacing w:val="1"/>
-        <w:rPr>
-          <w:u w:val="none"/>
-        </w:rPr>
-      </w:pPr>
-      <w:r>
-        <w:rPr>
-          <w:rtl w:val="0"/>
-        </w:rPr>
-        <w:t xml:space="preserve">A log of all REST requests and responses, with IP addresses and all identifying information</w:t>
+        <w:ind w:hanging="360"/>
+        <w:contextualSpacing/>
+      </w:pPr>
+      <w:r>
+        <w:t>A log of all REST requests and responses, with IP addresses and all identifying information</w:t>
       </w:r>
     </w:p>
     <w:p>
@@ -2817,60 +2947,79 @@
           <w:ilvl w:val="0"/>
           <w:numId w:val="2"/>
         </w:numPr>
-        <w:ind w:left="720" w:hanging="360"/>
-        <w:contextualSpacing w:val="1"/>
-        <w:rPr>
-          <w:u w:val="none"/>
-        </w:rPr>
-      </w:pPr>
-      <w:r>
-        <w:rPr>
-          <w:rtl w:val="0"/>
-        </w:rPr>
-        <w:t xml:space="preserve">A navigation log that records all navigation inputs and outputs</w:t>
-      </w:r>
-    </w:p>
-    <w:p>
-      <w:pPr>
-        <w:contextualSpacing w:val="0"/>
-      </w:pPr>
-      <w:r>
-        <w:rPr>
-          <w:rtl w:val="0"/>
-        </w:rPr>
-      </w:r>
-    </w:p>
-    <w:p>
-      <w:pPr>
-        <w:spacing w:line="360" w:lineRule="auto"/>
-        <w:contextualSpacing w:val="0"/>
-      </w:pPr>
-      <w:r>
-        <w:rPr>
-          <w:rtl w:val="0"/>
-        </w:rPr>
-      </w:r>
-    </w:p>
+        <w:ind w:hanging="360"/>
+        <w:contextualSpacing/>
+      </w:pPr>
+      <w:r>
+        <w:t>A navigation log that records all navigation inputs and outputs</w:t>
+      </w:r>
+    </w:p>
+    <w:p/>
+    <w:p/>
     <w:sectPr>
-      <w:pgSz w:h="15840" w:w="12240"/>
-      <w:pgMar w:bottom="1440" w:top="1440" w:left="1440" w:right="1440"/>
+      <w:pgSz w:w="12240" w:h="15840"/>
+      <w:pgMar w:top="1440" w:right="1440" w:bottom="1440" w:left="1440" w:header="720" w:footer="720" w:gutter="0"/>
       <w:pgNumType w:start="1"/>
+      <w:cols w:space="720"/>
     </w:sectPr>
   </w:body>
 </w:document>
 </file>
 
+<file path=word/endnotes.xml><?xml version="1.0" encoding="utf-8"?>
+<w:endnotes xmlns:wpc="http://schemas.microsoft.com/office/word/2010/wordprocessingCanvas" xmlns:mc="http://schemas.openxmlformats.org/markup-compatibility/2006" xmlns:o="urn:schemas-microsoft-com:office:office" xmlns:r="http://schemas.openxmlformats.org/officeDocument/2006/relationships" xmlns:m="http://schemas.openxmlformats.org/officeDocument/2006/math" xmlns:v="urn:schemas-microsoft-com:vml" xmlns:wp14="http://schemas.microsoft.com/office/word/2010/wordprocessingDrawing" xmlns:wp="http://schemas.openxmlformats.org/drawingml/2006/wordprocessingDrawing" xmlns:w10="urn:schemas-microsoft-com:office:word" xmlns:w="http://schemas.openxmlformats.org/wordprocessingml/2006/main" xmlns:w14="http://schemas.microsoft.com/office/word/2010/wordml" xmlns:w15="http://schemas.microsoft.com/office/word/2012/wordml" xmlns:wpg="http://schemas.microsoft.com/office/word/2010/wordprocessingGroup" xmlns:wpi="http://schemas.microsoft.com/office/word/2010/wordprocessingInk" xmlns:wne="http://schemas.microsoft.com/office/word/2006/wordml" xmlns:wps="http://schemas.microsoft.com/office/word/2010/wordprocessingShape" mc:Ignorable="w14 w15 wp14">
+  <w:endnote w:type="separator" w:id="-1">
+    <w:p>
+      <w:pPr>
+        <w:spacing w:after="0" w:line="240" w:lineRule="auto"/>
+      </w:pPr>
+      <w:r>
+        <w:separator/>
+      </w:r>
+    </w:p>
+  </w:endnote>
+  <w:endnote w:type="continuationSeparator" w:id="0">
+    <w:p>
+      <w:pPr>
+        <w:spacing w:after="0" w:line="240" w:lineRule="auto"/>
+      </w:pPr>
+      <w:r>
+        <w:continuationSeparator/>
+      </w:r>
+    </w:p>
+  </w:endnote>
+</w:endnotes>
+</file>
+
 <file path=word/footnotes.xml><?xml version="1.0" encoding="utf-8"?>
-<w:footnotes xmlns:mc="http://schemas.openxmlformats.org/markup-compatibility/2006" xmlns:o="urn:schemas-microsoft-com:office:office" xmlns:r="http://schemas.openxmlformats.org/officeDocument/2006/relationships" xmlns:m="http://schemas.openxmlformats.org/officeDocument/2006/math" xmlns:v="urn:schemas-microsoft-com:vml" xmlns:wp="http://schemas.openxmlformats.org/drawingml/2006/wordprocessingDrawing" xmlns:w10="urn:schemas-microsoft-com:office:word" xmlns:w="http://schemas.openxmlformats.org/wordprocessingml/2006/main" xmlns:wne="http://schemas.microsoft.com/office/word/2006/wordml" xmlns:sl="http://schemas.openxmlformats.org/schemaLibrary/2006/main" xmlns:a="http://schemas.openxmlformats.org/drawingml/2006/main" xmlns:pic="http://schemas.openxmlformats.org/drawingml/2006/picture" xmlns:c="http://schemas.openxmlformats.org/drawingml/2006/chart" xmlns:lc="http://schemas.openxmlformats.org/drawingml/2006/lockedCanvas" xmlns:dgm="http://schemas.openxmlformats.org/drawingml/2006/diagram" xmlns:wps="http://schemas.microsoft.com/office/word/2010/wordprocessingShape" xmlns:wpg="http://schemas.microsoft.com/office/word/2010/wordprocessingGroup">
-  <w:footnote w:id="0">
+<w:footnotes xmlns:wpc="http://schemas.microsoft.com/office/word/2010/wordprocessingCanvas" xmlns:mc="http://schemas.openxmlformats.org/markup-compatibility/2006" xmlns:o="urn:schemas-microsoft-com:office:office" xmlns:r="http://schemas.openxmlformats.org/officeDocument/2006/relationships" xmlns:m="http://schemas.openxmlformats.org/officeDocument/2006/math" xmlns:v="urn:schemas-microsoft-com:vml" xmlns:wp14="http://schemas.microsoft.com/office/word/2010/wordprocessingDrawing" xmlns:wp="http://schemas.openxmlformats.org/drawingml/2006/wordprocessingDrawing" xmlns:w10="urn:schemas-microsoft-com:office:word" xmlns:w="http://schemas.openxmlformats.org/wordprocessingml/2006/main" xmlns:w14="http://schemas.microsoft.com/office/word/2010/wordml" xmlns:w15="http://schemas.microsoft.com/office/word/2012/wordml" xmlns:wpg="http://schemas.microsoft.com/office/word/2010/wordprocessingGroup" xmlns:wpi="http://schemas.microsoft.com/office/word/2010/wordprocessingInk" xmlns:wne="http://schemas.microsoft.com/office/word/2006/wordml" xmlns:wps="http://schemas.microsoft.com/office/word/2010/wordprocessingShape" mc:Ignorable="w14 w15 wp14">
+  <w:footnote w:type="separator" w:id="-1">
+    <w:p>
+      <w:pPr>
+        <w:spacing w:after="0" w:line="240" w:lineRule="auto"/>
+      </w:pPr>
+      <w:r>
+        <w:separator/>
+      </w:r>
+    </w:p>
+  </w:footnote>
+  <w:footnote w:type="continuationSeparator" w:id="0">
+    <w:p>
+      <w:pPr>
+        <w:spacing w:after="0" w:line="240" w:lineRule="auto"/>
+      </w:pPr>
+      <w:r>
+        <w:continuationSeparator/>
+      </w:r>
+    </w:p>
+  </w:footnote>
+  <w:footnote w:id="1">
     <w:p>
       <w:pPr>
         <w:spacing w:line="240" w:lineRule="auto"/>
-        <w:contextualSpacing w:val="0"/>
       </w:pPr>
       <w:r>
         <w:rPr>
-          <w:rStyle w:val="FootnoteReference"/>
           <w:vertAlign w:val="superscript"/>
         </w:rPr>
         <w:footnoteRef/>
@@ -2879,21 +3028,25 @@
         <w:rPr>
           <w:sz w:val="20"/>
           <w:szCs w:val="20"/>
-          <w:rtl w:val="0"/>
         </w:rPr>
-        <w:t xml:space="preserve"> This should be https in the future, but let’s not complicate things quite yet. </w:t>
+        <w:t xml:space="preserve"> This should be https in the future,</w:t>
+      </w:r>
+      <w:r>
+        <w:rPr>
+          <w:sz w:val="20"/>
+          <w:szCs w:val="20"/>
+        </w:rPr>
+        <w:t xml:space="preserve"> but let’s not complicate things quite yet. </w:t>
       </w:r>
     </w:p>
   </w:footnote>
-  <w:footnote w:id="1">
+  <w:footnote w:id="2">
     <w:p>
       <w:pPr>
         <w:spacing w:after="0" w:line="240" w:lineRule="auto"/>
-        <w:contextualSpacing w:val="0"/>
       </w:pPr>
       <w:r>
         <w:rPr>
-          <w:rStyle w:val="FootnoteReference"/>
           <w:vertAlign w:val="superscript"/>
         </w:rPr>
         <w:footnoteRef/>
@@ -2902,7 +3055,6 @@
         <w:rPr>
           <w:sz w:val="20"/>
           <w:szCs w:val="20"/>
-          <w:rtl w:val="0"/>
         </w:rPr>
         <w:t xml:space="preserve"> This approach is described at length in Chapter 3 of Arkin’s “Behavior Based Robotics”. It is here to allow future additions, such as obstacle detection and autonomous use of maps. </w:t>
       </w:r>
@@ -2912,8 +3064,11 @@
 </file>
 
 <file path=word/numbering.xml><?xml version="1.0" encoding="utf-8"?>
-<w:numbering xmlns:mc="http://schemas.openxmlformats.org/markup-compatibility/2006" xmlns:o="urn:schemas-microsoft-com:office:office" xmlns:r="http://schemas.openxmlformats.org/officeDocument/2006/relationships" xmlns:m="http://schemas.openxmlformats.org/officeDocument/2006/math" xmlns:v="urn:schemas-microsoft-com:vml" xmlns:wp="http://schemas.openxmlformats.org/drawingml/2006/wordprocessingDrawing" xmlns:w10="urn:schemas-microsoft-com:office:word" xmlns:w="http://schemas.openxmlformats.org/wordprocessingml/2006/main" xmlns:wne="http://schemas.microsoft.com/office/word/2006/wordml" xmlns:sl="http://schemas.openxmlformats.org/schemaLibrary/2006/main" xmlns:a="http://schemas.openxmlformats.org/drawingml/2006/main" xmlns:pic="http://schemas.openxmlformats.org/drawingml/2006/picture" xmlns:c="http://schemas.openxmlformats.org/drawingml/2006/chart" xmlns:lc="http://schemas.openxmlformats.org/drawingml/2006/lockedCanvas" xmlns:dgm="http://schemas.openxmlformats.org/drawingml/2006/diagram" xmlns:wps="http://schemas.microsoft.com/office/word/2010/wordprocessingShape" xmlns:wpg="http://schemas.microsoft.com/office/word/2010/wordprocessingGroup">
-  <w:abstractNum w:abstractNumId="1">
+<w:numbering xmlns:wpc="http://schemas.microsoft.com/office/word/2010/wordprocessingCanvas" xmlns:mc="http://schemas.openxmlformats.org/markup-compatibility/2006" xmlns:o="urn:schemas-microsoft-com:office:office" xmlns:r="http://schemas.openxmlformats.org/officeDocument/2006/relationships" xmlns:m="http://schemas.openxmlformats.org/officeDocument/2006/math" xmlns:v="urn:schemas-microsoft-com:vml" xmlns:wp14="http://schemas.microsoft.com/office/word/2010/wordprocessingDrawing" xmlns:wp="http://schemas.openxmlformats.org/drawingml/2006/wordprocessingDrawing" xmlns:w10="urn:schemas-microsoft-com:office:word" xmlns:w="http://schemas.openxmlformats.org/wordprocessingml/2006/main" xmlns:w14="http://schemas.microsoft.com/office/word/2010/wordml" xmlns:w15="http://schemas.microsoft.com/office/word/2012/wordml" xmlns:wpg="http://schemas.microsoft.com/office/word/2010/wordprocessingGroup" xmlns:wpi="http://schemas.microsoft.com/office/word/2010/wordprocessingInk" xmlns:wne="http://schemas.microsoft.com/office/word/2006/wordml" xmlns:wps="http://schemas.microsoft.com/office/word/2010/wordprocessingShape" mc:Ignorable="w14 w15 wp14">
+  <w:abstractNum w:abstractNumId="0" w15:restartNumberingAfterBreak="0">
+    <w:nsid w:val="07091AA6"/>
+    <w:multiLevelType w:val="multilevel"/>
+    <w:tmpl w:val="32FA0230"/>
     <w:lvl w:ilvl="0">
       <w:start w:val="1"/>
       <w:numFmt w:val="bullet"/>
@@ -3023,7 +3178,10 @@
       </w:rPr>
     </w:lvl>
   </w:abstractNum>
-  <w:abstractNum w:abstractNumId="2">
+  <w:abstractNum w:abstractNumId="1" w15:restartNumberingAfterBreak="0">
+    <w:nsid w:val="0B626CEC"/>
+    <w:multiLevelType w:val="multilevel"/>
+    <w:tmpl w:val="E71E1EB8"/>
     <w:lvl w:ilvl="0">
       <w:start w:val="1"/>
       <w:numFmt w:val="bullet"/>
@@ -3133,7 +3291,10 @@
       </w:rPr>
     </w:lvl>
   </w:abstractNum>
-  <w:abstractNum w:abstractNumId="3">
+  <w:abstractNum w:abstractNumId="2" w15:restartNumberingAfterBreak="0">
+    <w:nsid w:val="148D25CE"/>
+    <w:multiLevelType w:val="multilevel"/>
+    <w:tmpl w:val="31A63492"/>
     <w:lvl w:ilvl="0">
       <w:start w:val="1"/>
       <w:numFmt w:val="bullet"/>
@@ -3243,7 +3404,10 @@
       </w:rPr>
     </w:lvl>
   </w:abstractNum>
-  <w:abstractNum w:abstractNumId="4">
+  <w:abstractNum w:abstractNumId="3" w15:restartNumberingAfterBreak="0">
+    <w:nsid w:val="22DA4654"/>
+    <w:multiLevelType w:val="multilevel"/>
+    <w:tmpl w:val="95567946"/>
     <w:lvl w:ilvl="0">
       <w:start w:val="1"/>
       <w:numFmt w:val="bullet"/>
@@ -3353,7 +3517,10 @@
       </w:rPr>
     </w:lvl>
   </w:abstractNum>
-  <w:abstractNum w:abstractNumId="5">
+  <w:abstractNum w:abstractNumId="4" w15:restartNumberingAfterBreak="0">
+    <w:nsid w:val="27134582"/>
+    <w:multiLevelType w:val="multilevel"/>
+    <w:tmpl w:val="95BE0E78"/>
     <w:lvl w:ilvl="0">
       <w:start w:val="1"/>
       <w:numFmt w:val="bullet"/>
@@ -3463,7 +3630,10 @@
       </w:rPr>
     </w:lvl>
   </w:abstractNum>
-  <w:abstractNum w:abstractNumId="6">
+  <w:abstractNum w:abstractNumId="5" w15:restartNumberingAfterBreak="0">
+    <w:nsid w:val="2D957ABA"/>
+    <w:multiLevelType w:val="multilevel"/>
+    <w:tmpl w:val="F3AC95FC"/>
     <w:lvl w:ilvl="0">
       <w:start w:val="1"/>
       <w:numFmt w:val="bullet"/>
@@ -3573,7 +3743,10 @@
       </w:rPr>
     </w:lvl>
   </w:abstractNum>
-  <w:abstractNum w:abstractNumId="7">
+  <w:abstractNum w:abstractNumId="6" w15:restartNumberingAfterBreak="0">
+    <w:nsid w:val="30CC3FD0"/>
+    <w:multiLevelType w:val="multilevel"/>
+    <w:tmpl w:val="C2CEF288"/>
     <w:lvl w:ilvl="0">
       <w:start w:val="1"/>
       <w:numFmt w:val="bullet"/>
@@ -3683,7 +3856,10 @@
       </w:rPr>
     </w:lvl>
   </w:abstractNum>
-  <w:abstractNum w:abstractNumId="8">
+  <w:abstractNum w:abstractNumId="7" w15:restartNumberingAfterBreak="0">
+    <w:nsid w:val="34C472BC"/>
+    <w:multiLevelType w:val="multilevel"/>
+    <w:tmpl w:val="E1B44B68"/>
     <w:lvl w:ilvl="0">
       <w:start w:val="1"/>
       <w:numFmt w:val="bullet"/>
@@ -3793,7 +3969,10 @@
       </w:rPr>
     </w:lvl>
   </w:abstractNum>
-  <w:abstractNum w:abstractNumId="9">
+  <w:abstractNum w:abstractNumId="8" w15:restartNumberingAfterBreak="0">
+    <w:nsid w:val="35F417F4"/>
+    <w:multiLevelType w:val="multilevel"/>
+    <w:tmpl w:val="23CA4614"/>
     <w:lvl w:ilvl="0">
       <w:start w:val="1"/>
       <w:numFmt w:val="bullet"/>
@@ -3903,7 +4082,10 @@
       </w:rPr>
     </w:lvl>
   </w:abstractNum>
-  <w:abstractNum w:abstractNumId="10">
+  <w:abstractNum w:abstractNumId="9" w15:restartNumberingAfterBreak="0">
+    <w:nsid w:val="36A46896"/>
+    <w:multiLevelType w:val="multilevel"/>
+    <w:tmpl w:val="3E9C5C7E"/>
     <w:lvl w:ilvl="0">
       <w:start w:val="1"/>
       <w:numFmt w:val="bullet"/>
@@ -4013,7 +4195,10 @@
       </w:rPr>
     </w:lvl>
   </w:abstractNum>
-  <w:abstractNum w:abstractNumId="11">
+  <w:abstractNum w:abstractNumId="10" w15:restartNumberingAfterBreak="0">
+    <w:nsid w:val="41A21942"/>
+    <w:multiLevelType w:val="multilevel"/>
+    <w:tmpl w:val="57E8D832"/>
     <w:lvl w:ilvl="0">
       <w:start w:val="1"/>
       <w:numFmt w:val="bullet"/>
@@ -4123,7 +4308,10 @@
       </w:rPr>
     </w:lvl>
   </w:abstractNum>
-  <w:abstractNum w:abstractNumId="12">
+  <w:abstractNum w:abstractNumId="11" w15:restartNumberingAfterBreak="0">
+    <w:nsid w:val="41CD22D1"/>
+    <w:multiLevelType w:val="multilevel"/>
+    <w:tmpl w:val="D6BA5CB0"/>
     <w:lvl w:ilvl="0">
       <w:start w:val="1"/>
       <w:numFmt w:val="bullet"/>
@@ -4233,7 +4421,10 @@
       </w:rPr>
     </w:lvl>
   </w:abstractNum>
-  <w:abstractNum w:abstractNumId="13">
+  <w:abstractNum w:abstractNumId="12" w15:restartNumberingAfterBreak="0">
+    <w:nsid w:val="45D42964"/>
+    <w:multiLevelType w:val="multilevel"/>
+    <w:tmpl w:val="5B461A62"/>
     <w:lvl w:ilvl="0">
       <w:start w:val="1"/>
       <w:numFmt w:val="bullet"/>
@@ -4343,7 +4534,10 @@
       </w:rPr>
     </w:lvl>
   </w:abstractNum>
-  <w:abstractNum w:abstractNumId="14">
+  <w:abstractNum w:abstractNumId="13" w15:restartNumberingAfterBreak="0">
+    <w:nsid w:val="4BE71D80"/>
+    <w:multiLevelType w:val="multilevel"/>
+    <w:tmpl w:val="E8D0FE2C"/>
     <w:lvl w:ilvl="0">
       <w:start w:val="1"/>
       <w:numFmt w:val="bullet"/>
@@ -4453,7 +4647,10 @@
       </w:rPr>
     </w:lvl>
   </w:abstractNum>
-  <w:abstractNum w:abstractNumId="15">
+  <w:abstractNum w:abstractNumId="14" w15:restartNumberingAfterBreak="0">
+    <w:nsid w:val="69EE1F18"/>
+    <w:multiLevelType w:val="multilevel"/>
+    <w:tmpl w:val="1DA6B516"/>
     <w:lvl w:ilvl="0">
       <w:start w:val="1"/>
       <w:numFmt w:val="bullet"/>
@@ -4563,7 +4760,10 @@
       </w:rPr>
     </w:lvl>
   </w:abstractNum>
-  <w:abstractNum w:abstractNumId="16">
+  <w:abstractNum w:abstractNumId="15" w15:restartNumberingAfterBreak="0">
+    <w:nsid w:val="73BC35D7"/>
+    <w:multiLevelType w:val="multilevel"/>
+    <w:tmpl w:val="6958D4EE"/>
     <w:lvl w:ilvl="0">
       <w:start w:val="1"/>
       <w:numFmt w:val="bullet"/>
@@ -4673,7 +4873,10 @@
       </w:rPr>
     </w:lvl>
   </w:abstractNum>
-  <w:abstractNum w:abstractNumId="17">
+  <w:abstractNum w:abstractNumId="16" w15:restartNumberingAfterBreak="0">
+    <w:nsid w:val="78B51378"/>
+    <w:multiLevelType w:val="multilevel"/>
+    <w:tmpl w:val="359E4EA2"/>
     <w:lvl w:ilvl="0">
       <w:start w:val="1"/>
       <w:numFmt w:val="bullet"/>
@@ -4783,7 +4986,10 @@
       </w:rPr>
     </w:lvl>
   </w:abstractNum>
-  <w:abstractNum w:abstractNumId="18">
+  <w:abstractNum w:abstractNumId="17" w15:restartNumberingAfterBreak="0">
+    <w:nsid w:val="7E821DFA"/>
+    <w:multiLevelType w:val="multilevel"/>
+    <w:tmpl w:val="7204A272"/>
     <w:lvl w:ilvl="0">
       <w:start w:val="1"/>
       <w:numFmt w:val="bullet"/>
@@ -4894,105 +5100,467 @@
     </w:lvl>
   </w:abstractNum>
   <w:num w:numId="1">
-    <w:abstractNumId w:val="1"/>
+    <w:abstractNumId w:val="9"/>
   </w:num>
   <w:num w:numId="2">
-    <w:abstractNumId w:val="2"/>
+    <w:abstractNumId w:val="15"/>
   </w:num>
   <w:num w:numId="3">
     <w:abstractNumId w:val="3"/>
   </w:num>
   <w:num w:numId="4">
+    <w:abstractNumId w:val="14"/>
+  </w:num>
+  <w:num w:numId="5">
+    <w:abstractNumId w:val="12"/>
+  </w:num>
+  <w:num w:numId="6">
+    <w:abstractNumId w:val="13"/>
+  </w:num>
+  <w:num w:numId="7">
+    <w:abstractNumId w:val="6"/>
+  </w:num>
+  <w:num w:numId="8">
+    <w:abstractNumId w:val="0"/>
+  </w:num>
+  <w:num w:numId="9">
+    <w:abstractNumId w:val="8"/>
+  </w:num>
+  <w:num w:numId="10">
+    <w:abstractNumId w:val="16"/>
+  </w:num>
+  <w:num w:numId="11">
+    <w:abstractNumId w:val="1"/>
+  </w:num>
+  <w:num w:numId="12">
+    <w:abstractNumId w:val="17"/>
+  </w:num>
+  <w:num w:numId="13">
+    <w:abstractNumId w:val="5"/>
+  </w:num>
+  <w:num w:numId="14">
+    <w:abstractNumId w:val="10"/>
+  </w:num>
+  <w:num w:numId="15">
+    <w:abstractNumId w:val="11"/>
+  </w:num>
+  <w:num w:numId="16">
+    <w:abstractNumId w:val="2"/>
+  </w:num>
+  <w:num w:numId="17">
     <w:abstractNumId w:val="4"/>
   </w:num>
-  <w:num w:numId="5">
-    <w:abstractNumId w:val="5"/>
-  </w:num>
-  <w:num w:numId="6">
-    <w:abstractNumId w:val="6"/>
-  </w:num>
-  <w:num w:numId="7">
+  <w:num w:numId="18">
     <w:abstractNumId w:val="7"/>
-  </w:num>
-  <w:num w:numId="8">
-    <w:abstractNumId w:val="8"/>
-  </w:num>
-  <w:num w:numId="9">
-    <w:abstractNumId w:val="9"/>
-  </w:num>
-  <w:num w:numId="10">
-    <w:abstractNumId w:val="10"/>
-  </w:num>
-  <w:num w:numId="11">
-    <w:abstractNumId w:val="11"/>
-  </w:num>
-  <w:num w:numId="12">
-    <w:abstractNumId w:val="12"/>
-  </w:num>
-  <w:num w:numId="13">
-    <w:abstractNumId w:val="13"/>
-  </w:num>
-  <w:num w:numId="14">
-    <w:abstractNumId w:val="14"/>
-  </w:num>
-  <w:num w:numId="15">
-    <w:abstractNumId w:val="15"/>
-  </w:num>
-  <w:num w:numId="16">
-    <w:abstractNumId w:val="16"/>
-  </w:num>
-  <w:num w:numId="17">
-    <w:abstractNumId w:val="17"/>
-  </w:num>
-  <w:num w:numId="18">
-    <w:abstractNumId w:val="18"/>
   </w:num>
 </w:numbering>
 </file>
 
 <file path=word/styles.xml><?xml version="1.0" encoding="utf-8"?>
-<w:styles xmlns:mc="http://schemas.openxmlformats.org/markup-compatibility/2006" xmlns:o="urn:schemas-microsoft-com:office:office" xmlns:r="http://schemas.openxmlformats.org/officeDocument/2006/relationships" xmlns:m="http://schemas.openxmlformats.org/officeDocument/2006/math" xmlns:v="urn:schemas-microsoft-com:vml" xmlns:wp="http://schemas.openxmlformats.org/drawingml/2006/wordprocessingDrawing" xmlns:w10="urn:schemas-microsoft-com:office:word" xmlns:w="http://schemas.openxmlformats.org/wordprocessingml/2006/main" xmlns:wne="http://schemas.microsoft.com/office/word/2006/wordml" xmlns:sl="http://schemas.openxmlformats.org/schemaLibrary/2006/main" xmlns:a="http://schemas.openxmlformats.org/drawingml/2006/main" xmlns:pic="http://schemas.openxmlformats.org/drawingml/2006/picture" xmlns:c="http://schemas.openxmlformats.org/drawingml/2006/chart" xmlns:lc="http://schemas.openxmlformats.org/drawingml/2006/lockedCanvas" xmlns:dgm="http://schemas.openxmlformats.org/drawingml/2006/diagram" xmlns:wps="http://schemas.microsoft.com/office/word/2010/wordprocessingShape" xmlns:wpg="http://schemas.microsoft.com/office/word/2010/wordprocessingGroup">
+<w:styles xmlns:mc="http://schemas.openxmlformats.org/markup-compatibility/2006" xmlns:r="http://schemas.openxmlformats.org/officeDocument/2006/relationships" xmlns:w="http://schemas.openxmlformats.org/wordprocessingml/2006/main" xmlns:w14="http://schemas.microsoft.com/office/word/2010/wordml" xmlns:w15="http://schemas.microsoft.com/office/word/2012/wordml" mc:Ignorable="w14 w15">
   <w:docDefaults>
     <w:rPrDefault>
       <w:rPr>
-        <w:rFonts w:ascii="Arial" w:cs="Arial" w:eastAsia="Arial" w:hAnsi="Arial"/>
-        <w:b w:val="0"/>
-        <w:i w:val="0"/>
-        <w:smallCaps w:val="0"/>
-        <w:strike w:val="0"/>
+        <w:rFonts w:ascii="Arial" w:eastAsia="Arial" w:hAnsi="Arial" w:cs="Arial"/>
         <w:color w:val="000000"/>
         <w:sz w:val="22"/>
         <w:szCs w:val="22"/>
-        <w:u w:val="none"/>
-        <w:vertAlign w:val="baseline"/>
+        <w:lang w:val="en-US" w:eastAsia="en-US" w:bidi="ar-SA"/>
       </w:rPr>
     </w:rPrDefault>
     <w:pPrDefault>
       <w:pPr>
-        <w:keepNext w:val="0"/>
-        <w:keepLines w:val="0"/>
-        <w:widowControl w:val="1"/>
-        <w:spacing w:after="200" w:before="0" w:line="360" w:lineRule="auto"/>
-        <w:ind w:left="0" w:right="0" w:firstLine="0"/>
+        <w:spacing w:after="200" w:line="360" w:lineRule="auto"/>
         <w:jc w:val="both"/>
       </w:pPr>
     </w:pPrDefault>
   </w:docDefaults>
-  <w:style w:type="paragraph" w:styleId="Normal" w:default="1">
-    <w:name w:val="normal"/>
-  </w:style>
-  <w:style w:type="table" w:styleId="TableNormal" w:default="1">
-    <w:name w:val="Table Normal"/>
+  <w:latentStyles w:defLockedState="0" w:defUIPriority="99" w:defSemiHidden="0" w:defUnhideWhenUsed="0" w:defQFormat="0" w:count="371">
+    <w:lsdException w:name="Normal" w:uiPriority="0" w:qFormat="1"/>
+    <w:lsdException w:name="heading 1" w:uiPriority="9" w:qFormat="1"/>
+    <w:lsdException w:name="heading 2" w:semiHidden="1" w:uiPriority="9" w:unhideWhenUsed="1" w:qFormat="1"/>
+    <w:lsdException w:name="heading 3" w:semiHidden="1" w:uiPriority="9" w:unhideWhenUsed="1" w:qFormat="1"/>
+    <w:lsdException w:name="heading 4" w:semiHidden="1" w:uiPriority="9" w:unhideWhenUsed="1" w:qFormat="1"/>
+    <w:lsdException w:name="heading 5" w:semiHidden="1" w:uiPriority="9" w:unhideWhenUsed="1" w:qFormat="1"/>
+    <w:lsdException w:name="heading 6" w:semiHidden="1" w:uiPriority="9" w:unhideWhenUsed="1" w:qFormat="1"/>
+    <w:lsdException w:name="heading 7" w:semiHidden="1" w:uiPriority="9" w:unhideWhenUsed="1" w:qFormat="1"/>
+    <w:lsdException w:name="heading 8" w:semiHidden="1" w:uiPriority="9" w:unhideWhenUsed="1" w:qFormat="1"/>
+    <w:lsdException w:name="heading 9" w:semiHidden="1" w:uiPriority="9" w:unhideWhenUsed="1" w:qFormat="1"/>
+    <w:lsdException w:name="index 1" w:semiHidden="1" w:unhideWhenUsed="1"/>
+    <w:lsdException w:name="index 2" w:semiHidden="1" w:unhideWhenUsed="1"/>
+    <w:lsdException w:name="index 3" w:semiHidden="1" w:unhideWhenUsed="1"/>
+    <w:lsdException w:name="index 4" w:semiHidden="1" w:unhideWhenUsed="1"/>
+    <w:lsdException w:name="index 5" w:semiHidden="1" w:unhideWhenUsed="1"/>
+    <w:lsdException w:name="index 6" w:semiHidden="1" w:unhideWhenUsed="1"/>
+    <w:lsdException w:name="index 7" w:semiHidden="1" w:unhideWhenUsed="1"/>
+    <w:lsdException w:name="index 8" w:semiHidden="1" w:unhideWhenUsed="1"/>
+    <w:lsdException w:name="index 9" w:semiHidden="1" w:unhideWhenUsed="1"/>
+    <w:lsdException w:name="toc 1" w:semiHidden="1" w:uiPriority="39" w:unhideWhenUsed="1"/>
+    <w:lsdException w:name="toc 2" w:semiHidden="1" w:uiPriority="39" w:unhideWhenUsed="1"/>
+    <w:lsdException w:name="toc 3" w:semiHidden="1" w:uiPriority="39" w:unhideWhenUsed="1"/>
+    <w:lsdException w:name="toc 4" w:semiHidden="1" w:uiPriority="39" w:unhideWhenUsed="1"/>
+    <w:lsdException w:name="toc 5" w:semiHidden="1" w:uiPriority="39" w:unhideWhenUsed="1"/>
+    <w:lsdException w:name="toc 6" w:semiHidden="1" w:uiPriority="39" w:unhideWhenUsed="1"/>
+    <w:lsdException w:name="toc 7" w:semiHidden="1" w:uiPriority="39" w:unhideWhenUsed="1"/>
+    <w:lsdException w:name="toc 8" w:semiHidden="1" w:uiPriority="39" w:unhideWhenUsed="1"/>
+    <w:lsdException w:name="toc 9" w:semiHidden="1" w:uiPriority="39" w:unhideWhenUsed="1"/>
+    <w:lsdException w:name="Normal Indent" w:semiHidden="1" w:unhideWhenUsed="1"/>
+    <w:lsdException w:name="footnote text" w:semiHidden="1" w:unhideWhenUsed="1"/>
+    <w:lsdException w:name="annotation text" w:semiHidden="1" w:unhideWhenUsed="1"/>
+    <w:lsdException w:name="header" w:semiHidden="1" w:unhideWhenUsed="1"/>
+    <w:lsdException w:name="footer" w:semiHidden="1" w:unhideWhenUsed="1"/>
+    <w:lsdException w:name="index heading" w:semiHidden="1" w:unhideWhenUsed="1"/>
+    <w:lsdException w:name="caption" w:semiHidden="1" w:uiPriority="35" w:unhideWhenUsed="1" w:qFormat="1"/>
+    <w:lsdException w:name="table of figures" w:semiHidden="1" w:unhideWhenUsed="1"/>
+    <w:lsdException w:name="envelope address" w:semiHidden="1" w:unhideWhenUsed="1"/>
+    <w:lsdException w:name="envelope return" w:semiHidden="1" w:unhideWhenUsed="1"/>
+    <w:lsdException w:name="footnote reference" w:semiHidden="1" w:unhideWhenUsed="1"/>
+    <w:lsdException w:name="annotation reference" w:semiHidden="1" w:unhideWhenUsed="1"/>
+    <w:lsdException w:name="line number" w:semiHidden="1" w:unhideWhenUsed="1"/>
+    <w:lsdException w:name="page number" w:semiHidden="1" w:unhideWhenUsed="1"/>
+    <w:lsdException w:name="endnote reference" w:semiHidden="1" w:unhideWhenUsed="1"/>
+    <w:lsdException w:name="endnote text" w:semiHidden="1" w:unhideWhenUsed="1"/>
+    <w:lsdException w:name="table of authorities" w:semiHidden="1" w:unhideWhenUsed="1"/>
+    <w:lsdException w:name="macro" w:semiHidden="1" w:unhideWhenUsed="1"/>
+    <w:lsdException w:name="toa heading" w:semiHidden="1" w:unhideWhenUsed="1"/>
+    <w:lsdException w:name="List" w:semiHidden="1" w:unhideWhenUsed="1"/>
+    <w:lsdException w:name="List Bullet" w:semiHidden="1" w:unhideWhenUsed="1"/>
+    <w:lsdException w:name="List Number" w:semiHidden="1" w:unhideWhenUsed="1"/>
+    <w:lsdException w:name="List 2" w:semiHidden="1" w:unhideWhenUsed="1"/>
+    <w:lsdException w:name="List 3" w:semiHidden="1" w:unhideWhenUsed="1"/>
+    <w:lsdException w:name="List 4" w:semiHidden="1" w:unhideWhenUsed="1"/>
+    <w:lsdException w:name="List 5" w:semiHidden="1" w:unhideWhenUsed="1"/>
+    <w:lsdException w:name="List Bullet 2" w:semiHidden="1" w:unhideWhenUsed="1"/>
+    <w:lsdException w:name="List Bullet 3" w:semiHidden="1" w:unhideWhenUsed="1"/>
+    <w:lsdException w:name="List Bullet 4" w:semiHidden="1" w:unhideWhenUsed="1"/>
+    <w:lsdException w:name="List Bullet 5" w:semiHidden="1" w:unhideWhenUsed="1"/>
+    <w:lsdException w:name="List Number 2" w:semiHidden="1" w:unhideWhenUsed="1"/>
+    <w:lsdException w:name="List Number 3" w:semiHidden="1" w:unhideWhenUsed="1"/>
+    <w:lsdException w:name="List Number 4" w:semiHidden="1" w:unhideWhenUsed="1"/>
+    <w:lsdException w:name="List Number 5" w:semiHidden="1" w:unhideWhenUsed="1"/>
+    <w:lsdException w:name="Title" w:uiPriority="10" w:qFormat="1"/>
+    <w:lsdException w:name="Closing" w:semiHidden="1" w:unhideWhenUsed="1"/>
+    <w:lsdException w:name="Signature" w:semiHidden="1" w:unhideWhenUsed="1"/>
+    <w:lsdException w:name="Default Paragraph Font" w:semiHidden="1" w:uiPriority="1" w:unhideWhenUsed="1"/>
+    <w:lsdException w:name="Body Text" w:semiHidden="1" w:unhideWhenUsed="1"/>
+    <w:lsdException w:name="Body Text Indent" w:semiHidden="1" w:unhideWhenUsed="1"/>
+    <w:lsdException w:name="List Continue" w:semiHidden="1" w:unhideWhenUsed="1"/>
+    <w:lsdException w:name="List Continue 2" w:semiHidden="1" w:unhideWhenUsed="1"/>
+    <w:lsdException w:name="List Continue 3" w:semiHidden="1" w:unhideWhenUsed="1"/>
+    <w:lsdException w:name="List Continue 4" w:semiHidden="1" w:unhideWhenUsed="1"/>
+    <w:lsdException w:name="List Continue 5" w:semiHidden="1" w:unhideWhenUsed="1"/>
+    <w:lsdException w:name="Message Header" w:semiHidden="1" w:unhideWhenUsed="1"/>
+    <w:lsdException w:name="Subtitle" w:uiPriority="11" w:qFormat="1"/>
+    <w:lsdException w:name="Salutation" w:semiHidden="1" w:unhideWhenUsed="1"/>
+    <w:lsdException w:name="Date" w:semiHidden="1" w:unhideWhenUsed="1"/>
+    <w:lsdException w:name="Body Text First Indent" w:semiHidden="1" w:unhideWhenUsed="1"/>
+    <w:lsdException w:name="Body Text First Indent 2" w:semiHidden="1" w:unhideWhenUsed="1"/>
+    <w:lsdException w:name="Note Heading" w:semiHidden="1" w:unhideWhenUsed="1"/>
+    <w:lsdException w:name="Body Text 2" w:semiHidden="1" w:unhideWhenUsed="1"/>
+    <w:lsdException w:name="Body Text 3" w:semiHidden="1" w:unhideWhenUsed="1"/>
+    <w:lsdException w:name="Body Text Indent 2" w:semiHidden="1" w:unhideWhenUsed="1"/>
+    <w:lsdException w:name="Body Text Indent 3" w:semiHidden="1" w:unhideWhenUsed="1"/>
+    <w:lsdException w:name="Block Text" w:semiHidden="1" w:unhideWhenUsed="1"/>
+    <w:lsdException w:name="Hyperlink" w:semiHidden="1" w:unhideWhenUsed="1"/>
+    <w:lsdException w:name="FollowedHyperlink" w:semiHidden="1" w:unhideWhenUsed="1"/>
+    <w:lsdException w:name="Strong" w:uiPriority="22" w:qFormat="1"/>
+    <w:lsdException w:name="Emphasis" w:uiPriority="20" w:qFormat="1"/>
+    <w:lsdException w:name="Document Map" w:semiHidden="1" w:unhideWhenUsed="1"/>
+    <w:lsdException w:name="Plain Text" w:semiHidden="1" w:unhideWhenUsed="1"/>
+    <w:lsdException w:name="E-mail Signature" w:semiHidden="1" w:unhideWhenUsed="1"/>
+    <w:lsdException w:name="HTML Top of Form" w:semiHidden="1" w:unhideWhenUsed="1"/>
+    <w:lsdException w:name="HTML Bottom of Form" w:semiHidden="1" w:unhideWhenUsed="1"/>
+    <w:lsdException w:name="Normal (Web)" w:semiHidden="1" w:unhideWhenUsed="1"/>
+    <w:lsdException w:name="HTML Acronym" w:semiHidden="1" w:unhideWhenUsed="1"/>
+    <w:lsdException w:name="HTML Address" w:semiHidden="1" w:unhideWhenUsed="1"/>
+    <w:lsdException w:name="HTML Cite" w:semiHidden="1" w:unhideWhenUsed="1"/>
+    <w:lsdException w:name="HTML Code" w:semiHidden="1" w:unhideWhenUsed="1"/>
+    <w:lsdException w:name="HTML Definition" w:semiHidden="1" w:unhideWhenUsed="1"/>
+    <w:lsdException w:name="HTML Keyboard" w:semiHidden="1" w:unhideWhenUsed="1"/>
+    <w:lsdException w:name="HTML Preformatted" w:semiHidden="1" w:unhideWhenUsed="1"/>
+    <w:lsdException w:name="HTML Sample" w:semiHidden="1" w:unhideWhenUsed="1"/>
+    <w:lsdException w:name="HTML Typewriter" w:semiHidden="1" w:unhideWhenUsed="1"/>
+    <w:lsdException w:name="HTML Variable" w:semiHidden="1" w:unhideWhenUsed="1"/>
+    <w:lsdException w:name="Normal Table" w:semiHidden="1" w:unhideWhenUsed="1"/>
+    <w:lsdException w:name="annotation subject" w:semiHidden="1" w:unhideWhenUsed="1"/>
+    <w:lsdException w:name="No List" w:semiHidden="1" w:unhideWhenUsed="1"/>
+    <w:lsdException w:name="Outline List 1" w:semiHidden="1" w:unhideWhenUsed="1"/>
+    <w:lsdException w:name="Outline List 2" w:semiHidden="1" w:unhideWhenUsed="1"/>
+    <w:lsdException w:name="Outline List 3" w:semiHidden="1" w:unhideWhenUsed="1"/>
+    <w:lsdException w:name="Table Simple 1" w:semiHidden="1" w:unhideWhenUsed="1"/>
+    <w:lsdException w:name="Table Simple 2" w:semiHidden="1" w:unhideWhenUsed="1"/>
+    <w:lsdException w:name="Table Simple 3" w:semiHidden="1" w:unhideWhenUsed="1"/>
+    <w:lsdException w:name="Table Classic 1" w:semiHidden="1" w:unhideWhenUsed="1"/>
+    <w:lsdException w:name="Table Classic 2" w:semiHidden="1" w:unhideWhenUsed="1"/>
+    <w:lsdException w:name="Table Classic 3" w:semiHidden="1" w:unhideWhenUsed="1"/>
+    <w:lsdException w:name="Table Classic 4" w:semiHidden="1" w:unhideWhenUsed="1"/>
+    <w:lsdException w:name="Table Colorful 1" w:semiHidden="1" w:unhideWhenUsed="1"/>
+    <w:lsdException w:name="Table Colorful 2" w:semiHidden="1" w:unhideWhenUsed="1"/>
+    <w:lsdException w:name="Table Colorful 3" w:semiHidden="1" w:unhideWhenUsed="1"/>
+    <w:lsdException w:name="Table Columns 1" w:semiHidden="1" w:unhideWhenUsed="1"/>
+    <w:lsdException w:name="Table Columns 2" w:semiHidden="1" w:unhideWhenUsed="1"/>
+    <w:lsdException w:name="Table Columns 3" w:semiHidden="1" w:unhideWhenUsed="1"/>
+    <w:lsdException w:name="Table Columns 4" w:semiHidden="1" w:unhideWhenUsed="1"/>
+    <w:lsdException w:name="Table Columns 5" w:semiHidden="1" w:unhideWhenUsed="1"/>
+    <w:lsdException w:name="Table Grid 1" w:semiHidden="1" w:unhideWhenUsed="1"/>
+    <w:lsdException w:name="Table Grid 2" w:semiHidden="1" w:unhideWhenUsed="1"/>
+    <w:lsdException w:name="Table Grid 3" w:semiHidden="1" w:unhideWhenUsed="1"/>
+    <w:lsdException w:name="Table Grid 4" w:semiHidden="1" w:unhideWhenUsed="1"/>
+    <w:lsdException w:name="Table Grid 5" w:semiHidden="1" w:unhideWhenUsed="1"/>
+    <w:lsdException w:name="Table Grid 6" w:semiHidden="1" w:unhideWhenUsed="1"/>
+    <w:lsdException w:name="Table Grid 7" w:semiHidden="1" w:unhideWhenUsed="1"/>
+    <w:lsdException w:name="Table Grid 8" w:semiHidden="1" w:unhideWhenUsed="1"/>
+    <w:lsdException w:name="Table List 1" w:semiHidden="1" w:unhideWhenUsed="1"/>
+    <w:lsdException w:name="Table List 2" w:semiHidden="1" w:unhideWhenUsed="1"/>
+    <w:lsdException w:name="Table List 3" w:semiHidden="1" w:unhideWhenUsed="1"/>
+    <w:lsdException w:name="Table List 4" w:semiHidden="1" w:unhideWhenUsed="1"/>
+    <w:lsdException w:name="Table List 5" w:semiHidden="1" w:unhideWhenUsed="1"/>
+    <w:lsdException w:name="Table List 6" w:semiHidden="1" w:unhideWhenUsed="1"/>
+    <w:lsdException w:name="Table List 7" w:semiHidden="1" w:unhideWhenUsed="1"/>
+    <w:lsdException w:name="Table List 8" w:semiHidden="1" w:unhideWhenUsed="1"/>
+    <w:lsdException w:name="Table 3D effects 1" w:semiHidden="1" w:unhideWhenUsed="1"/>
+    <w:lsdException w:name="Table 3D effects 2" w:semiHidden="1" w:unhideWhenUsed="1"/>
+    <w:lsdException w:name="Table 3D effects 3" w:semiHidden="1" w:unhideWhenUsed="1"/>
+    <w:lsdException w:name="Table Contemporary" w:semiHidden="1" w:unhideWhenUsed="1"/>
+    <w:lsdException w:name="Table Elegant" w:semiHidden="1" w:unhideWhenUsed="1"/>
+    <w:lsdException w:name="Table Professional" w:semiHidden="1" w:unhideWhenUsed="1"/>
+    <w:lsdException w:name="Table Subtle 1" w:semiHidden="1" w:unhideWhenUsed="1"/>
+    <w:lsdException w:name="Table Subtle 2" w:semiHidden="1" w:unhideWhenUsed="1"/>
+    <w:lsdException w:name="Table Web 1" w:semiHidden="1" w:unhideWhenUsed="1"/>
+    <w:lsdException w:name="Table Web 2" w:semiHidden="1" w:unhideWhenUsed="1"/>
+    <w:lsdException w:name="Table Web 3" w:semiHidden="1" w:unhideWhenUsed="1"/>
+    <w:lsdException w:name="Balloon Text" w:semiHidden="1" w:unhideWhenUsed="1"/>
+    <w:lsdException w:name="Table Grid" w:uiPriority="39"/>
+    <w:lsdException w:name="Table Theme" w:semiHidden="1" w:unhideWhenUsed="1"/>
+    <w:lsdException w:name="Placeholder Text" w:semiHidden="1"/>
+    <w:lsdException w:name="No Spacing" w:uiPriority="1" w:qFormat="1"/>
+    <w:lsdException w:name="Light Shading" w:uiPriority="60"/>
+    <w:lsdException w:name="Light List" w:uiPriority="61"/>
+    <w:lsdException w:name="Light Grid" w:uiPriority="62"/>
+    <w:lsdException w:name="Medium Shading 1" w:uiPriority="63"/>
+    <w:lsdException w:name="Medium Shading 2" w:uiPriority="64"/>
+    <w:lsdException w:name="Medium List 1" w:uiPriority="65"/>
+    <w:lsdException w:name="Medium List 2" w:uiPriority="66"/>
+    <w:lsdException w:name="Medium Grid 1" w:uiPriority="67"/>
+    <w:lsdException w:name="Medium Grid 2" w:uiPriority="68"/>
+    <w:lsdException w:name="Medium Grid 3" w:uiPriority="69"/>
+    <w:lsdException w:name="Dark List" w:uiPriority="70"/>
+    <w:lsdException w:name="Colorful Shading" w:uiPriority="71"/>
+    <w:lsdException w:name="Colorful List" w:uiPriority="72"/>
+    <w:lsdException w:name="Colorful Grid" w:uiPriority="73"/>
+    <w:lsdException w:name="Light Shading Accent 1" w:uiPriority="60"/>
+    <w:lsdException w:name="Light List Accent 1" w:uiPriority="61"/>
+    <w:lsdException w:name="Light Grid Accent 1" w:uiPriority="62"/>
+    <w:lsdException w:name="Medium Shading 1 Accent 1" w:uiPriority="63"/>
+    <w:lsdException w:name="Medium Shading 2 Accent 1" w:uiPriority="64"/>
+    <w:lsdException w:name="Medium List 1 Accent 1" w:uiPriority="65"/>
+    <w:lsdException w:name="Revision" w:semiHidden="1"/>
+    <w:lsdException w:name="List Paragraph" w:uiPriority="34" w:qFormat="1"/>
+    <w:lsdException w:name="Quote" w:uiPriority="29" w:qFormat="1"/>
+    <w:lsdException w:name="Intense Quote" w:uiPriority="30" w:qFormat="1"/>
+    <w:lsdException w:name="Medium List 2 Accent 1" w:uiPriority="66"/>
+    <w:lsdException w:name="Medium Grid 1 Accent 1" w:uiPriority="67"/>
+    <w:lsdException w:name="Medium Grid 2 Accent 1" w:uiPriority="68"/>
+    <w:lsdException w:name="Medium Grid 3 Accent 1" w:uiPriority="69"/>
+    <w:lsdException w:name="Dark List Accent 1" w:uiPriority="70"/>
+    <w:lsdException w:name="Colorful Shading Accent 1" w:uiPriority="71"/>
+    <w:lsdException w:name="Colorful List Accent 1" w:uiPriority="72"/>
+    <w:lsdException w:name="Colorful Grid Accent 1" w:uiPriority="73"/>
+    <w:lsdException w:name="Light Shading Accent 2" w:uiPriority="60"/>
+    <w:lsdException w:name="Light List Accent 2" w:uiPriority="61"/>
+    <w:lsdException w:name="Light Grid Accent 2" w:uiPriority="62"/>
+    <w:lsdException w:name="Medium Shading 1 Accent 2" w:uiPriority="63"/>
+    <w:lsdException w:name="Medium Shading 2 Accent 2" w:uiPriority="64"/>
+    <w:lsdException w:name="Medium List 1 Accent 2" w:uiPriority="65"/>
+    <w:lsdException w:name="Medium List 2 Accent 2" w:uiPriority="66"/>
+    <w:lsdException w:name="Medium Grid 1 Accent 2" w:uiPriority="67"/>
+    <w:lsdException w:name="Medium Grid 2 Accent 2" w:uiPriority="68"/>
+    <w:lsdException w:name="Medium Grid 3 Accent 2" w:uiPriority="69"/>
+    <w:lsdException w:name="Dark List Accent 2" w:uiPriority="70"/>
+    <w:lsdException w:name="Colorful Shading Accent 2" w:uiPriority="71"/>
+    <w:lsdException w:name="Colorful List Accent 2" w:uiPriority="72"/>
+    <w:lsdException w:name="Colorful Grid Accent 2" w:uiPriority="73"/>
+    <w:lsdException w:name="Light Shading Accent 3" w:uiPriority="60"/>
+    <w:lsdException w:name="Light List Accent 3" w:uiPriority="61"/>
+    <w:lsdException w:name="Light Grid Accent 3" w:uiPriority="62"/>
+    <w:lsdException w:name="Medium Shading 1 Accent 3" w:uiPriority="63"/>
+    <w:lsdException w:name="Medium Shading 2 Accent 3" w:uiPriority="64"/>
+    <w:lsdException w:name="Medium List 1 Accent 3" w:uiPriority="65"/>
+    <w:lsdException w:name="Medium List 2 Accent 3" w:uiPriority="66"/>
+    <w:lsdException w:name="Medium Grid 1 Accent 3" w:uiPriority="67"/>
+    <w:lsdException w:name="Medium Grid 2 Accent 3" w:uiPriority="68"/>
+    <w:lsdException w:name="Medium Grid 3 Accent 3" w:uiPriority="69"/>
+    <w:lsdException w:name="Dark List Accent 3" w:uiPriority="70"/>
+    <w:lsdException w:name="Colorful Shading Accent 3" w:uiPriority="71"/>
+    <w:lsdException w:name="Colorful List Accent 3" w:uiPriority="72"/>
+    <w:lsdException w:name="Colorful Grid Accent 3" w:uiPriority="73"/>
+    <w:lsdException w:name="Light Shading Accent 4" w:uiPriority="60"/>
+    <w:lsdException w:name="Light List Accent 4" w:uiPriority="61"/>
+    <w:lsdException w:name="Light Grid Accent 4" w:uiPriority="62"/>
+    <w:lsdException w:name="Medium Shading 1 Accent 4" w:uiPriority="63"/>
+    <w:lsdException w:name="Medium Shading 2 Accent 4" w:uiPriority="64"/>
+    <w:lsdException w:name="Medium List 1 Accent 4" w:uiPriority="65"/>
+    <w:lsdException w:name="Medium List 2 Accent 4" w:uiPriority="66"/>
+    <w:lsdException w:name="Medium Grid 1 Accent 4" w:uiPriority="67"/>
+    <w:lsdException w:name="Medium Grid 2 Accent 4" w:uiPriority="68"/>
+    <w:lsdException w:name="Medium Grid 3 Accent 4" w:uiPriority="69"/>
+    <w:lsdException w:name="Dark List Accent 4" w:uiPriority="70"/>
+    <w:lsdException w:name="Colorful Shading Accent 4" w:uiPriority="71"/>
+    <w:lsdException w:name="Colorful List Accent 4" w:uiPriority="72"/>
+    <w:lsdException w:name="Colorful Grid Accent 4" w:uiPriority="73"/>
+    <w:lsdException w:name="Light Shading Accent 5" w:uiPriority="60"/>
+    <w:lsdException w:name="Light List Accent 5" w:uiPriority="61"/>
+    <w:lsdException w:name="Light Grid Accent 5" w:uiPriority="62"/>
+    <w:lsdException w:name="Medium Shading 1 Accent 5" w:uiPriority="63"/>
+    <w:lsdException w:name="Medium Shading 2 Accent 5" w:uiPriority="64"/>
+    <w:lsdException w:name="Medium List 1 Accent 5" w:uiPriority="65"/>
+    <w:lsdException w:name="Medium List 2 Accent 5" w:uiPriority="66"/>
+    <w:lsdException w:name="Medium Grid 1 Accent 5" w:uiPriority="67"/>
+    <w:lsdException w:name="Medium Grid 2 Accent 5" w:uiPriority="68"/>
+    <w:lsdException w:name="Medium Grid 3 Accent 5" w:uiPriority="69"/>
+    <w:lsdException w:name="Dark List Accent 5" w:uiPriority="70"/>
+    <w:lsdException w:name="Colorful Shading Accent 5" w:uiPriority="71"/>
+    <w:lsdException w:name="Colorful List Accent 5" w:uiPriority="72"/>
+    <w:lsdException w:name="Colorful Grid Accent 5" w:uiPriority="73"/>
+    <w:lsdException w:name="Light Shading Accent 6" w:uiPriority="60"/>
+    <w:lsdException w:name="Light List Accent 6" w:uiPriority="61"/>
+    <w:lsdException w:name="Light Grid Accent 6" w:uiPriority="62"/>
+    <w:lsdException w:name="Medium Shading 1 Accent 6" w:uiPriority="63"/>
+    <w:lsdException w:name="Medium Shading 2 Accent 6" w:uiPriority="64"/>
+    <w:lsdException w:name="Medium List 1 Accent 6" w:uiPriority="65"/>
+    <w:lsdException w:name="Medium List 2 Accent 6" w:uiPriority="66"/>
+    <w:lsdException w:name="Medium Grid 1 Accent 6" w:uiPriority="67"/>
+    <w:lsdException w:name="Medium Grid 2 Accent 6" w:uiPriority="68"/>
+    <w:lsdException w:name="Medium Grid 3 Accent 6" w:uiPriority="69"/>
+    <w:lsdException w:name="Dark List Accent 6" w:uiPriority="70"/>
+    <w:lsdException w:name="Colorful Shading Accent 6" w:uiPriority="71"/>
+    <w:lsdException w:name="Colorful List Accent 6" w:uiPriority="72"/>
+    <w:lsdException w:name="Colorful Grid Accent 6" w:uiPriority="73"/>
+    <w:lsdException w:name="Subtle Emphasis" w:uiPriority="19" w:qFormat="1"/>
+    <w:lsdException w:name="Intense Emphasis" w:uiPriority="21" w:qFormat="1"/>
+    <w:lsdException w:name="Subtle Reference" w:uiPriority="31" w:qFormat="1"/>
+    <w:lsdException w:name="Intense Reference" w:uiPriority="32" w:qFormat="1"/>
+    <w:lsdException w:name="Book Title" w:uiPriority="33" w:qFormat="1"/>
+    <w:lsdException w:name="Bibliography" w:semiHidden="1" w:uiPriority="37" w:unhideWhenUsed="1"/>
+    <w:lsdException w:name="TOC Heading" w:semiHidden="1" w:uiPriority="39" w:unhideWhenUsed="1" w:qFormat="1"/>
+    <w:lsdException w:name="Plain Table 1" w:uiPriority="41"/>
+    <w:lsdException w:name="Plain Table 2" w:uiPriority="42"/>
+    <w:lsdException w:name="Plain Table 3" w:uiPriority="43"/>
+    <w:lsdException w:name="Plain Table 4" w:uiPriority="44"/>
+    <w:lsdException w:name="Plain Table 5" w:uiPriority="45"/>
+    <w:lsdException w:name="Grid Table Light" w:uiPriority="40"/>
+    <w:lsdException w:name="Grid Table 1 Light" w:uiPriority="46"/>
+    <w:lsdException w:name="Grid Table 2" w:uiPriority="47"/>
+    <w:lsdException w:name="Grid Table 3" w:uiPriority="48"/>
+    <w:lsdException w:name="Grid Table 4" w:uiPriority="49"/>
+    <w:lsdException w:name="Grid Table 5 Dark" w:uiPriority="50"/>
+    <w:lsdException w:name="Grid Table 6 Colorful" w:uiPriority="51"/>
+    <w:lsdException w:name="Grid Table 7 Colorful" w:uiPriority="52"/>
+    <w:lsdException w:name="Grid Table 1 Light Accent 1" w:uiPriority="46"/>
+    <w:lsdException w:name="Grid Table 2 Accent 1" w:uiPriority="47"/>
+    <w:lsdException w:name="Grid Table 3 Accent 1" w:uiPriority="48"/>
+    <w:lsdException w:name="Grid Table 4 Accent 1" w:uiPriority="49"/>
+    <w:lsdException w:name="Grid Table 5 Dark Accent 1" w:uiPriority="50"/>
+    <w:lsdException w:name="Grid Table 6 Colorful Accent 1" w:uiPriority="51"/>
+    <w:lsdException w:name="Grid Table 7 Colorful Accent 1" w:uiPriority="52"/>
+    <w:lsdException w:name="Grid Table 1 Light Accent 2" w:uiPriority="46"/>
+    <w:lsdException w:name="Grid Table 2 Accent 2" w:uiPriority="47"/>
+    <w:lsdException w:name="Grid Table 3 Accent 2" w:uiPriority="48"/>
+    <w:lsdException w:name="Grid Table 4 Accent 2" w:uiPriority="49"/>
+    <w:lsdException w:name="Grid Table 5 Dark Accent 2" w:uiPriority="50"/>
+    <w:lsdException w:name="Grid Table 6 Colorful Accent 2" w:uiPriority="51"/>
+    <w:lsdException w:name="Grid Table 7 Colorful Accent 2" w:uiPriority="52"/>
+    <w:lsdException w:name="Grid Table 1 Light Accent 3" w:uiPriority="46"/>
+    <w:lsdException w:name="Grid Table 2 Accent 3" w:uiPriority="47"/>
+    <w:lsdException w:name="Grid Table 3 Accent 3" w:uiPriority="48"/>
+    <w:lsdException w:name="Grid Table 4 Accent 3" w:uiPriority="49"/>
+    <w:lsdException w:name="Grid Table 5 Dark Accent 3" w:uiPriority="50"/>
+    <w:lsdException w:name="Grid Table 6 Colorful Accent 3" w:uiPriority="51"/>
+    <w:lsdException w:name="Grid Table 7 Colorful Accent 3" w:uiPriority="52"/>
+    <w:lsdException w:name="Grid Table 1 Light Accent 4" w:uiPriority="46"/>
+    <w:lsdException w:name="Grid Table 2 Accent 4" w:uiPriority="47"/>
+    <w:lsdException w:name="Grid Table 3 Accent 4" w:uiPriority="48"/>
+    <w:lsdException w:name="Grid Table 4 Accent 4" w:uiPriority="49"/>
+    <w:lsdException w:name="Grid Table 5 Dark Accent 4" w:uiPriority="50"/>
+    <w:lsdException w:name="Grid Table 6 Colorful Accent 4" w:uiPriority="51"/>
+    <w:lsdException w:name="Grid Table 7 Colorful Accent 4" w:uiPriority="52"/>
+    <w:lsdException w:name="Grid Table 1 Light Accent 5" w:uiPriority="46"/>
+    <w:lsdException w:name="Grid Table 2 Accent 5" w:uiPriority="47"/>
+    <w:lsdException w:name="Grid Table 3 Accent 5" w:uiPriority="48"/>
+    <w:lsdException w:name="Grid Table 4 Accent 5" w:uiPriority="49"/>
+    <w:lsdException w:name="Grid Table 5 Dark Accent 5" w:uiPriority="50"/>
+    <w:lsdException w:name="Grid Table 6 Colorful Accent 5" w:uiPriority="51"/>
+    <w:lsdException w:name="Grid Table 7 Colorful Accent 5" w:uiPriority="52"/>
+    <w:lsdException w:name="Grid Table 1 Light Accent 6" w:uiPriority="46"/>
+    <w:lsdException w:name="Grid Table 2 Accent 6" w:uiPriority="47"/>
+    <w:lsdException w:name="Grid Table 3 Accent 6" w:uiPriority="48"/>
+    <w:lsdException w:name="Grid Table 4 Accent 6" w:uiPriority="49"/>
+    <w:lsdException w:name="Grid Table 5 Dark Accent 6" w:uiPriority="50"/>
+    <w:lsdException w:name="Grid Table 6 Colorful Accent 6" w:uiPriority="51"/>
+    <w:lsdException w:name="Grid Table 7 Colorful Accent 6" w:uiPriority="52"/>
+    <w:lsdException w:name="List Table 1 Light" w:uiPriority="46"/>
+    <w:lsdException w:name="List Table 2" w:uiPriority="47"/>
+    <w:lsdException w:name="List Table 3" w:uiPriority="48"/>
+    <w:lsdException w:name="List Table 4" w:uiPriority="49"/>
+    <w:lsdException w:name="List Table 5 Dark" w:uiPriority="50"/>
+    <w:lsdException w:name="List Table 6 Colorful" w:uiPriority="51"/>
+    <w:lsdException w:name="List Table 7 Colorful" w:uiPriority="52"/>
+    <w:lsdException w:name="List Table 1 Light Accent 1" w:uiPriority="46"/>
+    <w:lsdException w:name="List Table 2 Accent 1" w:uiPriority="47"/>
+    <w:lsdException w:name="List Table 3 Accent 1" w:uiPriority="48"/>
+    <w:lsdException w:name="List Table 4 Accent 1" w:uiPriority="49"/>
+    <w:lsdException w:name="List Table 5 Dark Accent 1" w:uiPriority="50"/>
+    <w:lsdException w:name="List Table 6 Colorful Accent 1" w:uiPriority="51"/>
+    <w:lsdException w:name="List Table 7 Colorful Accent 1" w:uiPriority="52"/>
+    <w:lsdException w:name="List Table 1 Light Accent 2" w:uiPriority="46"/>
+    <w:lsdException w:name="List Table 2 Accent 2" w:uiPriority="47"/>
+    <w:lsdException w:name="List Table 3 Accent 2" w:uiPriority="48"/>
+    <w:lsdException w:name="List Table 4 Accent 2" w:uiPriority="49"/>
+    <w:lsdException w:name="List Table 5 Dark Accent 2" w:uiPriority="50"/>
+    <w:lsdException w:name="List Table 6 Colorful Accent 2" w:uiPriority="51"/>
+    <w:lsdException w:name="List Table 7 Colorful Accent 2" w:uiPriority="52"/>
+    <w:lsdException w:name="List Table 1 Light Accent 3" w:uiPriority="46"/>
+    <w:lsdException w:name="List Table 2 Accent 3" w:uiPriority="47"/>
+    <w:lsdException w:name="List Table 3 Accent 3" w:uiPriority="48"/>
+    <w:lsdException w:name="List Table 4 Accent 3" w:uiPriority="49"/>
+    <w:lsdException w:name="List Table 5 Dark Accent 3" w:uiPriority="50"/>
+    <w:lsdException w:name="List Table 6 Colorful Accent 3" w:uiPriority="51"/>
+    <w:lsdException w:name="List Table 7 Colorful Accent 3" w:uiPriority="52"/>
+    <w:lsdException w:name="List Table 1 Light Accent 4" w:uiPriority="46"/>
+    <w:lsdException w:name="List Table 2 Accent 4" w:uiPriority="47"/>
+    <w:lsdException w:name="List Table 3 Accent 4" w:uiPriority="48"/>
+    <w:lsdException w:name="List Table 4 Accent 4" w:uiPriority="49"/>
+    <w:lsdException w:name="List Table 5 Dark Accent 4" w:uiPriority="50"/>
+    <w:lsdException w:name="List Table 6 Colorful Accent 4" w:uiPriority="51"/>
+    <w:lsdException w:name="List Table 7 Colorful Accent 4" w:uiPriority="52"/>
+    <w:lsdException w:name="List Table 1 Light Accent 5" w:uiPriority="46"/>
+    <w:lsdException w:name="List Table 2 Accent 5" w:uiPriority="47"/>
+    <w:lsdException w:name="List Table 3 Accent 5" w:uiPriority="48"/>
+    <w:lsdException w:name="List Table 4 Accent 5" w:uiPriority="49"/>
+    <w:lsdException w:name="List Table 5 Dark Accent 5" w:uiPriority="50"/>
+    <w:lsdException w:name="List Table 6 Colorful Accent 5" w:uiPriority="51"/>
+    <w:lsdException w:name="List Table 7 Colorful Accent 5" w:uiPriority="52"/>
+    <w:lsdException w:name="List Table 1 Light Accent 6" w:uiPriority="46"/>
+    <w:lsdException w:name="List Table 2 Accent 6" w:uiPriority="47"/>
+    <w:lsdException w:name="List Table 3 Accent 6" w:uiPriority="48"/>
+    <w:lsdException w:name="List Table 4 Accent 6" w:uiPriority="49"/>
+    <w:lsdException w:name="List Table 5 Dark Accent 6" w:uiPriority="50"/>
+    <w:lsdException w:name="List Table 6 Colorful Accent 6" w:uiPriority="51"/>
+    <w:lsdException w:name="List Table 7 Colorful Accent 6" w:uiPriority="52"/>
+  </w:latentStyles>
+  <w:style w:type="paragraph" w:default="1" w:styleId="Normal">
+    <w:name w:val="Normal"/>
   </w:style>
   <w:style w:type="paragraph" w:styleId="Heading1">
     <w:name w:val="heading 1"/>
     <w:basedOn w:val="Normal"/>
     <w:next w:val="Normal"/>
     <w:pPr>
-      <w:keepNext w:val="1"/>
-      <w:keepLines w:val="1"/>
-      <w:spacing w:after="0" w:before="400" w:lineRule="auto"/>
-      <w:contextualSpacing w:val="1"/>
+      <w:keepNext/>
+      <w:keepLines/>
+      <w:spacing w:before="400" w:after="0"/>
+      <w:contextualSpacing/>
+      <w:outlineLvl w:val="0"/>
     </w:pPr>
     <w:rPr>
       <w:sz w:val="40"/>
@@ -5004,10 +5572,11 @@
     <w:basedOn w:val="Normal"/>
     <w:next w:val="Normal"/>
     <w:pPr>
-      <w:keepNext w:val="1"/>
-      <w:keepLines w:val="1"/>
-      <w:spacing w:after="120" w:before="360" w:lineRule="auto"/>
-      <w:contextualSpacing w:val="1"/>
+      <w:keepNext/>
+      <w:keepLines/>
+      <w:spacing w:before="360" w:after="120"/>
+      <w:contextualSpacing/>
+      <w:outlineLvl w:val="1"/>
     </w:pPr>
     <w:rPr>
       <w:sz w:val="32"/>
@@ -5019,13 +5588,13 @@
     <w:basedOn w:val="Normal"/>
     <w:next w:val="Normal"/>
     <w:pPr>
-      <w:keepNext w:val="1"/>
-      <w:keepLines w:val="1"/>
-      <w:spacing w:after="80" w:before="320" w:lineRule="auto"/>
-      <w:contextualSpacing w:val="1"/>
+      <w:keepNext/>
+      <w:keepLines/>
+      <w:spacing w:before="320" w:after="80"/>
+      <w:contextualSpacing/>
+      <w:outlineLvl w:val="2"/>
     </w:pPr>
     <w:rPr>
-      <w:b w:val="0"/>
       <w:color w:val="434343"/>
       <w:sz w:val="28"/>
       <w:szCs w:val="28"/>
@@ -5036,10 +5605,11 @@
     <w:basedOn w:val="Normal"/>
     <w:next w:val="Normal"/>
     <w:pPr>
-      <w:keepNext w:val="1"/>
-      <w:keepLines w:val="1"/>
-      <w:spacing w:after="80" w:before="280" w:lineRule="auto"/>
-      <w:contextualSpacing w:val="1"/>
+      <w:keepNext/>
+      <w:keepLines/>
+      <w:spacing w:before="280" w:after="80"/>
+      <w:contextualSpacing/>
+      <w:outlineLvl w:val="3"/>
     </w:pPr>
     <w:rPr>
       <w:color w:val="666666"/>
@@ -5052,15 +5622,14 @@
     <w:basedOn w:val="Normal"/>
     <w:next w:val="Normal"/>
     <w:pPr>
-      <w:keepNext w:val="1"/>
-      <w:keepLines w:val="1"/>
-      <w:spacing w:after="80" w:before="240" w:lineRule="auto"/>
-      <w:contextualSpacing w:val="1"/>
+      <w:keepNext/>
+      <w:keepLines/>
+      <w:spacing w:before="240" w:after="80"/>
+      <w:contextualSpacing/>
+      <w:outlineLvl w:val="4"/>
     </w:pPr>
     <w:rPr>
       <w:color w:val="666666"/>
-      <w:sz w:val="22"/>
-      <w:szCs w:val="22"/>
     </w:rPr>
   </w:style>
   <w:style w:type="paragraph" w:styleId="Heading6">
@@ -5068,27 +5637,53 @@
     <w:basedOn w:val="Normal"/>
     <w:next w:val="Normal"/>
     <w:pPr>
-      <w:keepNext w:val="1"/>
-      <w:keepLines w:val="1"/>
-      <w:spacing w:after="80" w:before="240" w:lineRule="auto"/>
-      <w:contextualSpacing w:val="1"/>
+      <w:keepNext/>
+      <w:keepLines/>
+      <w:spacing w:before="240" w:after="80"/>
+      <w:contextualSpacing/>
+      <w:outlineLvl w:val="5"/>
     </w:pPr>
     <w:rPr>
-      <w:i w:val="1"/>
+      <w:i/>
       <w:color w:val="666666"/>
-      <w:sz w:val="22"/>
-      <w:szCs w:val="22"/>
     </w:rPr>
+  </w:style>
+  <w:style w:type="character" w:default="1" w:styleId="DefaultParagraphFont">
+    <w:name w:val="Default Paragraph Font"/>
+    <w:uiPriority w:val="1"/>
+    <w:semiHidden/>
+    <w:unhideWhenUsed/>
+  </w:style>
+  <w:style w:type="table" w:default="1" w:styleId="TableNormal">
+    <w:name w:val="Normal Table"/>
+    <w:uiPriority w:val="99"/>
+    <w:semiHidden/>
+    <w:unhideWhenUsed/>
+    <w:tblPr>
+      <w:tblInd w:w="0" w:type="dxa"/>
+      <w:tblCellMar>
+        <w:top w:w="0" w:type="dxa"/>
+        <w:left w:w="108" w:type="dxa"/>
+        <w:bottom w:w="0" w:type="dxa"/>
+        <w:right w:w="108" w:type="dxa"/>
+      </w:tblCellMar>
+    </w:tblPr>
+  </w:style>
+  <w:style w:type="numbering" w:default="1" w:styleId="NoList">
+    <w:name w:val="No List"/>
+    <w:uiPriority w:val="99"/>
+    <w:semiHidden/>
+    <w:unhideWhenUsed/>
   </w:style>
   <w:style w:type="paragraph" w:styleId="Title">
     <w:name w:val="Title"/>
     <w:basedOn w:val="Normal"/>
     <w:next w:val="Normal"/>
     <w:pPr>
-      <w:keepNext w:val="1"/>
-      <w:keepLines w:val="1"/>
-      <w:spacing w:after="60" w:before="0" w:lineRule="auto"/>
-      <w:contextualSpacing w:val="1"/>
+      <w:keepNext/>
+      <w:keepLines/>
+      <w:spacing w:after="60"/>
+      <w:contextualSpacing/>
     </w:pPr>
     <w:rPr>
       <w:sz w:val="52"/>
@@ -5100,18 +5695,277 @@
     <w:basedOn w:val="Normal"/>
     <w:next w:val="Normal"/>
     <w:pPr>
-      <w:keepNext w:val="1"/>
-      <w:keepLines w:val="1"/>
-      <w:spacing w:after="320" w:before="0" w:lineRule="auto"/>
-      <w:contextualSpacing w:val="1"/>
+      <w:keepNext/>
+      <w:keepLines/>
+      <w:spacing w:after="320"/>
+      <w:contextualSpacing/>
     </w:pPr>
     <w:rPr>
-      <w:rFonts w:ascii="Arial" w:cs="Arial" w:eastAsia="Arial" w:hAnsi="Arial"/>
-      <w:i w:val="0"/>
       <w:color w:val="666666"/>
       <w:sz w:val="30"/>
       <w:szCs w:val="30"/>
     </w:rPr>
   </w:style>
 </w:styles>
+</file>
+
+<file path=word/theme/theme1.xml><?xml version="1.0" encoding="utf-8"?>
+<a:theme xmlns:a="http://schemas.openxmlformats.org/drawingml/2006/main" name="Office Theme">
+  <a:themeElements>
+    <a:clrScheme name="Office">
+      <a:dk1>
+        <a:sysClr val="windowText" lastClr="000000"/>
+      </a:dk1>
+      <a:lt1>
+        <a:sysClr val="window" lastClr="FFFFFF"/>
+      </a:lt1>
+      <a:dk2>
+        <a:srgbClr val="44546A"/>
+      </a:dk2>
+      <a:lt2>
+        <a:srgbClr val="E7E6E6"/>
+      </a:lt2>
+      <a:accent1>
+        <a:srgbClr val="5B9BD5"/>
+      </a:accent1>
+      <a:accent2>
+        <a:srgbClr val="ED7D31"/>
+      </a:accent2>
+      <a:accent3>
+        <a:srgbClr val="A5A5A5"/>
+      </a:accent3>
+      <a:accent4>
+        <a:srgbClr val="FFC000"/>
+      </a:accent4>
+      <a:accent5>
+        <a:srgbClr val="4472C4"/>
+      </a:accent5>
+      <a:accent6>
+        <a:srgbClr val="70AD47"/>
+      </a:accent6>
+      <a:hlink>
+        <a:srgbClr val="0563C1"/>
+      </a:hlink>
+      <a:folHlink>
+        <a:srgbClr val="954F72"/>
+      </a:folHlink>
+    </a:clrScheme>
+    <a:fontScheme name="Office">
+      <a:majorFont>
+        <a:latin typeface="Calibri Light" panose="020F0302020204030204"/>
+        <a:ea typeface=""/>
+        <a:cs typeface=""/>
+        <a:font script="Jpan" typeface="ＭＳ ゴシック"/>
+        <a:font script="Hang" typeface="맑은 고딕"/>
+        <a:font script="Hans" typeface="宋体"/>
+        <a:font script="Hant" typeface="新細明體"/>
+        <a:font script="Arab" typeface="Times New Roman"/>
+        <a:font script="Hebr" typeface="Times New Roman"/>
+        <a:font script="Thai" typeface="Angsana New"/>
+        <a:font script="Ethi" typeface="Nyala"/>
+        <a:font script="Beng" typeface="Vrinda"/>
+        <a:font script="Gujr" typeface="Shruti"/>
+        <a:font script="Khmr" typeface="MoolBoran"/>
+        <a:font script="Knda" typeface="Tunga"/>
+        <a:font script="Guru" typeface="Raavi"/>
+        <a:font script="Cans" typeface="Euphemia"/>
+        <a:font script="Cher" typeface="Plantagenet Cherokee"/>
+        <a:font script="Yiii" typeface="Microsoft Yi Baiti"/>
+        <a:font script="Tibt" typeface="Microsoft Himalaya"/>
+        <a:font script="Thaa" typeface="MV Boli"/>
+        <a:font script="Deva" typeface="Mangal"/>
+        <a:font script="Telu" typeface="Gautami"/>
+        <a:font script="Taml" typeface="Latha"/>
+        <a:font script="Syrc" typeface="Estrangelo Edessa"/>
+        <a:font script="Orya" typeface="Kalinga"/>
+        <a:font script="Mlym" typeface="Kartika"/>
+        <a:font script="Laoo" typeface="DokChampa"/>
+        <a:font script="Sinh" typeface="Iskoola Pota"/>
+        <a:font script="Mong" typeface="Mongolian Baiti"/>
+        <a:font script="Viet" typeface="Times New Roman"/>
+        <a:font script="Uigh" typeface="Microsoft Uighur"/>
+        <a:font script="Geor" typeface="Sylfaen"/>
+      </a:majorFont>
+      <a:minorFont>
+        <a:latin typeface="Calibri" panose="020F0502020204030204"/>
+        <a:ea typeface=""/>
+        <a:cs typeface=""/>
+        <a:font script="Jpan" typeface="ＭＳ 明朝"/>
+        <a:font script="Hang" typeface="맑은 고딕"/>
+        <a:font script="Hans" typeface="宋体"/>
+        <a:font script="Hant" typeface="新細明體"/>
+        <a:font script="Arab" typeface="Arial"/>
+        <a:font script="Hebr" typeface="Arial"/>
+        <a:font script="Thai" typeface="Cordia New"/>
+        <a:font script="Ethi" typeface="Nyala"/>
+        <a:font script="Beng" typeface="Vrinda"/>
+        <a:font script="Gujr" typeface="Shruti"/>
+        <a:font script="Khmr" typeface="DaunPenh"/>
+        <a:font script="Knda" typeface="Tunga"/>
+        <a:font script="Guru" typeface="Raavi"/>
+        <a:font script="Cans" typeface="Euphemia"/>
+        <a:font script="Cher" typeface="Plantagenet Cherokee"/>
+        <a:font script="Yiii" typeface="Microsoft Yi Baiti"/>
+        <a:font script="Tibt" typeface="Microsoft Himalaya"/>
+        <a:font script="Thaa" typeface="MV Boli"/>
+        <a:font script="Deva" typeface="Mangal"/>
+        <a:font script="Telu" typeface="Gautami"/>
+        <a:font script="Taml" typeface="Latha"/>
+        <a:font script="Syrc" typeface="Estrangelo Edessa"/>
+        <a:font script="Orya" typeface="Kalinga"/>
+        <a:font script="Mlym" typeface="Kartika"/>
+        <a:font script="Laoo" typeface="DokChampa"/>
+        <a:font script="Sinh" typeface="Iskoola Pota"/>
+        <a:font script="Mong" typeface="Mongolian Baiti"/>
+        <a:font script="Viet" typeface="Arial"/>
+        <a:font script="Uigh" typeface="Microsoft Uighur"/>
+        <a:font script="Geor" typeface="Sylfaen"/>
+      </a:minorFont>
+    </a:fontScheme>
+    <a:fmtScheme name="Office">
+      <a:fillStyleLst>
+        <a:solidFill>
+          <a:schemeClr val="phClr"/>
+        </a:solidFill>
+        <a:gradFill rotWithShape="1">
+          <a:gsLst>
+            <a:gs pos="0">
+              <a:schemeClr val="phClr">
+                <a:lumMod val="110000"/>
+                <a:satMod val="105000"/>
+                <a:tint val="67000"/>
+              </a:schemeClr>
+            </a:gs>
+            <a:gs pos="50000">
+              <a:schemeClr val="phClr">
+                <a:lumMod val="105000"/>
+                <a:satMod val="103000"/>
+                <a:tint val="73000"/>
+              </a:schemeClr>
+            </a:gs>
+            <a:gs pos="100000">
+              <a:schemeClr val="phClr">
+                <a:lumMod val="105000"/>
+                <a:satMod val="109000"/>
+                <a:tint val="81000"/>
+              </a:schemeClr>
+            </a:gs>
+          </a:gsLst>
+          <a:lin ang="5400000" scaled="0"/>
+        </a:gradFill>
+        <a:gradFill rotWithShape="1">
+          <a:gsLst>
+            <a:gs pos="0">
+              <a:schemeClr val="phClr">
+                <a:satMod val="103000"/>
+                <a:lumMod val="102000"/>
+                <a:tint val="94000"/>
+              </a:schemeClr>
+            </a:gs>
+            <a:gs pos="50000">
+              <a:schemeClr val="phClr">
+                <a:satMod val="110000"/>
+                <a:lumMod val="100000"/>
+                <a:shade val="100000"/>
+              </a:schemeClr>
+            </a:gs>
+            <a:gs pos="100000">
+              <a:schemeClr val="phClr">
+                <a:lumMod val="99000"/>
+                <a:satMod val="120000"/>
+                <a:shade val="78000"/>
+              </a:schemeClr>
+            </a:gs>
+          </a:gsLst>
+          <a:lin ang="5400000" scaled="0"/>
+        </a:gradFill>
+      </a:fillStyleLst>
+      <a:lnStyleLst>
+        <a:ln w="6350" cap="flat" cmpd="sng" algn="ctr">
+          <a:solidFill>
+            <a:schemeClr val="phClr"/>
+          </a:solidFill>
+          <a:prstDash val="solid"/>
+          <a:miter lim="800000"/>
+        </a:ln>
+        <a:ln w="12700" cap="flat" cmpd="sng" algn="ctr">
+          <a:solidFill>
+            <a:schemeClr val="phClr"/>
+          </a:solidFill>
+          <a:prstDash val="solid"/>
+          <a:miter lim="800000"/>
+        </a:ln>
+        <a:ln w="19050" cap="flat" cmpd="sng" algn="ctr">
+          <a:solidFill>
+            <a:schemeClr val="phClr"/>
+          </a:solidFill>
+          <a:prstDash val="solid"/>
+          <a:miter lim="800000"/>
+        </a:ln>
+      </a:lnStyleLst>
+      <a:effectStyleLst>
+        <a:effectStyle>
+          <a:effectLst/>
+        </a:effectStyle>
+        <a:effectStyle>
+          <a:effectLst/>
+        </a:effectStyle>
+        <a:effectStyle>
+          <a:effectLst>
+            <a:outerShdw blurRad="57150" dist="19050" dir="5400000" algn="ctr" rotWithShape="0">
+              <a:srgbClr val="000000">
+                <a:alpha val="63000"/>
+              </a:srgbClr>
+            </a:outerShdw>
+          </a:effectLst>
+        </a:effectStyle>
+      </a:effectStyleLst>
+      <a:bgFillStyleLst>
+        <a:solidFill>
+          <a:schemeClr val="phClr"/>
+        </a:solidFill>
+        <a:solidFill>
+          <a:schemeClr val="phClr">
+            <a:tint val="95000"/>
+            <a:satMod val="170000"/>
+          </a:schemeClr>
+        </a:solidFill>
+        <a:gradFill rotWithShape="1">
+          <a:gsLst>
+            <a:gs pos="0">
+              <a:schemeClr val="phClr">
+                <a:tint val="93000"/>
+                <a:satMod val="150000"/>
+                <a:shade val="98000"/>
+                <a:lumMod val="102000"/>
+              </a:schemeClr>
+            </a:gs>
+            <a:gs pos="50000">
+              <a:schemeClr val="phClr">
+                <a:tint val="98000"/>
+                <a:satMod val="130000"/>
+                <a:shade val="90000"/>
+                <a:lumMod val="103000"/>
+              </a:schemeClr>
+            </a:gs>
+            <a:gs pos="100000">
+              <a:schemeClr val="phClr">
+                <a:shade val="63000"/>
+                <a:satMod val="120000"/>
+              </a:schemeClr>
+            </a:gs>
+          </a:gsLst>
+          <a:lin ang="5400000" scaled="0"/>
+        </a:gradFill>
+      </a:bgFillStyleLst>
+    </a:fmtScheme>
+  </a:themeElements>
+  <a:objectDefaults/>
+  <a:extraClrSchemeLst/>
+  <a:extLst>
+    <a:ext uri="{05A4C25C-085E-4340-85A3-A5531E510DB2}">
+      <thm15:themeFamily xmlns:thm15="http://schemas.microsoft.com/office/thememl/2012/main" name="Office Theme" id="{62F939B6-93AF-4DB8-9C6B-D6C7DFDC589F}" vid="{4A3C46E8-61CC-4603-A589-7422A47A8E4A}"/>
+    </a:ext>
+  </a:extLst>
+</a:theme>
 </file>
--- a/doc/systems/SystemsArchitecture.docx
+++ b/doc/systems/SystemsArchitecture.docx
@@ -53,10 +53,7 @@
       </w:r>
       <w:proofErr w:type="spellEnd"/>
       <w:r>
-        <w:t xml:space="preserve"> and the Arduino are located in a control box on the boat. They communicate with the shore station via a two-legged networ</w:t>
-      </w:r>
-      <w:r>
-        <w:t xml:space="preserve">k. The </w:t>
+        <w:t xml:space="preserve"> and the Arduino are located in a control box on the boat. They communicate with the shore station via a two-legged network. The </w:t>
       </w:r>
       <w:proofErr w:type="spellStart"/>
       <w:r>
@@ -72,10 +69,7 @@
       </w:r>
       <w:proofErr w:type="spellEnd"/>
       <w:r>
-        <w:t xml:space="preserve"> link. The control box also contains an IMU (read by the</w:t>
-      </w:r>
-      <w:r>
-        <w:t xml:space="preserve"> Arduino) and a GPS (read by the </w:t>
+        <w:t xml:space="preserve"> link. The control box also contains an IMU (read by the Arduino) and a GPS (read by the </w:t>
       </w:r>
       <w:proofErr w:type="spellStart"/>
       <w:r>
@@ -111,7 +105,7 @@
       <w:r>
         <w:t xml:space="preserve">See </w:t>
       </w:r>
-      <w:hyperlink r:id="rId7">
+      <w:hyperlink r:id="rId8">
         <w:r>
           <w:rPr>
             <w:color w:val="1155CC"/>
@@ -121,10 +115,7 @@
         </w:r>
       </w:hyperlink>
       <w:r>
-        <w:t xml:space="preserve"> for a complete systems</w:t>
-      </w:r>
-      <w:r>
-        <w:t xml:space="preserve"> diagram. </w:t>
+        <w:t xml:space="preserve"> for a complete systems diagram. </w:t>
       </w:r>
     </w:p>
     <w:p>
@@ -172,10 +163,7 @@
         </w:r>
       </w:hyperlink>
       <w:r>
-        <w:t xml:space="preserve">shall be the dominant partner between the two computers. The Arduino shall obey commands coming from it implicitly. It shall do all the high level course </w:t>
-      </w:r>
-      <w:r>
-        <w:t xml:space="preserve">planning </w:t>
+        <w:t xml:space="preserve">shall be the dominant partner between the two computers. The Arduino shall obey commands coming from it implicitly. It shall do all the high level course planning </w:t>
       </w:r>
       <w:proofErr w:type="spellStart"/>
       <w:r>
@@ -191,10 +179,7 @@
       </w:r>
       <w:proofErr w:type="spellEnd"/>
       <w:r>
-        <w:t xml:space="preserve"> shall receive positi</w:t>
-      </w:r>
-      <w:r>
-        <w:t xml:space="preserve">on data from the GPS and shall poll ship status data from the Arduino. </w:t>
+        <w:t xml:space="preserve"> shall receive position data from the GPS and shall poll ship status data from the Arduino. </w:t>
       </w:r>
     </w:p>
     <w:p>
@@ -236,18 +221,12 @@
       </w:r>
       <w:r>
         <w:lastRenderedPageBreak/>
-        <w:t>record and report data from the various ship status sensors (voltages, currents, and so on) and the two buttons (stop and go). The Arduino shall control the throttle, the ste</w:t>
-      </w:r>
-      <w:r>
-        <w:t xml:space="preserve">ering servo, the status lights, and the horn. </w:t>
-      </w:r>
-    </w:p>
-    <w:p>
-      <w:r>
-        <w:t>The shore station shall provide a method for the operator to arm the boat, provide steering and throttle commands, and to plot a course for the boat to follow in autonomous mode. It also shall provide the inte</w:t>
-      </w:r>
-      <w:r>
-        <w:t xml:space="preserve">rface for the user to acquire data from the boat. </w:t>
+        <w:t xml:space="preserve">record and report data from the various ship status sensors (voltages, currents, and so on) and the two buttons (stop and go). The Arduino shall control the throttle, the steering servo, the status lights, and the horn. </w:t>
+      </w:r>
+    </w:p>
+    <w:p>
+      <w:r>
+        <w:t xml:space="preserve">The shore station shall provide a method for the operator to arm the boat, provide steering and throttle commands, and to plot a course for the boat to follow in autonomous mode. It also shall provide the interface for the user to acquire data from the boat. </w:t>
       </w:r>
     </w:p>
     <w:p>
@@ -272,10 +251,7 @@
       </w:r>
       <w:proofErr w:type="spellEnd"/>
       <w:r>
-        <w:t>, and Arduino) shall be via REST requests from higher levels to lower ones. I.e. the sh</w:t>
-      </w:r>
-      <w:r>
-        <w:t xml:space="preserve">ore station may send requests to the </w:t>
+        <w:t xml:space="preserve">, and Arduino) shall be via REST requests from higher levels to lower ones. I.e. the shore station may send requests to the </w:t>
       </w:r>
       <w:proofErr w:type="spellStart"/>
       <w:r>
@@ -309,10 +285,7 @@
         <w:contextualSpacing/>
       </w:pPr>
       <w:r>
-        <w:t>TCP/IP connection between the s</w:t>
-      </w:r>
-      <w:r>
-        <w:t xml:space="preserve">hore station and the </w:t>
+        <w:t xml:space="preserve">TCP/IP connection between the shore station and the </w:t>
       </w:r>
       <w:proofErr w:type="spellStart"/>
       <w:r>
@@ -362,10 +335,7 @@
         <w:contextualSpacing/>
       </w:pPr>
       <w:r>
-        <w:t>The Log Serial lin</w:t>
-      </w:r>
-      <w:r>
-        <w:t xml:space="preserve">k between the Arduino and the </w:t>
+        <w:t xml:space="preserve">The Log Serial link between the Arduino and the </w:t>
       </w:r>
       <w:proofErr w:type="spellStart"/>
       <w:r>
@@ -411,13 +381,7 @@
       </w:r>
       <w:proofErr w:type="spellEnd"/>
       <w:r>
-        <w:t xml:space="preserve"> shall run a webserver</w:t>
-      </w:r>
-      <w:r>
-        <w:t xml:space="preserve"> to receive and dispatch these requests either to its own operating software or to the Arduino. Requests bound for the Arduino shall be dispatched to it via the Control Serial link, and responses are expected on the same serial link. Once a response is rec</w:t>
-      </w:r>
-      <w:r>
-        <w:t xml:space="preserve">eived by the </w:t>
+        <w:t xml:space="preserve"> shall run a webserver to receive and dispatch these requests either to its own operating software or to the Arduino. Requests bound for the Arduino shall be dispatched to it via the Control Serial link, and responses are expected on the same serial link. Once a response is received by the </w:t>
       </w:r>
       <w:proofErr w:type="spellStart"/>
       <w:r>
@@ -452,10 +416,7 @@
       </w:r>
       <w:proofErr w:type="spellEnd"/>
       <w:r>
-        <w:t xml:space="preserve"> sha</w:t>
-      </w:r>
-      <w:r>
-        <w:t xml:space="preserve">ll also record all data transmitted by the Arduino on the Log Serial link to non-volatile storage for later retrieval and analysis. This may be done by the simple expedient of opening the serial port and piping all output to a disk file. </w:t>
+        <w:t xml:space="preserve"> shall also record all data transmitted by the Arduino on the Log Serial link to non-volatile storage for later retrieval and analysis. This may be done by the simple expedient of opening the serial port and piping all output to a disk file. </w:t>
       </w:r>
     </w:p>
     <w:p>
@@ -472,10 +433,7 @@
     </w:p>
     <w:p>
       <w:r>
-        <w:t xml:space="preserve">The Arduino software shall take the inputs described in this section, process them according to the rules laid out here, and produce the outputs described in the appropriate section. It shall be written in the standard Arduino language, and shall use only </w:t>
-      </w:r>
-      <w:r>
-        <w:t xml:space="preserve">those libraries included as part of the Arduino core (i.e. by the statement </w:t>
+        <w:t xml:space="preserve">The Arduino software shall take the inputs described in this section, process them according to the rules laid out here, and produce the outputs described in the appropriate section. It shall be written in the standard Arduino language, and shall use only those libraries included as part of the Arduino core (i.e. by the statement </w:t>
       </w:r>
       <w:r>
         <w:rPr>
@@ -747,10 +705,7 @@
         <w:contextualSpacing/>
       </w:pPr>
       <w:r>
-        <w:t>Yellow speed relay, on p</w:t>
-      </w:r>
-      <w:r>
-        <w:t>in 48</w:t>
+        <w:t>Yellow speed relay, on pin 48</w:t>
       </w:r>
     </w:p>
     <w:p>
@@ -844,10 +799,7 @@
     </w:p>
     <w:p>
       <w:r>
-        <w:t>The execution of the code shall be divid</w:t>
-      </w:r>
-      <w:r>
-        <w:t xml:space="preserve">ed into frames. Frames may be executed on a clock or may be free-running, as long as all timing constraints are observed. </w:t>
+        <w:t xml:space="preserve">The execution of the code shall be divided into frames. Frames may be executed on a clock or may be free-running, as long as all timing constraints are observed. </w:t>
       </w:r>
     </w:p>
     <w:p>
@@ -931,6 +883,19 @@
       </w:pPr>
       <w:r>
         <w:t xml:space="preserve">Write to all outputs, including the Control and Log Serial channels. </w:t>
+      </w:r>
+    </w:p>
+    <w:p>
+      <w:pPr>
+        <w:numPr>
+          <w:ilvl w:val="0"/>
+          <w:numId w:val="12"/>
+        </w:numPr>
+        <w:ind w:hanging="360"/>
+        <w:contextualSpacing/>
+      </w:pPr>
+      <w:r>
+        <w:t xml:space="preserve">On each frame, the Arduino shall output its current state as a JSON string with no end of line terminations on its Control Serial channel. </w:t>
       </w:r>
     </w:p>
     <w:p>
@@ -946,10 +911,7 @@
     </w:p>
     <w:p>
       <w:r>
-        <w:t xml:space="preserve">On the output phase of each frame in states other </w:t>
-      </w:r>
-      <w:r>
-        <w:t xml:space="preserve">than Self-Test, Fault, and Power-Up, the Arduino code shall record the current state and the last state in three suitable locations in NVM. </w:t>
+        <w:t xml:space="preserve">On the output phase of each frame in states other than Self-Test, Fault, and Power-Up, the Arduino code shall record the current state and the last state in three suitable locations in NVM. </w:t>
       </w:r>
     </w:p>
     <w:p>
@@ -973,14 +935,12 @@
       </w:r>
       <w:proofErr w:type="spellEnd"/>
       <w:r>
-        <w:t xml:space="preserve"> to process data coming over the Control Serial and to prepare responses f</w:t>
-      </w:r>
-      <w:r>
-        <w:t xml:space="preserve">or that interface. </w:t>
-      </w:r>
-    </w:p>
-    <w:p>
-      <w:r>
+        <w:t xml:space="preserve"> to process data coming over the Control Serial and to prepare responses for that interface. </w:t>
+      </w:r>
+    </w:p>
+    <w:p>
+      <w:r>
+        <w:lastRenderedPageBreak/>
         <w:t xml:space="preserve">All REST requests directed at the Arduino shall take the form </w:t>
       </w:r>
       <w:r>
@@ -1023,7 +983,6 @@
     </w:p>
     <w:p>
       <w:r>
-        <w:lastRenderedPageBreak/>
         <w:t xml:space="preserve">The </w:t>
       </w:r>
       <w:proofErr w:type="spellStart"/>
@@ -1032,10 +991,7 @@
       </w:r>
       <w:proofErr w:type="spellEnd"/>
       <w:r>
-        <w:t xml:space="preserve"> </w:t>
-      </w:r>
-      <w:r>
-        <w:t xml:space="preserve">library has four types of request -- digital pin (both read and write), analog pin (both read and write), variable </w:t>
+        <w:t xml:space="preserve"> library has four types of request -- digital pin (both read and write), analog pin (both read and write), variable </w:t>
       </w:r>
       <w:r>
         <w:t>read</w:t>
@@ -1062,7 +1018,7 @@
       <w:r>
         <w:t xml:space="preserve">The variables and functions exposed via REST are enumerated in the </w:t>
       </w:r>
-      <w:hyperlink r:id="rId8">
+      <w:hyperlink r:id="rId9">
         <w:r>
           <w:rPr>
             <w:color w:val="1155CC"/>
@@ -1090,7 +1046,7 @@
       <w:r>
         <w:t xml:space="preserve">See the </w:t>
       </w:r>
-      <w:hyperlink r:id="rId9">
+      <w:hyperlink r:id="rId10">
         <w:r>
           <w:rPr>
             <w:color w:val="1155CC"/>
@@ -1100,10 +1056,7 @@
         </w:r>
       </w:hyperlink>
       <w:r>
-        <w:t xml:space="preserve"> for a complete description of each state and the transitions</w:t>
-      </w:r>
-      <w:r>
-        <w:t xml:space="preserve">. The Arduino state machine shall have three classes of states: </w:t>
+        <w:t xml:space="preserve"> for a complete description of each state and the transitions. The Arduino state machine shall have three classes of states: </w:t>
       </w:r>
     </w:p>
     <w:p>
@@ -1142,10 +1095,7 @@
         <w:contextualSpacing/>
       </w:pPr>
       <w:r>
-        <w:t>Not Safe -- The pr</w:t>
-      </w:r>
-      <w:r>
-        <w:t xml:space="preserve">opeller is either turning or may be started with a single command or change of state. Prior to transitioning from a startup or safe state to an unsafe one, the boat will sound the horn for a minimum of two seconds. </w:t>
+        <w:t xml:space="preserve">Not Safe -- The propeller is either turning or may be started with a single command or change of state. Prior to transitioning from a startup or safe state to an unsafe one, the boat will sound the horn for a minimum of two seconds. </w:t>
       </w:r>
     </w:p>
     <w:p>
@@ -1176,10 +1126,7 @@
         <w:contextualSpacing/>
       </w:pPr>
       <w:r>
-        <w:t>Self-Test: The Arduino shall check its inputs for proper function. If a fault is detected, the next state will be Fault. If they are working corr</w:t>
-      </w:r>
-      <w:r>
-        <w:t xml:space="preserve">ectly, it will check the NVM for the last state. If the state is Armed, Active, or Self-Recovery, it will transition to those states. Otherwise, it will transition to Disarmed. </w:t>
+        <w:t xml:space="preserve">Self-Test: The Arduino shall check its inputs for proper function. If a fault is detected, the next state will be Fault. If they are working correctly, it will check the NVM for the last state. If the state is Armed, Active, or Self-Recovery, it will transition to those states. Otherwise, it will transition to Disarmed. </w:t>
       </w:r>
     </w:p>
     <w:p>
@@ -1197,10 +1144,7 @@
         <w:contextualSpacing/>
       </w:pPr>
       <w:r>
-        <w:t>Disarmed: The Arduino is quiescent and waiting</w:t>
-      </w:r>
-      <w:r>
-        <w:t xml:space="preserve"> for command. The steering servo is powered off and the motor drive relays are also powered off. The default heading target is set equal to the current heading on each frame. </w:t>
+        <w:t xml:space="preserve">Disarmed: The Arduino is quiescent and waiting for command. The steering servo is powered off and the motor drive relays are also powered off. The default heading target is set equal to the current heading on each frame. </w:t>
       </w:r>
     </w:p>
     <w:p>
@@ -1213,6 +1157,7 @@
         <w:contextualSpacing/>
       </w:pPr>
       <w:r>
+        <w:lastRenderedPageBreak/>
         <w:t>Fault: The Arduino has entered a fault state. It transmits a fault string in response to an appropriate query.</w:t>
       </w:r>
     </w:p>
@@ -1244,11 +1189,7 @@
         <w:contextualSpacing/>
       </w:pPr>
       <w:r>
-        <w:lastRenderedPageBreak/>
-        <w:t>Active: The Arduino is ac</w:t>
-      </w:r>
-      <w:r>
-        <w:t xml:space="preserve">tive and shall attempt to steer to the given heading. The steering PID loop shall be active only when the throttle is on. </w:t>
+        <w:t xml:space="preserve">Active: The Arduino is active and shall attempt to steer to the given heading. The steering PID loop shall be active only when the throttle is on. </w:t>
       </w:r>
     </w:p>
     <w:p>
@@ -1284,10 +1225,7 @@
       </w:r>
       <w:proofErr w:type="spellEnd"/>
       <w:r>
-        <w:t>:</w:t>
-      </w:r>
-      <w:r>
-        <w:t xml:space="preserve"> The Arduino is active but has lost all contact with the </w:t>
+        <w:t xml:space="preserve">: The Arduino is active but has lost all contact with the </w:t>
       </w:r>
       <w:proofErr w:type="spellStart"/>
       <w:r>
@@ -1313,13 +1251,7 @@
       </w:r>
       <w:proofErr w:type="spellEnd"/>
       <w:r>
-        <w:t>: The boat’s battery is low and it is waiting for the s</w:t>
-      </w:r>
-      <w:r>
-        <w:t>olar panels to charge it up again. This state is implemented even without the solar panels present, because it is better in a low battery situation for the boat to wait for rescue and continue to transmit its position rather than discharge the batteries co</w:t>
-      </w:r>
-      <w:r>
-        <w:t>mpletely and lose communications as well.</w:t>
+        <w:t>: The boat’s battery is low and it is waiting for the solar panels to charge it up again. This state is implemented even without the solar panels present, because it is better in a low battery situation for the boat to wait for rescue and continue to transmit its position rather than discharge the batteries completely and lose communications as well.</w:t>
       </w:r>
     </w:p>
     <w:p>
@@ -1361,10 +1293,7 @@
       </w:r>
       <w:proofErr w:type="spellEnd"/>
       <w:r>
-        <w:t>. When entering this state, the</w:t>
-      </w:r>
-      <w:r>
-        <w:t xml:space="preserve"> Arduino shall sound the horn for a minimum of two seconds prior to accepting commands. </w:t>
+        <w:t xml:space="preserve">. When entering this state, the Arduino shall sound the horn for a minimum of two seconds prior to accepting commands. </w:t>
       </w:r>
     </w:p>
     <w:p>
@@ -1545,13 +1474,7 @@
         <w:rPr>
           <w:rFonts w:ascii="Courier New" w:eastAsia="Courier New" w:hAnsi="Courier New" w:cs="Courier New"/>
         </w:rPr>
-        <w:t>Adafruit_NeoP</w:t>
-      </w:r>
-      <w:r>
-        <w:rPr>
-          <w:rFonts w:ascii="Courier New" w:eastAsia="Courier New" w:hAnsi="Courier New" w:cs="Courier New"/>
-        </w:rPr>
-        <w:t>ixel.h</w:t>
+        <w:t>Adafruit_NeoPixel.h</w:t>
       </w:r>
       <w:proofErr w:type="spellEnd"/>
     </w:p>
@@ -1674,7 +1597,32 @@
       </w:r>
       <w:proofErr w:type="spellEnd"/>
       <w:r>
-        <w:t xml:space="preserve"> shall run Angstrom Linux version XXXX or later. The </w:t>
+        <w:t xml:space="preserve"> shall run </w:t>
+      </w:r>
+      <w:proofErr w:type="spellStart"/>
+      <w:r>
+        <w:t>Debian</w:t>
+      </w:r>
+      <w:proofErr w:type="spellEnd"/>
+      <w:r>
+        <w:t xml:space="preserve"> Linux 8.2</w:t>
+      </w:r>
+      <w:r>
+        <w:t xml:space="preserve"> or later.</w:t>
+      </w:r>
+      <w:r>
+        <w:t xml:space="preserve"> All </w:t>
+      </w:r>
+      <w:proofErr w:type="spellStart"/>
+      <w:r>
+        <w:t>interprocess</w:t>
+      </w:r>
+      <w:proofErr w:type="spellEnd"/>
+      <w:r>
+        <w:t xml:space="preserve"> communication shall be accomplished with one or more sqlite3 database files.</w:t>
+      </w:r>
+      <w:r>
+        <w:t xml:space="preserve"> The </w:t>
       </w:r>
       <w:proofErr w:type="spellStart"/>
       <w:r>
@@ -1695,23 +1643,38 @@
         <w:contextualSpacing/>
       </w:pPr>
       <w:r>
-        <w:t>A lightweight web server capable of handling incoming REST r</w:t>
-      </w:r>
-      <w:bookmarkStart w:id="18" w:name="_GoBack"/>
-      <w:bookmarkEnd w:id="18"/>
-      <w:r>
-        <w:t xml:space="preserve">equests with SSL and authentication turned on. </w:t>
-      </w:r>
-      <w:proofErr w:type="spellStart"/>
-      <w:r>
-        <w:t>Lighttpd</w:t>
-      </w:r>
-      <w:proofErr w:type="spellEnd"/>
-      <w:r>
-        <w:t xml:space="preserve"> may be u</w:t>
-      </w:r>
-      <w:r>
-        <w:t xml:space="preserve">sed for this. </w:t>
+        <w:t xml:space="preserve">A lightweight web server capable </w:t>
+      </w:r>
+      <w:r>
+        <w:t>of handling</w:t>
+      </w:r>
+      <w:r>
+        <w:t xml:space="preserve"> incoming REST requests with SSL and authentication turned on. </w:t>
+      </w:r>
+      <w:proofErr w:type="spellStart"/>
+      <w:r>
+        <w:t>Lighhtpd</w:t>
+      </w:r>
+      <w:proofErr w:type="spellEnd"/>
+      <w:r>
+        <w:t xml:space="preserve"> shall be the webserver software.</w:t>
+      </w:r>
+      <w:r>
+        <w:rPr>
+          <w:rStyle w:val="FootnoteReference"/>
+        </w:rPr>
+        <w:footnoteReference w:id="2"/>
+      </w:r>
+      <w:r>
+        <w:t xml:space="preserve"> The REST handling component shall be implemented as a CGI or </w:t>
+      </w:r>
+      <w:proofErr w:type="spellStart"/>
+      <w:r>
+        <w:t>FastCGI</w:t>
+      </w:r>
+      <w:proofErr w:type="spellEnd"/>
+      <w:r>
+        <w:t xml:space="preserve"> program.</w:t>
       </w:r>
     </w:p>
     <w:p>
@@ -1754,18 +1717,86 @@
       </w:r>
       <w:proofErr w:type="spellEnd"/>
       <w:r>
-        <w:t xml:space="preserve"> and performs all navigation tasks. This m</w:t>
-      </w:r>
-      <w:r>
-        <w:t xml:space="preserve">ust be a separate process from the web server; the two may use any convenient form of </w:t>
-      </w:r>
-      <w:proofErr w:type="spellStart"/>
-      <w:r>
-        <w:t>interprocess</w:t>
-      </w:r>
-      <w:proofErr w:type="spellEnd"/>
-      <w:r>
-        <w:t xml:space="preserve"> communication. </w:t>
+        <w:t>.</w:t>
+      </w:r>
+    </w:p>
+    <w:p>
+      <w:pPr>
+        <w:numPr>
+          <w:ilvl w:val="0"/>
+          <w:numId w:val="1"/>
+        </w:numPr>
+        <w:ind w:hanging="360"/>
+        <w:contextualSpacing/>
+      </w:pPr>
+      <w:r>
+        <w:t xml:space="preserve">A navigation process that </w:t>
+      </w:r>
+      <w:r>
+        <w:t xml:space="preserve">calculates the course to the next </w:t>
+      </w:r>
+      <w:r>
+        <w:t xml:space="preserve">waypoint and sums in all other navigation influences (terrain, collision avoidance, AIS, </w:t>
+      </w:r>
+      <w:proofErr w:type="spellStart"/>
+      <w:r>
+        <w:t>etc</w:t>
+      </w:r>
+      <w:proofErr w:type="spellEnd"/>
+      <w:r>
+        <w:t>).</w:t>
+      </w:r>
+    </w:p>
+    <w:p>
+      <w:pPr>
+        <w:numPr>
+          <w:ilvl w:val="0"/>
+          <w:numId w:val="1"/>
+        </w:numPr>
+        <w:ind w:hanging="360"/>
+        <w:contextualSpacing/>
+      </w:pPr>
+      <w:r>
+        <w:t>An AIS receiver process</w:t>
+      </w:r>
+    </w:p>
+    <w:p>
+      <w:pPr>
+        <w:numPr>
+          <w:ilvl w:val="0"/>
+          <w:numId w:val="1"/>
+        </w:numPr>
+        <w:ind w:hanging="360"/>
+        <w:contextualSpacing/>
+      </w:pPr>
+      <w:r>
+        <w:t>A terrain avoidance process based on downloaded map data</w:t>
+      </w:r>
+    </w:p>
+    <w:p>
+      <w:pPr>
+        <w:numPr>
+          <w:ilvl w:val="0"/>
+          <w:numId w:val="1"/>
+        </w:numPr>
+        <w:ind w:hanging="360"/>
+        <w:contextualSpacing/>
+      </w:pPr>
+      <w:r>
+        <w:t>A GPS parsing process</w:t>
+      </w:r>
+    </w:p>
+    <w:p>
+      <w:pPr>
+        <w:numPr>
+          <w:ilvl w:val="0"/>
+          <w:numId w:val="1"/>
+        </w:numPr>
+        <w:ind w:hanging="360"/>
+        <w:contextualSpacing/>
+      </w:pPr>
+      <w:r>
+        <w:t>An obstacle detection process</w:t>
       </w:r>
     </w:p>
     <w:p>
@@ -1773,8 +1804,8 @@
         <w:pStyle w:val="Heading3"/>
         <w:contextualSpacing w:val="0"/>
       </w:pPr>
-      <w:bookmarkStart w:id="19" w:name="h.j7yw3q6edu7e" w:colFirst="0" w:colLast="0"/>
-      <w:bookmarkEnd w:id="19"/>
+      <w:bookmarkStart w:id="18" w:name="h.j7yw3q6edu7e" w:colFirst="0" w:colLast="0"/>
+      <w:bookmarkEnd w:id="18"/>
       <w:r>
         <w:t>Interfaces &amp; Sensors</w:t>
       </w:r>
@@ -1784,8 +1815,8 @@
         <w:pStyle w:val="Heading4"/>
         <w:contextualSpacing w:val="0"/>
       </w:pPr>
-      <w:bookmarkStart w:id="20" w:name="h.2s50cztbolai" w:colFirst="0" w:colLast="0"/>
-      <w:bookmarkEnd w:id="20"/>
+      <w:bookmarkStart w:id="19" w:name="h.2s50cztbolai" w:colFirst="0" w:colLast="0"/>
+      <w:bookmarkEnd w:id="19"/>
       <w:proofErr w:type="spellStart"/>
       <w:r>
         <w:t>WiFi</w:t>
@@ -1813,10 +1844,7 @@
       </w:r>
       <w:proofErr w:type="spellEnd"/>
       <w:r>
-        <w:t xml:space="preserve"> dongle inserted into the USB host p</w:t>
-      </w:r>
-      <w:r>
-        <w:t xml:space="preserve">ort. This interface shall be read only by the webserver components. </w:t>
+        <w:t xml:space="preserve"> dongle inserted into the USB host port. This interface shall be read only by the webserver components. </w:t>
       </w:r>
     </w:p>
     <w:p>
@@ -1824,9 +1852,10 @@
         <w:pStyle w:val="Heading4"/>
         <w:contextualSpacing w:val="0"/>
       </w:pPr>
-      <w:bookmarkStart w:id="21" w:name="h.1csvk0it4kpy" w:colFirst="0" w:colLast="0"/>
-      <w:bookmarkEnd w:id="21"/>
-      <w:r>
+      <w:bookmarkStart w:id="20" w:name="h.1csvk0it4kpy" w:colFirst="0" w:colLast="0"/>
+      <w:bookmarkEnd w:id="20"/>
+      <w:r>
+        <w:lastRenderedPageBreak/>
         <w:t>Arduino Interfaces</w:t>
       </w:r>
     </w:p>
@@ -1853,10 +1882,7 @@
     </w:p>
     <w:p>
       <w:r>
-        <w:t>The</w:t>
-      </w:r>
-      <w:r>
-        <w:t xml:space="preserve"> </w:t>
+        <w:t xml:space="preserve">The </w:t>
       </w:r>
       <w:proofErr w:type="spellStart"/>
       <w:r>
@@ -1885,10 +1911,9 @@
         <w:pStyle w:val="Heading4"/>
         <w:contextualSpacing w:val="0"/>
       </w:pPr>
-      <w:bookmarkStart w:id="22" w:name="h.hinp3xn4srw3" w:colFirst="0" w:colLast="0"/>
-      <w:bookmarkEnd w:id="22"/>
-      <w:r>
-        <w:lastRenderedPageBreak/>
+      <w:bookmarkStart w:id="21" w:name="h.hinp3xn4srw3" w:colFirst="0" w:colLast="0"/>
+      <w:bookmarkEnd w:id="21"/>
+      <w:r>
         <w:t xml:space="preserve">GPS </w:t>
       </w:r>
     </w:p>
@@ -1902,10 +1927,7 @@
       </w:r>
       <w:proofErr w:type="spellEnd"/>
       <w:r>
-        <w:t xml:space="preserve"> is connected to the GPS via a serial link </w:t>
-      </w:r>
-      <w:r>
-        <w:t>transmitting NMEA sentences. The GPS uses UART4.</w:t>
+        <w:t xml:space="preserve"> is connected to the GPS via a serial link transmitting NMEA sentences. The GPS uses UART4.</w:t>
       </w:r>
     </w:p>
     <w:p>
@@ -1913,18 +1935,15 @@
         <w:pStyle w:val="Heading3"/>
         <w:contextualSpacing w:val="0"/>
       </w:pPr>
-      <w:bookmarkStart w:id="23" w:name="h.ghhmtdjt1qt4" w:colFirst="0" w:colLast="0"/>
-      <w:bookmarkEnd w:id="23"/>
+      <w:bookmarkStart w:id="22" w:name="h.ghhmtdjt1qt4" w:colFirst="0" w:colLast="0"/>
+      <w:bookmarkEnd w:id="22"/>
       <w:r>
         <w:t>Non Volatile Memory</w:t>
       </w:r>
     </w:p>
     <w:p>
       <w:r>
-        <w:t>The state machine component shall maintain its last state continuously in NVM in order to permit return to that state after a power interruption. It shall also maintain the last launch si</w:t>
-      </w:r>
-      <w:r>
-        <w:t xml:space="preserve">te. </w:t>
+        <w:t xml:space="preserve">The state machine component shall maintain its last state continuously in NVM in order to permit return to that state after a power interruption. It shall also maintain the last launch site. </w:t>
       </w:r>
     </w:p>
     <w:p>
@@ -1932,8 +1951,8 @@
         <w:pStyle w:val="Heading3"/>
         <w:contextualSpacing w:val="0"/>
       </w:pPr>
-      <w:bookmarkStart w:id="24" w:name="h.wzrh1k1vfppc" w:colFirst="0" w:colLast="0"/>
-      <w:bookmarkEnd w:id="24"/>
+      <w:bookmarkStart w:id="23" w:name="h.wzrh1k1vfppc" w:colFirst="0" w:colLast="0"/>
+      <w:bookmarkEnd w:id="23"/>
       <w:r>
         <w:t>Web Server Configuration</w:t>
       </w:r>
@@ -2023,108 +2042,88 @@
         <w:pStyle w:val="Heading3"/>
         <w:contextualSpacing w:val="0"/>
       </w:pPr>
-      <w:bookmarkStart w:id="25" w:name="h.7sir50d1dvgi" w:colFirst="0" w:colLast="0"/>
+      <w:bookmarkStart w:id="24" w:name="h.7sir50d1dvgi" w:colFirst="0" w:colLast="0"/>
+      <w:bookmarkEnd w:id="24"/>
+      <w:r>
+        <w:t>REST Handling</w:t>
+      </w:r>
+    </w:p>
+    <w:p>
+      <w:r>
+        <w:t>Any incoming GET REST request whose first term is /a/ shall:</w:t>
+      </w:r>
+    </w:p>
+    <w:p>
+      <w:pPr>
+        <w:numPr>
+          <w:ilvl w:val="0"/>
+          <w:numId w:val="15"/>
+        </w:numPr>
+        <w:ind w:hanging="360"/>
+        <w:contextualSpacing/>
+      </w:pPr>
+      <w:r>
+        <w:t>Have the leading /a stripped</w:t>
+      </w:r>
+    </w:p>
+    <w:p>
+      <w:pPr>
+        <w:numPr>
+          <w:ilvl w:val="0"/>
+          <w:numId w:val="15"/>
+        </w:numPr>
+        <w:ind w:hanging="360"/>
+        <w:contextualSpacing/>
+      </w:pPr>
+      <w:r>
+        <w:t>Be transmitted to the Arduino via the Control Serial link</w:t>
+      </w:r>
+    </w:p>
+    <w:p>
+      <w:pPr>
+        <w:numPr>
+          <w:ilvl w:val="0"/>
+          <w:numId w:val="15"/>
+        </w:numPr>
+        <w:ind w:hanging="360"/>
+        <w:contextualSpacing/>
+      </w:pPr>
+      <w:r>
+        <w:t xml:space="preserve">Re-transmit the response received over the Control Serial link to the requester. </w:t>
+      </w:r>
+    </w:p>
+    <w:p>
+      <w:r>
+        <w:t xml:space="preserve">All other requests shall be processed locally by the </w:t>
+      </w:r>
+      <w:proofErr w:type="spellStart"/>
+      <w:r>
+        <w:t>Beaglebone</w:t>
+      </w:r>
+      <w:proofErr w:type="spellEnd"/>
+      <w:r>
+        <w:t xml:space="preserve">. </w:t>
+      </w:r>
+    </w:p>
+    <w:p>
+      <w:proofErr w:type="spellStart"/>
+      <w:r>
+        <w:lastRenderedPageBreak/>
+        <w:t>Beaglebone</w:t>
+      </w:r>
+      <w:proofErr w:type="spellEnd"/>
+      <w:r>
+        <w:t xml:space="preserve"> REST requests, </w:t>
+      </w:r>
+      <w:r>
+        <w:t xml:space="preserve">unlike the Arduino, are governed by the hierarchical system </w:t>
+      </w:r>
+      <w:bookmarkStart w:id="25" w:name="_GoBack"/>
       <w:bookmarkEnd w:id="25"/>
       <w:r>
-        <w:t>REST Handling</w:t>
-      </w:r>
-    </w:p>
-    <w:p>
-      <w:r>
-        <w:t>Any incoming GET RE</w:t>
-      </w:r>
-      <w:r>
-        <w:t>ST request whose first term is /a/ shall:</w:t>
-      </w:r>
-    </w:p>
-    <w:p>
-      <w:pPr>
-        <w:numPr>
-          <w:ilvl w:val="0"/>
-          <w:numId w:val="15"/>
-        </w:numPr>
-        <w:ind w:hanging="360"/>
-        <w:contextualSpacing/>
-      </w:pPr>
-      <w:r>
-        <w:t>Have the leading /a stripped</w:t>
-      </w:r>
-    </w:p>
-    <w:p>
-      <w:pPr>
-        <w:numPr>
-          <w:ilvl w:val="0"/>
-          <w:numId w:val="15"/>
-        </w:numPr>
-        <w:ind w:hanging="360"/>
-        <w:contextualSpacing/>
-      </w:pPr>
-      <w:r>
-        <w:t>Be transmitted to the Arduino via the Control Serial link</w:t>
-      </w:r>
-    </w:p>
-    <w:p>
-      <w:pPr>
-        <w:numPr>
-          <w:ilvl w:val="0"/>
-          <w:numId w:val="15"/>
-        </w:numPr>
-        <w:ind w:hanging="360"/>
-        <w:contextualSpacing/>
-      </w:pPr>
-      <w:r>
-        <w:t xml:space="preserve">Re-transmit the response received over the Control Serial link to the requester. </w:t>
-      </w:r>
-    </w:p>
-    <w:p>
-      <w:r>
-        <w:t xml:space="preserve">All other requests shall be processed locally by the </w:t>
-      </w:r>
-      <w:proofErr w:type="spellStart"/>
-      <w:r>
-        <w:t>Beaglebone</w:t>
-      </w:r>
-      <w:proofErr w:type="spellEnd"/>
-      <w:r>
-        <w:t xml:space="preserve">. </w:t>
-      </w:r>
-    </w:p>
-    <w:p>
-      <w:proofErr w:type="spellStart"/>
-      <w:r>
-        <w:t>Beaglebone</w:t>
-      </w:r>
-      <w:proofErr w:type="spellEnd"/>
-      <w:r>
-        <w:t xml:space="preserve"> REST requests, like their Arduino counterparts, shall come in two </w:t>
-      </w:r>
-      <w:proofErr w:type="gramStart"/>
-      <w:r>
-        <w:t>types</w:t>
-      </w:r>
-      <w:proofErr w:type="gramEnd"/>
-      <w:r>
-        <w:t xml:space="preserve"> variables and functions. Unlike with the Arduino, calls to the variables are expected to use GET when readi</w:t>
-      </w:r>
-      <w:r>
-        <w:t xml:space="preserve">ng and PUT when writing. </w:t>
-      </w:r>
-    </w:p>
-    <w:p>
-      <w:r>
-        <w:t xml:space="preserve">All variables that accept PUT requests shall be buffered and checked for validity before changing the state of the boat in any way. </w:t>
-      </w:r>
-    </w:p>
-    <w:p>
-      <w:proofErr w:type="spellStart"/>
-      <w:r>
-        <w:t>Beaglebone</w:t>
-      </w:r>
-      <w:proofErr w:type="spellEnd"/>
-      <w:r>
-        <w:t xml:space="preserve"> variables and functions are described in the </w:t>
-      </w:r>
-      <w:hyperlink r:id="rId10">
+        <w:t xml:space="preserve">described in the </w:t>
+      </w:r>
+      <w:hyperlink r:id="rId11">
         <w:proofErr w:type="spellStart"/>
         <w:r>
           <w:rPr>
@@ -2154,7 +2153,6 @@
       <w:bookmarkStart w:id="26" w:name="h.uuewmgd3uf2h" w:colFirst="0" w:colLast="0"/>
       <w:bookmarkEnd w:id="26"/>
       <w:r>
-        <w:lastRenderedPageBreak/>
         <w:t>State Machine</w:t>
       </w:r>
     </w:p>
@@ -2182,7 +2180,7 @@
       <w:r>
         <w:t xml:space="preserve"> interface. See the </w:t>
       </w:r>
-      <w:hyperlink r:id="rId11">
+      <w:hyperlink r:id="rId12">
         <w:r>
           <w:rPr>
             <w:color w:val="1155CC"/>
@@ -2197,10 +2195,7 @@
     </w:p>
     <w:p>
       <w:r>
-        <w:t>Th</w:t>
-      </w:r>
-      <w:r>
-        <w:t xml:space="preserve">e </w:t>
+        <w:t xml:space="preserve">The </w:t>
       </w:r>
       <w:proofErr w:type="spellStart"/>
       <w:r>
@@ -2237,10 +2232,7 @@
       </w:r>
       <w:proofErr w:type="spellEnd"/>
       <w:r>
-        <w:t>, Safe, and Unsafe, paralleling the simila</w:t>
-      </w:r>
-      <w:r>
-        <w:t>rly named categories for the Arduino.</w:t>
+        <w:t>, Safe, and Unsafe, paralleling the similarly named categories for the Arduino.</w:t>
       </w:r>
     </w:p>
     <w:p>
@@ -2308,10 +2300,7 @@
       </w:r>
       <w:proofErr w:type="spellEnd"/>
       <w:r>
-        <w:t xml:space="preserve"> shall check its inputs for proper function. If a fault is de</w:t>
-      </w:r>
-      <w:r>
-        <w:t xml:space="preserve">tected, the next state will be Fault. If they are working correctly, it will check the NVM for the last state. If the state is </w:t>
+        <w:t xml:space="preserve"> shall check its inputs for proper function. If a fault is detected, the next state will be Fault. If they are working correctly, it will check the NVM for the last state. If the state is </w:t>
       </w:r>
       <w:proofErr w:type="spellStart"/>
       <w:r>
@@ -2335,10 +2324,7 @@
       </w:r>
       <w:proofErr w:type="spellEnd"/>
       <w:r>
-        <w:t>, it will transition to those states. Otherwise, it will transition to Disarme</w:t>
-      </w:r>
-      <w:r>
-        <w:t xml:space="preserve">d. </w:t>
+        <w:t xml:space="preserve">, it will transition to those states. Otherwise, it will transition to Disarmed. </w:t>
       </w:r>
     </w:p>
     <w:p>
@@ -2377,10 +2363,7 @@
         <w:contextualSpacing/>
       </w:pPr>
       <w:r>
-        <w:t>Fault: The Arduino has entered a fault state. It transmits a fault string in response t</w:t>
-      </w:r>
-      <w:r>
-        <w:t>o an appropriate query.</w:t>
+        <w:t>Fault: The Arduino has entered a fault state. It transmits a fault string in response to an appropriate query.</w:t>
       </w:r>
     </w:p>
     <w:p>
@@ -2423,10 +2406,7 @@
       </w:r>
       <w:proofErr w:type="spellStart"/>
       <w:r>
-        <w:t>Beaglebon</w:t>
-      </w:r>
-      <w:r>
-        <w:t>e</w:t>
+        <w:t>Beaglebone</w:t>
       </w:r>
       <w:proofErr w:type="spellEnd"/>
       <w:r>
@@ -2478,14 +2458,12 @@
       </w:pPr>
       <w:proofErr w:type="spellStart"/>
       <w:r>
+        <w:lastRenderedPageBreak/>
         <w:t>LossOfSignal</w:t>
       </w:r>
       <w:proofErr w:type="spellEnd"/>
       <w:r>
-        <w:t>: Th</w:t>
-      </w:r>
-      <w:r>
-        <w:t xml:space="preserve">e </w:t>
+        <w:t xml:space="preserve">: The </w:t>
       </w:r>
       <w:proofErr w:type="spellStart"/>
       <w:r>
@@ -2523,11 +2501,7 @@
       </w:pPr>
       <w:proofErr w:type="spellStart"/>
       <w:r>
-        <w:lastRenderedPageBreak/>
-        <w:t>ReturnToLaun</w:t>
-      </w:r>
-      <w:r>
-        <w:t>ch</w:t>
+        <w:t>ReturnToLaunch</w:t>
       </w:r>
       <w:proofErr w:type="spellEnd"/>
       <w:r>
@@ -2600,10 +2574,7 @@
       </w:r>
       <w:proofErr w:type="spellEnd"/>
       <w:r>
-        <w:t xml:space="preserve"> </w:t>
-      </w:r>
-      <w:r>
-        <w:t xml:space="preserve">and </w:t>
+        <w:t xml:space="preserve"> and </w:t>
       </w:r>
       <w:proofErr w:type="spellStart"/>
       <w:r>
@@ -2635,16 +2606,13 @@
       </w:r>
       <w:proofErr w:type="spellEnd"/>
       <w:r>
-        <w:t xml:space="preserve"> will prepare a flow field based on its current position and the position of its current target. This flow field may then be summed with flow fields from other sources (for example, shore or obstacle avoidance) to </w:t>
-      </w:r>
-      <w:r>
-        <w:t>produce a commanded course and speed.</w:t>
+        <w:t xml:space="preserve"> will prepare a flow field based on its current position and the position of its current target. This flow field may then be summed with flow fields from other sources (for example, shore or obstacle avoidance) to produce a commanded course and speed.</w:t>
       </w:r>
       <w:r>
         <w:rPr>
           <w:vertAlign w:val="superscript"/>
         </w:rPr>
-        <w:footnoteReference w:id="2"/>
+        <w:footnoteReference w:id="3"/>
       </w:r>
       <w:r>
         <w:t xml:space="preserve"> In the case that the flow field produces a zero throttle command, a random dither shall be added in order to prevent deadlock. </w:t>
@@ -2656,10 +2624,7 @@
       </w:r>
       <w:proofErr w:type="spellStart"/>
       <w:r>
-        <w:t>waypoi</w:t>
-      </w:r>
-      <w:r>
-        <w:t>ntStrength</w:t>
+        <w:t>waypointStrength</w:t>
       </w:r>
       <w:proofErr w:type="spellEnd"/>
       <w:r>
@@ -2776,6 +2741,7 @@
         <w:contextualSpacing/>
       </w:pPr>
       <w:r>
+        <w:lastRenderedPageBreak/>
         <w:t xml:space="preserve">Return: If this is the last waypoint, the </w:t>
       </w:r>
       <w:proofErr w:type="spellStart"/>
@@ -2802,10 +2768,7 @@
         <w:contextualSpacing/>
       </w:pPr>
       <w:r>
-        <w:t>Repeat: If this is the last</w:t>
-      </w:r>
-      <w:r>
-        <w:t xml:space="preserve"> waypoint, the </w:t>
+        <w:t xml:space="preserve">Repeat: If this is the last waypoint, the </w:t>
       </w:r>
       <w:proofErr w:type="spellStart"/>
       <w:r>
@@ -2825,7 +2788,6 @@
       <w:bookmarkEnd w:id="30"/>
       <w:proofErr w:type="spellStart"/>
       <w:r>
-        <w:lastRenderedPageBreak/>
         <w:t>WaypointNavigation</w:t>
       </w:r>
       <w:proofErr w:type="spellEnd"/>
@@ -2848,10 +2810,7 @@
       </w:r>
       <w:proofErr w:type="spellEnd"/>
       <w:r>
-        <w:t xml:space="preserve"> mode, it shall navigate to each waypoint in list order. Wh</w:t>
-      </w:r>
-      <w:r>
-        <w:t xml:space="preserve">en it reaches the last waypoint in the list, it shall obey the </w:t>
+        <w:t xml:space="preserve"> mode, it shall navigate to each waypoint in list order. When it reaches the last waypoint in the list, it shall obey the </w:t>
       </w:r>
       <w:proofErr w:type="spellStart"/>
       <w:r>
@@ -2909,10 +2868,7 @@
       </w:r>
       <w:proofErr w:type="spellEnd"/>
       <w:r>
-        <w:t xml:space="preserve"> shall record the follo</w:t>
-      </w:r>
-      <w:r>
-        <w:t>wing log files:</w:t>
+        <w:t xml:space="preserve"> shall record the following log files:</w:t>
       </w:r>
     </w:p>
     <w:p>
@@ -3029,18 +2985,35 @@
           <w:sz w:val="20"/>
           <w:szCs w:val="20"/>
         </w:rPr>
-        <w:t xml:space="preserve"> This should be https in the future,</w:t>
-      </w:r>
-      <w:r>
-        <w:rPr>
-          <w:sz w:val="20"/>
-          <w:szCs w:val="20"/>
-        </w:rPr>
-        <w:t xml:space="preserve"> but let’s not complicate things quite yet. </w:t>
+        <w:t xml:space="preserve"> This should be https in the future, but let’s not complicate things quite yet. </w:t>
       </w:r>
     </w:p>
   </w:footnote>
   <w:footnote w:id="2">
+    <w:p>
+      <w:pPr>
+        <w:pStyle w:val="FootnoteText"/>
+      </w:pPr>
+      <w:r>
+        <w:rPr>
+          <w:rStyle w:val="FootnoteReference"/>
+        </w:rPr>
+        <w:footnoteRef/>
+      </w:r>
+      <w:r>
+        <w:t xml:space="preserve"> This is subject to change if there’s a good reason. Otherwise, </w:t>
+      </w:r>
+      <w:proofErr w:type="spellStart"/>
+      <w:r>
+        <w:t>lighttpd</w:t>
+      </w:r>
+      <w:proofErr w:type="spellEnd"/>
+      <w:r>
+        <w:t xml:space="preserve"> seems to be a common and well-supported choice.</w:t>
+      </w:r>
+    </w:p>
+  </w:footnote>
+  <w:footnote w:id="3">
     <w:p>
       <w:pPr>
         <w:spacing w:after="0" w:line="240" w:lineRule="auto"/>
@@ -5706,6 +5679,45 @@
       <w:szCs w:val="30"/>
     </w:rPr>
   </w:style>
+  <w:style w:type="paragraph" w:styleId="FootnoteText">
+    <w:name w:val="footnote text"/>
+    <w:basedOn w:val="Normal"/>
+    <w:link w:val="FootnoteTextChar"/>
+    <w:uiPriority w:val="99"/>
+    <w:semiHidden/>
+    <w:unhideWhenUsed/>
+    <w:rsid w:val="00D56781"/>
+    <w:pPr>
+      <w:spacing w:after="0" w:line="240" w:lineRule="auto"/>
+    </w:pPr>
+    <w:rPr>
+      <w:sz w:val="20"/>
+      <w:szCs w:val="20"/>
+    </w:rPr>
+  </w:style>
+  <w:style w:type="character" w:customStyle="1" w:styleId="FootnoteTextChar">
+    <w:name w:val="Footnote Text Char"/>
+    <w:basedOn w:val="DefaultParagraphFont"/>
+    <w:link w:val="FootnoteText"/>
+    <w:uiPriority w:val="99"/>
+    <w:semiHidden/>
+    <w:rsid w:val="00D56781"/>
+    <w:rPr>
+      <w:sz w:val="20"/>
+      <w:szCs w:val="20"/>
+    </w:rPr>
+  </w:style>
+  <w:style w:type="character" w:styleId="FootnoteReference">
+    <w:name w:val="footnote reference"/>
+    <w:basedOn w:val="DefaultParagraphFont"/>
+    <w:uiPriority w:val="99"/>
+    <w:semiHidden/>
+    <w:unhideWhenUsed/>
+    <w:rsid w:val="00D56781"/>
+    <w:rPr>
+      <w:vertAlign w:val="superscript"/>
+    </w:rPr>
+  </w:style>
 </w:styles>
 </file>
 
@@ -5968,4 +5980,16 @@
     </a:ext>
   </a:extLst>
 </a:theme>
+</file>
+
+<file path=customXml/item1.xml><?xml version="1.0" encoding="utf-8"?>
+<b:Sources xmlns:b="http://schemas.openxmlformats.org/officeDocument/2006/bibliography" xmlns="http://schemas.openxmlformats.org/officeDocument/2006/bibliography" SelectedStyle="\APASixthEditionOfficeOnline.xsl" StyleName="APA" Version="6"/>
+</file>
+
+<file path=customXml/itemProps1.xml><?xml version="1.0" encoding="utf-8"?>
+<ds:datastoreItem xmlns:ds="http://schemas.openxmlformats.org/officeDocument/2006/customXml" ds:itemID="{A5E9F0E0-337F-4AB9-BA06-BAB1C91EA87E}">
+  <ds:schemaRefs>
+    <ds:schemaRef ds:uri="http://schemas.openxmlformats.org/officeDocument/2006/bibliography"/>
+  </ds:schemaRefs>
+</ds:datastoreItem>
 </file>